--- a/study/study-cryption/readme.docx
+++ b/study/study-cryption/readme.docx
@@ -1,6 +1,6 @@
 
 <file path=word/document.xml><?xml version="1.0" encoding="utf-8"?>
-<w:document xmlns:wpc="http://schemas.microsoft.com/office/word/2010/wordprocessingCanvas" xmlns:mc="http://schemas.openxmlformats.org/markup-compatibility/2006" xmlns:o="urn:schemas-microsoft-com:office:office" xmlns:r="http://schemas.openxmlformats.org/officeDocument/2006/relationships" xmlns:m="http://schemas.openxmlformats.org/officeDocument/2006/math" xmlns:v="urn:schemas-microsoft-com:vml" xmlns:wp14="http://schemas.microsoft.com/office/word/2010/wordprocessingDrawing" xmlns:wp="http://schemas.openxmlformats.org/drawingml/2006/wordprocessingDrawing" xmlns:w10="urn:schemas-microsoft-com:office:word" xmlns:w="http://schemas.openxmlformats.org/wordprocessingml/2006/main" xmlns:w14="http://schemas.microsoft.com/office/word/2010/wordml" xmlns:w15="http://schemas.microsoft.com/office/word/2012/wordml" xmlns:wpg="http://schemas.microsoft.com/office/word/2010/wordprocessingGroup" xmlns:wpi="http://schemas.microsoft.com/office/word/2010/wordprocessingInk" xmlns:wne="http://schemas.microsoft.com/office/word/2006/wordml" xmlns:wps="http://schemas.microsoft.com/office/word/2010/wordprocessingShape" mc:Ignorable="w14 w15 wp14">
+<w:document xmlns:wpc="http://schemas.microsoft.com/office/word/2010/wordprocessingCanvas" xmlns:mc="http://schemas.openxmlformats.org/markup-compatibility/2006" xmlns:o="urn:schemas-microsoft-com:office:office" xmlns:r="http://schemas.openxmlformats.org/officeDocument/2006/relationships" xmlns:m="http://schemas.openxmlformats.org/officeDocument/2006/math" xmlns:v="urn:schemas-microsoft-com:vml" xmlns:wp14="http://schemas.microsoft.com/office/word/2010/wordprocessingDrawing" xmlns:wp="http://schemas.openxmlformats.org/drawingml/2006/wordprocessingDrawing" xmlns:w10="urn:schemas-microsoft-com:office:word" xmlns:w="http://schemas.openxmlformats.org/wordprocessingml/2006/main" xmlns:w14="http://schemas.microsoft.com/office/word/2010/wordml" xmlns:wpg="http://schemas.microsoft.com/office/word/2010/wordprocessingGroup" xmlns:wpi="http://schemas.microsoft.com/office/word/2010/wordprocessingInk" xmlns:wne="http://schemas.microsoft.com/office/word/2006/wordml" xmlns:wps="http://schemas.microsoft.com/office/word/2010/wordprocessingShape" mc:Ignorable="w14 wp14">
   <w:body>
     <w:p>
       <w:pPr>
@@ -21,9 +21,6 @@
           <w:ilvl w:val="1"/>
           <w:numId w:val="1"/>
         </w:numPr>
-        <w:rPr>
-          <w:rFonts w:hint="eastAsia"/>
-        </w:rPr>
       </w:pPr>
       <w:r>
         <w:t>常用算法介绍</w:t>
@@ -84,7 +81,7 @@
         </w:rPr>
         <w:t>：</w:t>
       </w:r>
-      <w:hyperlink r:id="rId5" w:history="1">
+      <w:hyperlink r:id="rId6" w:history="1">
         <w:r>
           <w:rPr>
             <w:rStyle w:val="a3"/>
@@ -108,7 +105,7 @@
       </w:r>
     </w:p>
     <w:p>
-      <w:hyperlink r:id="rId6" w:history="1">
+      <w:hyperlink r:id="rId7" w:history="1">
         <w:r>
           <w:rPr>
             <w:rStyle w:val="a3"/>
@@ -149,9 +146,6 @@
     <w:p>
       <w:pPr>
         <w:ind w:firstLine="420"/>
-        <w:rPr>
-          <w:rFonts w:hint="eastAsia"/>
-        </w:rPr>
       </w:pPr>
       <w:r>
         <w:rPr>
@@ -265,9 +259,6 @@
     <w:p>
       <w:pPr>
         <w:ind w:firstLine="420"/>
-        <w:rPr>
-          <w:rFonts w:hint="eastAsia"/>
-        </w:rPr>
       </w:pPr>
       <w:r>
         <w:rPr>
@@ -407,14 +398,12 @@
         </w:rPr>
         <w:t>个标准的</w:t>
       </w:r>
-      <w:proofErr w:type="spellStart"/>
       <w:r>
         <w:rPr>
           <w:rFonts w:hint="eastAsia"/>
         </w:rPr>
         <w:t>ascll</w:t>
       </w:r>
-      <w:proofErr w:type="spellEnd"/>
       <w:r>
         <w:rPr>
           <w:rFonts w:hint="eastAsia"/>
@@ -456,14 +445,12 @@
         </w:rPr>
         <w:t>会先把对应的字符串转换为</w:t>
       </w:r>
-      <w:proofErr w:type="spellStart"/>
       <w:r>
         <w:rPr>
           <w:rFonts w:hint="eastAsia"/>
         </w:rPr>
         <w:t>ascll</w:t>
       </w:r>
-      <w:proofErr w:type="spellEnd"/>
       <w:r>
         <w:rPr>
           <w:rFonts w:hint="eastAsia"/>
@@ -518,14 +505,12 @@
         </w:rPr>
         <w:t>的</w:t>
       </w:r>
-      <w:proofErr w:type="spellStart"/>
       <w:r>
         <w:rPr>
           <w:rFonts w:hint="eastAsia"/>
         </w:rPr>
         <w:t>ascll</w:t>
       </w:r>
-      <w:proofErr w:type="spellEnd"/>
       <w:r>
         <w:rPr>
           <w:rFonts w:hint="eastAsia"/>
@@ -646,19 +631,11 @@
         </w:rPr>
         <w:t>Base64</w:t>
       </w:r>
-      <w:proofErr w:type="gramStart"/>
-      <w:r>
-        <w:rPr>
-          <w:rFonts w:hint="eastAsia"/>
-        </w:rPr>
-        <w:t>对于的</w:t>
-      </w:r>
-      <w:proofErr w:type="gramEnd"/>
-      <w:r>
-        <w:rPr>
-          <w:rFonts w:hint="eastAsia"/>
-        </w:rPr>
-        <w:t>编码，（</w:t>
+      <w:r>
+        <w:rPr>
+          <w:rFonts w:hint="eastAsia"/>
+        </w:rPr>
+        <w:t>对于的编码，（</w:t>
       </w:r>
       <w:r>
         <w:rPr>
@@ -718,9 +695,6 @@
     <w:p>
       <w:pPr>
         <w:ind w:firstLine="420"/>
-        <w:rPr>
-          <w:rFonts w:hint="eastAsia"/>
-        </w:rPr>
       </w:pPr>
       <w:r>
         <w:rPr>
@@ -746,8 +720,6 @@
         <w:tab/>
         <w:t>97      98       99</w:t>
       </w:r>
-      <w:bookmarkStart w:id="0" w:name="_GoBack"/>
-      <w:bookmarkEnd w:id="0"/>
     </w:p>
     <w:p>
       <w:pPr>
@@ -776,9 +748,6 @@
     <w:p>
       <w:pPr>
         <w:ind w:firstLine="420"/>
-        <w:rPr>
-          <w:rFonts w:hint="eastAsia"/>
-        </w:rPr>
       </w:pPr>
       <w:r>
         <w:rPr>
@@ -796,6 +765,9 @@
     <w:p>
       <w:pPr>
         <w:ind w:firstLine="420"/>
+        <w:rPr>
+          <w:rFonts w:hint="eastAsia"/>
+        </w:rPr>
       </w:pPr>
       <w:r>
         <w:rPr>
@@ -807,16 +779,8 @@
         <w:rPr>
           <w:rFonts w:hint="eastAsia"/>
         </w:rPr>
-        <w:t xml:space="preserve">    Y        W        J        </w:t>
-      </w:r>
-      <w:proofErr w:type="spellStart"/>
-      <w:r>
-        <w:rPr>
-          <w:rFonts w:hint="eastAsia"/>
-        </w:rPr>
-        <w:t>j</w:t>
-      </w:r>
-      <w:proofErr w:type="spellEnd"/>
+        <w:t xml:space="preserve">    Y        W        J        j</w:t>
+      </w:r>
     </w:p>
     <w:p>
       <w:pPr>
@@ -826,7 +790,64 @@
         </w:rPr>
       </w:pPr>
       <w:r>
+        <w:rPr>
+          <w:rFonts w:hint="eastAsia"/>
+        </w:rPr>
         <w:lastRenderedPageBreak/>
+        <w:t>应用场景</w:t>
+      </w:r>
+    </w:p>
+    <w:p>
+      <w:pPr>
+        <w:rPr>
+          <w:rFonts w:hint="eastAsia"/>
+        </w:rPr>
+      </w:pPr>
+      <w:r>
+        <w:rPr>
+          <w:rFonts w:hint="eastAsia"/>
+        </w:rPr>
+        <w:t>加密</w:t>
+      </w:r>
+      <w:r>
+        <w:rPr>
+          <w:rFonts w:hint="eastAsia"/>
+        </w:rPr>
+        <w:t>URL</w:t>
+      </w:r>
+    </w:p>
+    <w:p>
+      <w:pPr>
+        <w:rPr>
+          <w:rFonts w:hint="eastAsia"/>
+        </w:rPr>
+      </w:pPr>
+      <w:r>
+        <w:rPr>
+          <w:rFonts w:hint="eastAsia"/>
+        </w:rPr>
+        <w:t>传输二进制数据，如邮件主题及图片等</w:t>
+      </w:r>
+    </w:p>
+    <w:p>
+      <w:r>
+        <w:rPr>
+          <w:rFonts w:hint="eastAsia"/>
+        </w:rPr>
+        <w:t>加密</w:t>
+      </w:r>
+      <w:r>
+        <w:rPr>
+          <w:rFonts w:hint="eastAsia"/>
+        </w:rPr>
+        <w:t>cookie</w:t>
+      </w:r>
+    </w:p>
+    <w:p>
+      <w:pPr>
+        <w:pStyle w:val="4"/>
+      </w:pPr>
+      <w:r>
         <w:t>说明</w:t>
       </w:r>
       <w:r>
@@ -975,21 +996,7 @@
         <w:rPr>
           <w:rFonts w:hint="eastAsia"/>
         </w:rPr>
-        <w:t>的字节，也就是说，转换后的字符串理论上</w:t>
-      </w:r>
-      <w:proofErr w:type="gramStart"/>
-      <w:r>
-        <w:rPr>
-          <w:rFonts w:hint="eastAsia"/>
-        </w:rPr>
-        <w:t>将要比</w:t>
-      </w:r>
-      <w:proofErr w:type="gramEnd"/>
-      <w:r>
-        <w:rPr>
-          <w:rFonts w:hint="eastAsia"/>
-        </w:rPr>
-        <w:t>原来的长</w:t>
+        <w:t>的字节，也就是说，转换后的字符串理论上将要比原来的长</w:t>
       </w:r>
       <w:r>
         <w:rPr>
@@ -1005,11 +1012,6 @@
       </w:r>
     </w:p>
     <w:p>
-      <w:pPr>
-        <w:rPr>
-          <w:rFonts w:hint="eastAsia"/>
-        </w:rPr>
-      </w:pPr>
       <w:r>
         <w:rPr>
           <w:rFonts w:hint="eastAsia"/>
@@ -1153,11 +1155,6 @@
       </w:r>
     </w:p>
     <w:p>
-      <w:pPr>
-        <w:rPr>
-          <w:rFonts w:hint="eastAsia"/>
-        </w:rPr>
-      </w:pPr>
       <w:r>
         <w:rPr>
           <w:rFonts w:hint="eastAsia"/>
@@ -1196,11 +1193,6 @@
       </w:r>
     </w:p>
     <w:p>
-      <w:pPr>
-        <w:rPr>
-          <w:rFonts w:hint="eastAsia"/>
-        </w:rPr>
-      </w:pPr>
       <w:r>
         <w:rPr>
           <w:rFonts w:hint="eastAsia"/>
@@ -1215,30 +1207,11 @@
       </w:r>
     </w:p>
     <w:p>
-      <w:pPr>
-        <w:rPr>
-          <w:rFonts w:hint="eastAsia"/>
-        </w:rPr>
-      </w:pPr>
-      <w:r>
-        <w:rPr>
-          <w:rFonts w:hint="eastAsia"/>
-        </w:rPr>
-        <w:t>垃圾</w:t>
-      </w:r>
-      <w:proofErr w:type="gramStart"/>
-      <w:r>
-        <w:rPr>
-          <w:rFonts w:hint="eastAsia"/>
-        </w:rPr>
-        <w:t>讯息</w:t>
-      </w:r>
-      <w:proofErr w:type="gramEnd"/>
-      <w:r>
-        <w:rPr>
-          <w:rFonts w:hint="eastAsia"/>
-        </w:rPr>
-        <w:t>传播者用</w:t>
+      <w:r>
+        <w:rPr>
+          <w:rFonts w:hint="eastAsia"/>
+        </w:rPr>
+        <w:t>垃圾讯息传播者用</w:t>
       </w:r>
       <w:r>
         <w:rPr>
@@ -1262,29 +1235,10 @@
         <w:rPr>
           <w:rFonts w:hint="eastAsia"/>
         </w:rPr>
-        <w:t>的</w:t>
-      </w:r>
-      <w:proofErr w:type="gramStart"/>
-      <w:r>
-        <w:rPr>
-          <w:rFonts w:hint="eastAsia"/>
-        </w:rPr>
-        <w:t>讯息</w:t>
-      </w:r>
-      <w:proofErr w:type="gramEnd"/>
-      <w:r>
-        <w:rPr>
-          <w:rFonts w:hint="eastAsia"/>
-        </w:rPr>
-        <w:t>。</w:t>
-      </w:r>
-    </w:p>
-    <w:p>
-      <w:pPr>
-        <w:rPr>
-          <w:rFonts w:hint="eastAsia"/>
-        </w:rPr>
-      </w:pPr>
+        <w:t>的讯息。</w:t>
+      </w:r>
+    </w:p>
+    <w:p>
       <w:r>
         <w:rPr>
           <w:rFonts w:hint="eastAsia"/>
@@ -1323,10 +1277,490 @@
           <w:ilvl w:val="2"/>
           <w:numId w:val="1"/>
         </w:numPr>
+        <w:rPr>
+          <w:rFonts w:hint="eastAsia"/>
+        </w:rPr>
       </w:pPr>
       <w:r>
         <w:t>AES</w:t>
       </w:r>
+    </w:p>
+    <w:p>
+      <w:pPr>
+        <w:pStyle w:val="3"/>
+        <w:rPr>
+          <w:rFonts w:hint="eastAsia"/>
+        </w:rPr>
+      </w:pPr>
+      <w:r>
+        <w:rPr>
+          <w:color w:val="FF0000"/>
+        </w:rPr>
+        <w:t>原理</w:t>
+      </w:r>
+      <w:r>
+        <w:rPr>
+          <w:rFonts w:hint="eastAsia"/>
+        </w:rPr>
+        <w:t>：</w:t>
+      </w:r>
+    </w:p>
+    <w:p>
+      <w:pPr>
+        <w:rPr>
+          <w:rFonts w:hint="eastAsia"/>
+        </w:rPr>
+      </w:pPr>
+      <w:r>
+        <w:rPr>
+          <w:rFonts w:hint="eastAsia"/>
+        </w:rPr>
+        <w:t>参考链接：</w:t>
+      </w:r>
+      <w:hyperlink r:id="rId8" w:history="1">
+        <w:r>
+          <w:rPr>
+            <w:rStyle w:val="a3"/>
+          </w:rPr>
+          <w:t>https://blog.csdn.net/simple_man_just/article/details/69258923</w:t>
+        </w:r>
+      </w:hyperlink>
+    </w:p>
+    <w:p>
+      <w:pPr>
+        <w:rPr>
+          <w:rFonts w:hint="eastAsia"/>
+        </w:rPr>
+      </w:pPr>
+    </w:p>
+    <w:p>
+      <w:pPr>
+        <w:rPr>
+          <w:rFonts w:hint="eastAsia"/>
+        </w:rPr>
+      </w:pPr>
+      <w:r>
+        <w:rPr>
+          <w:rFonts w:hint="eastAsia"/>
+        </w:rPr>
+        <w:t>AES</w:t>
+      </w:r>
+      <w:r>
+        <w:rPr>
+          <w:rFonts w:hint="eastAsia"/>
+        </w:rPr>
+        <w:t>加密过程涉及到</w:t>
+      </w:r>
+      <w:r>
+        <w:rPr>
+          <w:rFonts w:hint="eastAsia"/>
+        </w:rPr>
+        <w:t>4</w:t>
+      </w:r>
+      <w:r>
+        <w:rPr>
+          <w:rFonts w:hint="eastAsia"/>
+        </w:rPr>
+        <w:t>种操作：字节替代（</w:t>
+      </w:r>
+      <w:r>
+        <w:rPr>
+          <w:rFonts w:hint="eastAsia"/>
+        </w:rPr>
+        <w:t>SubBytes</w:t>
+      </w:r>
+      <w:r>
+        <w:rPr>
+          <w:rFonts w:hint="eastAsia"/>
+        </w:rPr>
+        <w:t>）、行移位（</w:t>
+      </w:r>
+      <w:r>
+        <w:rPr>
+          <w:rFonts w:hint="eastAsia"/>
+        </w:rPr>
+        <w:t>ShiftRows</w:t>
+      </w:r>
+      <w:r>
+        <w:rPr>
+          <w:rFonts w:hint="eastAsia"/>
+        </w:rPr>
+        <w:t>）、列混淆（</w:t>
+      </w:r>
+      <w:r>
+        <w:rPr>
+          <w:rFonts w:hint="eastAsia"/>
+        </w:rPr>
+        <w:t>MixColumns</w:t>
+      </w:r>
+      <w:r>
+        <w:rPr>
+          <w:rFonts w:hint="eastAsia"/>
+        </w:rPr>
+        <w:t>）和轮密钥加（</w:t>
+      </w:r>
+      <w:r>
+        <w:rPr>
+          <w:rFonts w:hint="eastAsia"/>
+        </w:rPr>
+        <w:t>AddRoundKey</w:t>
+      </w:r>
+      <w:r>
+        <w:rPr>
+          <w:rFonts w:hint="eastAsia"/>
+        </w:rPr>
+        <w:t>）。解密过程分别为对应的逆操作。由于每一步操作都是可逆的，</w:t>
+      </w:r>
+      <w:r>
+        <w:rPr>
+          <w:rFonts w:hint="eastAsia"/>
+        </w:rPr>
+        <w:lastRenderedPageBreak/>
+        <w:t>按照相反的顺序进行解密即可恢复明文。加解密中每轮的密钥分别由初始密钥扩展得到。算法中</w:t>
+      </w:r>
+      <w:r>
+        <w:rPr>
+          <w:rFonts w:hint="eastAsia"/>
+        </w:rPr>
+        <w:t>16</w:t>
+      </w:r>
+      <w:r>
+        <w:rPr>
+          <w:rFonts w:hint="eastAsia"/>
+        </w:rPr>
+        <w:t>字节的明文、密文和轮密钥都以一个</w:t>
+      </w:r>
+      <w:r>
+        <w:rPr>
+          <w:rFonts w:hint="eastAsia"/>
+        </w:rPr>
+        <w:t>4x4</w:t>
+      </w:r>
+      <w:r>
+        <w:rPr>
+          <w:rFonts w:hint="eastAsia"/>
+        </w:rPr>
+        <w:t>的矩阵表示</w:t>
+      </w:r>
+    </w:p>
+    <w:p>
+      <w:pPr>
+        <w:rPr>
+          <w:rFonts w:hint="eastAsia"/>
+        </w:rPr>
+      </w:pPr>
+    </w:p>
+    <w:p>
+      <w:r>
+        <w:rPr>
+          <w:noProof/>
+        </w:rPr>
+        <w:drawing>
+          <wp:inline distT="0" distB="0" distL="0" distR="0" wp14:anchorId="47EF2C62" wp14:editId="3D868956">
+            <wp:extent cx="5238750" cy="6648450"/>
+            <wp:effectExtent l="0" t="0" r="0" b="0"/>
+            <wp:docPr id="1" name="图片 1"/>
+            <wp:cNvGraphicFramePr>
+              <a:graphicFrameLocks xmlns:a="http://schemas.openxmlformats.org/drawingml/2006/main" noChangeAspect="1"/>
+            </wp:cNvGraphicFramePr>
+            <a:graphic xmlns:a="http://schemas.openxmlformats.org/drawingml/2006/main">
+              <a:graphicData uri="http://schemas.openxmlformats.org/drawingml/2006/picture">
+                <pic:pic xmlns:pic="http://schemas.openxmlformats.org/drawingml/2006/picture">
+                  <pic:nvPicPr>
+                    <pic:cNvPr id="0" name=""/>
+                    <pic:cNvPicPr/>
+                  </pic:nvPicPr>
+                  <pic:blipFill>
+                    <a:blip r:embed="rId9"/>
+                    <a:stretch>
+                      <a:fillRect/>
+                    </a:stretch>
+                  </pic:blipFill>
+                  <pic:spPr>
+                    <a:xfrm>
+                      <a:off x="0" y="0"/>
+                      <a:ext cx="5238750" cy="6648450"/>
+                    </a:xfrm>
+                    <a:prstGeom prst="rect">
+                      <a:avLst/>
+                    </a:prstGeom>
+                  </pic:spPr>
+                </pic:pic>
+              </a:graphicData>
+            </a:graphic>
+          </wp:inline>
+        </w:drawing>
+      </w:r>
+    </w:p>
+    <w:p>
+      <w:pPr>
+        <w:pStyle w:val="4"/>
+        <w:rPr>
+          <w:rFonts w:hint="eastAsia"/>
+        </w:rPr>
+      </w:pPr>
+      <w:r>
+        <w:rPr>
+          <w:rFonts w:hint="eastAsia"/>
+        </w:rPr>
+        <w:lastRenderedPageBreak/>
+        <w:t>应用场景</w:t>
+      </w:r>
+    </w:p>
+    <w:p>
+      <w:pPr>
+        <w:pStyle w:val="4"/>
+        <w:rPr>
+          <w:rFonts w:hint="eastAsia"/>
+        </w:rPr>
+      </w:pPr>
+      <w:r>
+        <w:t>说明</w:t>
+      </w:r>
+      <w:r>
+        <w:rPr>
+          <w:rFonts w:hint="eastAsia"/>
+        </w:rPr>
+        <w:t>：</w:t>
+      </w:r>
+    </w:p>
+    <w:p>
+      <w:pPr>
+        <w:rPr>
+          <w:rFonts w:hint="eastAsia"/>
+        </w:rPr>
+      </w:pPr>
+    </w:p>
+    <w:p>
+      <w:pPr>
+        <w:ind w:firstLine="420"/>
+        <w:rPr>
+          <w:rFonts w:hint="eastAsia"/>
+        </w:rPr>
+      </w:pPr>
+      <w:r>
+        <w:rPr>
+          <w:rFonts w:hint="eastAsia"/>
+        </w:rPr>
+        <w:t>美国国家标准技术研究所在</w:t>
+      </w:r>
+      <w:r>
+        <w:rPr>
+          <w:rFonts w:hint="eastAsia"/>
+        </w:rPr>
+        <w:t>2001</w:t>
+      </w:r>
+      <w:r>
+        <w:rPr>
+          <w:rFonts w:hint="eastAsia"/>
+        </w:rPr>
+        <w:t>年发布了高级加密标准（</w:t>
+      </w:r>
+      <w:r>
+        <w:rPr>
+          <w:rFonts w:hint="eastAsia"/>
+        </w:rPr>
+        <w:t>AES</w:t>
+      </w:r>
+      <w:r>
+        <w:rPr>
+          <w:rFonts w:hint="eastAsia"/>
+        </w:rPr>
+        <w:t>）。</w:t>
+      </w:r>
+      <w:r>
+        <w:rPr>
+          <w:rFonts w:hint="eastAsia"/>
+        </w:rPr>
+        <w:t>AES</w:t>
+      </w:r>
+      <w:r>
+        <w:rPr>
+          <w:rFonts w:hint="eastAsia"/>
+        </w:rPr>
+        <w:t>是一个对称分组密码算法，旨在取代</w:t>
+      </w:r>
+      <w:r>
+        <w:rPr>
+          <w:rFonts w:hint="eastAsia"/>
+        </w:rPr>
+        <w:t>DES</w:t>
+      </w:r>
+      <w:r>
+        <w:rPr>
+          <w:rFonts w:hint="eastAsia"/>
+        </w:rPr>
+        <w:t>成为广泛使用的标准。</w:t>
+      </w:r>
+      <w:r>
+        <w:rPr>
+          <w:rFonts w:hint="eastAsia"/>
+        </w:rPr>
+        <w:t xml:space="preserve"> </w:t>
+      </w:r>
+    </w:p>
+    <w:p>
+      <w:r>
+        <w:rPr>
+          <w:rFonts w:hint="eastAsia"/>
+        </w:rPr>
+        <w:t xml:space="preserve">　　根据使用的密码长度，</w:t>
+      </w:r>
+      <w:r>
+        <w:rPr>
+          <w:rFonts w:hint="eastAsia"/>
+        </w:rPr>
+        <w:t>AES</w:t>
+      </w:r>
+      <w:r>
+        <w:rPr>
+          <w:rFonts w:hint="eastAsia"/>
+        </w:rPr>
+        <w:t>最常见的有</w:t>
+      </w:r>
+      <w:r>
+        <w:rPr>
+          <w:rFonts w:hint="eastAsia"/>
+        </w:rPr>
+        <w:t>3</w:t>
+      </w:r>
+      <w:r>
+        <w:rPr>
+          <w:rFonts w:hint="eastAsia"/>
+        </w:rPr>
+        <w:t>种方案，用以适应不同的场景要求，分别是</w:t>
+      </w:r>
+      <w:r>
+        <w:rPr>
+          <w:rFonts w:hint="eastAsia"/>
+        </w:rPr>
+        <w:t>AES-128</w:t>
+      </w:r>
+      <w:r>
+        <w:rPr>
+          <w:rFonts w:hint="eastAsia"/>
+        </w:rPr>
+        <w:t>、</w:t>
+      </w:r>
+      <w:r>
+        <w:rPr>
+          <w:rFonts w:hint="eastAsia"/>
+        </w:rPr>
+        <w:t>AES-192</w:t>
+      </w:r>
+      <w:r>
+        <w:rPr>
+          <w:rFonts w:hint="eastAsia"/>
+        </w:rPr>
+        <w:t>和</w:t>
+      </w:r>
+      <w:r>
+        <w:rPr>
+          <w:rFonts w:hint="eastAsia"/>
+        </w:rPr>
+        <w:t>AES-256</w:t>
+      </w:r>
+      <w:r>
+        <w:rPr>
+          <w:rFonts w:hint="eastAsia"/>
+        </w:rPr>
+        <w:t>。本文主要对</w:t>
+      </w:r>
+      <w:r>
+        <w:rPr>
+          <w:rFonts w:hint="eastAsia"/>
+        </w:rPr>
+        <w:t>AES-128</w:t>
+      </w:r>
+      <w:r>
+        <w:rPr>
+          <w:rFonts w:hint="eastAsia"/>
+        </w:rPr>
+        <w:t>进行介绍，另外两种的思路基本一样，只是轮数会适当增加</w:t>
+      </w:r>
+    </w:p>
+    <w:p>
+      <w:pPr>
+        <w:pStyle w:val="4"/>
+      </w:pPr>
+      <w:r>
+        <w:t>应用</w:t>
+      </w:r>
+      <w:r>
+        <w:rPr>
+          <w:rFonts w:hint="eastAsia"/>
+        </w:rPr>
+        <w:t>：</w:t>
+      </w:r>
+    </w:p>
+    <w:p>
+      <w:pPr>
+        <w:rPr>
+          <w:rFonts w:hint="eastAsia"/>
+        </w:rPr>
+      </w:pPr>
+    </w:p>
+    <w:p>
+      <w:pPr>
+        <w:rPr>
+          <w:rFonts w:hint="eastAsia"/>
+        </w:rPr>
+      </w:pPr>
+      <w:r>
+        <w:rPr>
+          <w:rFonts w:hint="eastAsia"/>
+        </w:rPr>
+        <w:t>实现参考：</w:t>
+      </w:r>
+    </w:p>
+    <w:p>
+      <w:pPr>
+        <w:rPr>
+          <w:rFonts w:hint="eastAsia"/>
+        </w:rPr>
+      </w:pPr>
+      <w:hyperlink r:id="rId10" w:history="1">
+        <w:r>
+          <w:rPr>
+            <w:rStyle w:val="a3"/>
+          </w:rPr>
+          <w:t>https://github.com/wwwtyro/cryptico</w:t>
+        </w:r>
+      </w:hyperlink>
+    </w:p>
+    <w:p>
+      <w:pPr>
+        <w:rPr>
+          <w:rFonts w:hint="eastAsia"/>
+        </w:rPr>
+      </w:pPr>
+      <w:hyperlink r:id="rId11" w:history="1">
+        <w:r>
+          <w:rPr>
+            <w:rStyle w:val="a3"/>
+          </w:rPr>
+          <w:t>https://github.com/digitalbazaar/forge#aes</w:t>
+        </w:r>
+      </w:hyperlink>
+    </w:p>
+    <w:p>
+      <w:pPr>
+        <w:rPr>
+          <w:rFonts w:hint="eastAsia"/>
+        </w:rPr>
+      </w:pPr>
+      <w:hyperlink r:id="rId12" w:history="1">
+        <w:r>
+          <w:rPr>
+            <w:rStyle w:val="a3"/>
+          </w:rPr>
+          <w:t>https://github.com/xuzongbao/encryption</w:t>
+        </w:r>
+      </w:hyperlink>
+    </w:p>
+    <w:p>
+      <w:bookmarkStart w:id="0" w:name="_GoBack"/>
+      <w:bookmarkEnd w:id="0"/>
     </w:p>
     <w:p>
       <w:pPr>
@@ -1340,13 +1774,7 @@
         <w:t>RSA</w:t>
       </w:r>
     </w:p>
-    <w:p>
-      <w:pPr>
-        <w:rPr>
-          <w:rFonts w:hint="eastAsia"/>
-        </w:rPr>
-      </w:pPr>
-    </w:p>
+    <w:p/>
     <w:p>
       <w:pPr>
         <w:pStyle w:val="2"/>
@@ -1393,7 +1821,7 @@
       </w:r>
     </w:p>
     <w:p>
-      <w:hyperlink r:id="rId7" w:history="1">
+      <w:hyperlink r:id="rId13" w:history="1">
         <w:r>
           <w:rPr>
             <w:rStyle w:val="a3"/>
@@ -1407,30 +1835,9 @@
         <w:rPr>
           <w:rFonts w:hint="eastAsia"/>
         </w:rPr>
-        <w:t>公</w:t>
-      </w:r>
-      <w:proofErr w:type="gramStart"/>
-      <w:r>
-        <w:rPr>
-          <w:rFonts w:hint="eastAsia"/>
-        </w:rPr>
-        <w:t>钥</w:t>
-      </w:r>
-      <w:proofErr w:type="gramEnd"/>
-      <w:r>
-        <w:rPr>
-          <w:rFonts w:hint="eastAsia"/>
-        </w:rPr>
-        <w:t>与私</w:t>
-      </w:r>
-      <w:proofErr w:type="gramStart"/>
-      <w:r>
-        <w:rPr>
-          <w:rFonts w:hint="eastAsia"/>
-        </w:rPr>
-        <w:t>钥</w:t>
-      </w:r>
-      <w:proofErr w:type="gramEnd"/>
+        <w:lastRenderedPageBreak/>
+        <w:t>公钥与私钥</w:t>
+      </w:r>
       <w:r>
         <w:rPr>
           <w:rFonts w:hint="eastAsia"/>
@@ -1439,12 +1846,7 @@
       </w:r>
     </w:p>
     <w:p>
-      <w:pPr>
-        <w:rPr>
-          <w:rFonts w:hint="eastAsia"/>
-        </w:rPr>
-      </w:pPr>
-      <w:hyperlink r:id="rId8" w:history="1">
+      <w:hyperlink r:id="rId14" w:history="1">
         <w:r>
           <w:rPr>
             <w:rStyle w:val="a3"/>
@@ -1492,7 +1894,7 @@
       </w:r>
     </w:p>
     <w:p>
-      <w:hyperlink r:id="rId9" w:history="1">
+      <w:hyperlink r:id="rId15" w:history="1">
         <w:r>
           <w:rPr>
             <w:rStyle w:val="a3"/>
@@ -1516,12 +1918,7 @@
       </w:r>
     </w:p>
     <w:p>
-      <w:pPr>
-        <w:rPr>
-          <w:rFonts w:hint="eastAsia"/>
-        </w:rPr>
-      </w:pPr>
-      <w:hyperlink r:id="rId10" w:history="1">
+      <w:hyperlink r:id="rId16" w:history="1">
         <w:r>
           <w:rPr>
             <w:rStyle w:val="a3"/>
@@ -1541,8 +1938,8 @@
 </file>
 
 <file path=word/numbering.xml><?xml version="1.0" encoding="utf-8"?>
-<w:numbering xmlns:wpc="http://schemas.microsoft.com/office/word/2010/wordprocessingCanvas" xmlns:mc="http://schemas.openxmlformats.org/markup-compatibility/2006" xmlns:o="urn:schemas-microsoft-com:office:office" xmlns:r="http://schemas.openxmlformats.org/officeDocument/2006/relationships" xmlns:m="http://schemas.openxmlformats.org/officeDocument/2006/math" xmlns:v="urn:schemas-microsoft-com:vml" xmlns:wp14="http://schemas.microsoft.com/office/word/2010/wordprocessingDrawing" xmlns:wp="http://schemas.openxmlformats.org/drawingml/2006/wordprocessingDrawing" xmlns:w10="urn:schemas-microsoft-com:office:word" xmlns:w="http://schemas.openxmlformats.org/wordprocessingml/2006/main" xmlns:w14="http://schemas.microsoft.com/office/word/2010/wordml" xmlns:w15="http://schemas.microsoft.com/office/word/2012/wordml" xmlns:wpg="http://schemas.microsoft.com/office/word/2010/wordprocessingGroup" xmlns:wpi="http://schemas.microsoft.com/office/word/2010/wordprocessingInk" xmlns:wne="http://schemas.microsoft.com/office/word/2006/wordml" xmlns:wps="http://schemas.microsoft.com/office/word/2010/wordprocessingShape" mc:Ignorable="w14 w15 wp14">
-  <w:abstractNum w:abstractNumId="0" w15:restartNumberingAfterBreak="0">
+<w:numbering xmlns:wpc="http://schemas.microsoft.com/office/word/2010/wordprocessingCanvas" xmlns:mc="http://schemas.openxmlformats.org/markup-compatibility/2006" xmlns:o="urn:schemas-microsoft-com:office:office" xmlns:r="http://schemas.openxmlformats.org/officeDocument/2006/relationships" xmlns:m="http://schemas.openxmlformats.org/officeDocument/2006/math" xmlns:v="urn:schemas-microsoft-com:vml" xmlns:wp14="http://schemas.microsoft.com/office/word/2010/wordprocessingDrawing" xmlns:wp="http://schemas.openxmlformats.org/drawingml/2006/wordprocessingDrawing" xmlns:w10="urn:schemas-microsoft-com:office:word" xmlns:w="http://schemas.openxmlformats.org/wordprocessingml/2006/main" xmlns:w14="http://schemas.microsoft.com/office/word/2010/wordml" xmlns:wpg="http://schemas.microsoft.com/office/word/2010/wordprocessingGroup" xmlns:wpi="http://schemas.microsoft.com/office/word/2010/wordprocessingInk" xmlns:wne="http://schemas.microsoft.com/office/word/2006/wordml" xmlns:wps="http://schemas.microsoft.com/office/word/2010/wordprocessingShape" mc:Ignorable="w14 wp14">
+  <w:abstractNum w:abstractNumId="0">
     <w:nsid w:val="22375B54"/>
     <w:multiLevelType w:val="multilevel"/>
     <w:tmpl w:val="DE7CB7FA"/>
@@ -1660,7 +2057,7 @@
       </w:rPr>
     </w:lvl>
   </w:abstractNum>
-  <w:abstractNum w:abstractNumId="1" w15:restartNumberingAfterBreak="0">
+  <w:abstractNum w:abstractNumId="1">
     <w:nsid w:val="2D140C15"/>
     <w:multiLevelType w:val="multilevel"/>
     <w:tmpl w:val="7D8E2136"/>
@@ -1791,7 +2188,7 @@
 </file>
 
 <file path=word/styles.xml><?xml version="1.0" encoding="utf-8"?>
-<w:styles xmlns:mc="http://schemas.openxmlformats.org/markup-compatibility/2006" xmlns:r="http://schemas.openxmlformats.org/officeDocument/2006/relationships" xmlns:w="http://schemas.openxmlformats.org/wordprocessingml/2006/main" xmlns:w14="http://schemas.microsoft.com/office/word/2010/wordml" xmlns:w15="http://schemas.microsoft.com/office/word/2012/wordml" mc:Ignorable="w14 w15">
+<w:styles xmlns:mc="http://schemas.openxmlformats.org/markup-compatibility/2006" xmlns:r="http://schemas.openxmlformats.org/officeDocument/2006/relationships" xmlns:w="http://schemas.openxmlformats.org/wordprocessingml/2006/main" xmlns:w14="http://schemas.microsoft.com/office/word/2010/wordml" mc:Ignorable="w14">
   <w:docDefaults>
     <w:rPrDefault>
       <w:rPr>
@@ -1808,378 +2205,529 @@
       </w:pPr>
     </w:pPrDefault>
   </w:docDefaults>
-  <w:latentStyles w:defLockedState="0" w:defUIPriority="99" w:defSemiHidden="0" w:defUnhideWhenUsed="0" w:defQFormat="0" w:count="371">
-    <w:lsdException w:name="Normal" w:uiPriority="0" w:qFormat="1"/>
-    <w:lsdException w:name="heading 1" w:uiPriority="9" w:qFormat="1"/>
-    <w:lsdException w:name="heading 2" w:semiHidden="1" w:uiPriority="9" w:unhideWhenUsed="1" w:qFormat="1"/>
-    <w:lsdException w:name="heading 3" w:semiHidden="1" w:uiPriority="9" w:unhideWhenUsed="1" w:qFormat="1"/>
-    <w:lsdException w:name="heading 4" w:semiHidden="1" w:uiPriority="9" w:unhideWhenUsed="1" w:qFormat="1"/>
-    <w:lsdException w:name="heading 5" w:semiHidden="1" w:uiPriority="9" w:unhideWhenUsed="1" w:qFormat="1"/>
-    <w:lsdException w:name="heading 6" w:semiHidden="1" w:uiPriority="9" w:unhideWhenUsed="1" w:qFormat="1"/>
-    <w:lsdException w:name="heading 7" w:semiHidden="1" w:uiPriority="9" w:unhideWhenUsed="1" w:qFormat="1"/>
-    <w:lsdException w:name="heading 8" w:semiHidden="1" w:uiPriority="9" w:unhideWhenUsed="1" w:qFormat="1"/>
-    <w:lsdException w:name="heading 9" w:semiHidden="1" w:uiPriority="9" w:unhideWhenUsed="1" w:qFormat="1"/>
-    <w:lsdException w:name="index 1" w:semiHidden="1" w:unhideWhenUsed="1"/>
-    <w:lsdException w:name="index 2" w:semiHidden="1" w:unhideWhenUsed="1"/>
-    <w:lsdException w:name="index 3" w:semiHidden="1" w:unhideWhenUsed="1"/>
-    <w:lsdException w:name="index 4" w:semiHidden="1" w:unhideWhenUsed="1"/>
-    <w:lsdException w:name="index 5" w:semiHidden="1" w:unhideWhenUsed="1"/>
-    <w:lsdException w:name="index 6" w:semiHidden="1" w:unhideWhenUsed="1"/>
-    <w:lsdException w:name="index 7" w:semiHidden="1" w:unhideWhenUsed="1"/>
-    <w:lsdException w:name="index 8" w:semiHidden="1" w:unhideWhenUsed="1"/>
-    <w:lsdException w:name="index 9" w:semiHidden="1" w:unhideWhenUsed="1"/>
-    <w:lsdException w:name="toc 1" w:semiHidden="1" w:uiPriority="39" w:unhideWhenUsed="1"/>
-    <w:lsdException w:name="toc 2" w:semiHidden="1" w:uiPriority="39" w:unhideWhenUsed="1"/>
-    <w:lsdException w:name="toc 3" w:semiHidden="1" w:uiPriority="39" w:unhideWhenUsed="1"/>
-    <w:lsdException w:name="toc 4" w:semiHidden="1" w:uiPriority="39" w:unhideWhenUsed="1"/>
-    <w:lsdException w:name="toc 5" w:semiHidden="1" w:uiPriority="39" w:unhideWhenUsed="1"/>
-    <w:lsdException w:name="toc 6" w:semiHidden="1" w:uiPriority="39" w:unhideWhenUsed="1"/>
-    <w:lsdException w:name="toc 7" w:semiHidden="1" w:uiPriority="39" w:unhideWhenUsed="1"/>
-    <w:lsdException w:name="toc 8" w:semiHidden="1" w:uiPriority="39" w:unhideWhenUsed="1"/>
-    <w:lsdException w:name="toc 9" w:semiHidden="1" w:uiPriority="39" w:unhideWhenUsed="1"/>
-    <w:lsdException w:name="Normal Indent" w:semiHidden="1" w:unhideWhenUsed="1"/>
-    <w:lsdException w:name="footnote text" w:semiHidden="1" w:unhideWhenUsed="1"/>
-    <w:lsdException w:name="annotation text" w:semiHidden="1" w:unhideWhenUsed="1"/>
-    <w:lsdException w:name="header" w:semiHidden="1" w:unhideWhenUsed="1"/>
-    <w:lsdException w:name="footer" w:semiHidden="1" w:unhideWhenUsed="1"/>
-    <w:lsdException w:name="index heading" w:semiHidden="1" w:unhideWhenUsed="1"/>
-    <w:lsdException w:name="caption" w:semiHidden="1" w:uiPriority="35" w:unhideWhenUsed="1" w:qFormat="1"/>
-    <w:lsdException w:name="table of figures" w:semiHidden="1" w:unhideWhenUsed="1"/>
-    <w:lsdException w:name="envelope address" w:semiHidden="1" w:unhideWhenUsed="1"/>
-    <w:lsdException w:name="envelope return" w:semiHidden="1" w:unhideWhenUsed="1"/>
-    <w:lsdException w:name="footnote reference" w:semiHidden="1" w:unhideWhenUsed="1"/>
-    <w:lsdException w:name="annotation reference" w:semiHidden="1" w:unhideWhenUsed="1"/>
-    <w:lsdException w:name="line number" w:semiHidden="1" w:unhideWhenUsed="1"/>
-    <w:lsdException w:name="page number" w:semiHidden="1" w:unhideWhenUsed="1"/>
-    <w:lsdException w:name="endnote reference" w:semiHidden="1" w:unhideWhenUsed="1"/>
-    <w:lsdException w:name="endnote text" w:semiHidden="1" w:unhideWhenUsed="1"/>
-    <w:lsdException w:name="table of authorities" w:semiHidden="1" w:unhideWhenUsed="1"/>
-    <w:lsdException w:name="macro" w:semiHidden="1" w:unhideWhenUsed="1"/>
-    <w:lsdException w:name="toa heading" w:semiHidden="1" w:unhideWhenUsed="1"/>
-    <w:lsdException w:name="List" w:semiHidden="1" w:unhideWhenUsed="1"/>
-    <w:lsdException w:name="List Bullet" w:semiHidden="1" w:unhideWhenUsed="1"/>
-    <w:lsdException w:name="List Number" w:semiHidden="1" w:unhideWhenUsed="1"/>
-    <w:lsdException w:name="List 2" w:semiHidden="1" w:unhideWhenUsed="1"/>
-    <w:lsdException w:name="List 3" w:semiHidden="1" w:unhideWhenUsed="1"/>
-    <w:lsdException w:name="List 4" w:semiHidden="1" w:unhideWhenUsed="1"/>
-    <w:lsdException w:name="List 5" w:semiHidden="1" w:unhideWhenUsed="1"/>
-    <w:lsdException w:name="List Bullet 2" w:semiHidden="1" w:unhideWhenUsed="1"/>
-    <w:lsdException w:name="List Bullet 3" w:semiHidden="1" w:unhideWhenUsed="1"/>
-    <w:lsdException w:name="List Bullet 4" w:semiHidden="1" w:unhideWhenUsed="1"/>
-    <w:lsdException w:name="List Bullet 5" w:semiHidden="1" w:unhideWhenUsed="1"/>
-    <w:lsdException w:name="List Number 2" w:semiHidden="1" w:unhideWhenUsed="1"/>
-    <w:lsdException w:name="List Number 3" w:semiHidden="1" w:unhideWhenUsed="1"/>
-    <w:lsdException w:name="List Number 4" w:semiHidden="1" w:unhideWhenUsed="1"/>
-    <w:lsdException w:name="List Number 5" w:semiHidden="1" w:unhideWhenUsed="1"/>
-    <w:lsdException w:name="Title" w:uiPriority="10" w:qFormat="1"/>
-    <w:lsdException w:name="Closing" w:semiHidden="1" w:unhideWhenUsed="1"/>
-    <w:lsdException w:name="Signature" w:semiHidden="1" w:unhideWhenUsed="1"/>
-    <w:lsdException w:name="Default Paragraph Font" w:semiHidden="1" w:uiPriority="1" w:unhideWhenUsed="1"/>
-    <w:lsdException w:name="Body Text" w:semiHidden="1" w:unhideWhenUsed="1"/>
-    <w:lsdException w:name="Body Text Indent" w:semiHidden="1" w:unhideWhenUsed="1"/>
-    <w:lsdException w:name="List Continue" w:semiHidden="1" w:unhideWhenUsed="1"/>
-    <w:lsdException w:name="List Continue 2" w:semiHidden="1" w:unhideWhenUsed="1"/>
-    <w:lsdException w:name="List Continue 3" w:semiHidden="1" w:unhideWhenUsed="1"/>
-    <w:lsdException w:name="List Continue 4" w:semiHidden="1" w:unhideWhenUsed="1"/>
-    <w:lsdException w:name="List Continue 5" w:semiHidden="1" w:unhideWhenUsed="1"/>
-    <w:lsdException w:name="Message Header" w:semiHidden="1" w:unhideWhenUsed="1"/>
-    <w:lsdException w:name="Subtitle" w:uiPriority="11" w:qFormat="1"/>
-    <w:lsdException w:name="Salutation" w:semiHidden="1" w:unhideWhenUsed="1"/>
-    <w:lsdException w:name="Date" w:semiHidden="1" w:unhideWhenUsed="1"/>
-    <w:lsdException w:name="Body Text First Indent" w:semiHidden="1" w:unhideWhenUsed="1"/>
-    <w:lsdException w:name="Body Text First Indent 2" w:semiHidden="1" w:unhideWhenUsed="1"/>
-    <w:lsdException w:name="Note Heading" w:semiHidden="1" w:unhideWhenUsed="1"/>
-    <w:lsdException w:name="Body Text 2" w:semiHidden="1" w:unhideWhenUsed="1"/>
-    <w:lsdException w:name="Body Text 3" w:semiHidden="1" w:unhideWhenUsed="1"/>
-    <w:lsdException w:name="Body Text Indent 2" w:semiHidden="1" w:unhideWhenUsed="1"/>
-    <w:lsdException w:name="Body Text Indent 3" w:semiHidden="1" w:unhideWhenUsed="1"/>
-    <w:lsdException w:name="Block Text" w:semiHidden="1" w:unhideWhenUsed="1"/>
-    <w:lsdException w:name="Hyperlink" w:semiHidden="1" w:unhideWhenUsed="1"/>
-    <w:lsdException w:name="FollowedHyperlink" w:semiHidden="1" w:unhideWhenUsed="1"/>
-    <w:lsdException w:name="Strong" w:uiPriority="22" w:qFormat="1"/>
-    <w:lsdException w:name="Emphasis" w:uiPriority="20" w:qFormat="1"/>
-    <w:lsdException w:name="Document Map" w:semiHidden="1" w:unhideWhenUsed="1"/>
-    <w:lsdException w:name="Plain Text" w:semiHidden="1" w:unhideWhenUsed="1"/>
-    <w:lsdException w:name="E-mail Signature" w:semiHidden="1" w:unhideWhenUsed="1"/>
-    <w:lsdException w:name="HTML Top of Form" w:semiHidden="1" w:unhideWhenUsed="1"/>
-    <w:lsdException w:name="HTML Bottom of Form" w:semiHidden="1" w:unhideWhenUsed="1"/>
-    <w:lsdException w:name="Normal (Web)" w:semiHidden="1" w:unhideWhenUsed="1"/>
-    <w:lsdException w:name="HTML Acronym" w:semiHidden="1" w:unhideWhenUsed="1"/>
-    <w:lsdException w:name="HTML Address" w:semiHidden="1" w:unhideWhenUsed="1"/>
-    <w:lsdException w:name="HTML Cite" w:semiHidden="1" w:unhideWhenUsed="1"/>
-    <w:lsdException w:name="HTML Code" w:semiHidden="1" w:unhideWhenUsed="1"/>
-    <w:lsdException w:name="HTML Definition" w:semiHidden="1" w:unhideWhenUsed="1"/>
-    <w:lsdException w:name="HTML Keyboard" w:semiHidden="1" w:unhideWhenUsed="1"/>
-    <w:lsdException w:name="HTML Preformatted" w:semiHidden="1" w:unhideWhenUsed="1"/>
-    <w:lsdException w:name="HTML Sample" w:semiHidden="1" w:unhideWhenUsed="1"/>
-    <w:lsdException w:name="HTML Typewriter" w:semiHidden="1" w:unhideWhenUsed="1"/>
-    <w:lsdException w:name="HTML Variable" w:semiHidden="1" w:unhideWhenUsed="1"/>
-    <w:lsdException w:name="Normal Table" w:semiHidden="1" w:unhideWhenUsed="1"/>
-    <w:lsdException w:name="annotation subject" w:semiHidden="1" w:unhideWhenUsed="1"/>
-    <w:lsdException w:name="No List" w:semiHidden="1" w:unhideWhenUsed="1"/>
-    <w:lsdException w:name="Outline List 1" w:semiHidden="1" w:unhideWhenUsed="1"/>
-    <w:lsdException w:name="Outline List 2" w:semiHidden="1" w:unhideWhenUsed="1"/>
-    <w:lsdException w:name="Outline List 3" w:semiHidden="1" w:unhideWhenUsed="1"/>
-    <w:lsdException w:name="Table Simple 1" w:semiHidden="1" w:unhideWhenUsed="1"/>
-    <w:lsdException w:name="Table Simple 2" w:semiHidden="1" w:unhideWhenUsed="1"/>
-    <w:lsdException w:name="Table Simple 3" w:semiHidden="1" w:unhideWhenUsed="1"/>
-    <w:lsdException w:name="Table Classic 1" w:semiHidden="1" w:unhideWhenUsed="1"/>
-    <w:lsdException w:name="Table Classic 2" w:semiHidden="1" w:unhideWhenUsed="1"/>
-    <w:lsdException w:name="Table Classic 3" w:semiHidden="1" w:unhideWhenUsed="1"/>
-    <w:lsdException w:name="Table Classic 4" w:semiHidden="1" w:unhideWhenUsed="1"/>
-    <w:lsdException w:name="Table Colorful 1" w:semiHidden="1" w:unhideWhenUsed="1"/>
-    <w:lsdException w:name="Table Colorful 2" w:semiHidden="1" w:unhideWhenUsed="1"/>
-    <w:lsdException w:name="Table Colorful 3" w:semiHidden="1" w:unhideWhenUsed="1"/>
-    <w:lsdException w:name="Table Columns 1" w:semiHidden="1" w:unhideWhenUsed="1"/>
-    <w:lsdException w:name="Table Columns 2" w:semiHidden="1" w:unhideWhenUsed="1"/>
-    <w:lsdException w:name="Table Columns 3" w:semiHidden="1" w:unhideWhenUsed="1"/>
-    <w:lsdException w:name="Table Columns 4" w:semiHidden="1" w:unhideWhenUsed="1"/>
-    <w:lsdException w:name="Table Columns 5" w:semiHidden="1" w:unhideWhenUsed="1"/>
-    <w:lsdException w:name="Table Grid 1" w:semiHidden="1" w:unhideWhenUsed="1"/>
-    <w:lsdException w:name="Table Grid 2" w:semiHidden="1" w:unhideWhenUsed="1"/>
-    <w:lsdException w:name="Table Grid 3" w:semiHidden="1" w:unhideWhenUsed="1"/>
-    <w:lsdException w:name="Table Grid 4" w:semiHidden="1" w:unhideWhenUsed="1"/>
-    <w:lsdException w:name="Table Grid 5" w:semiHidden="1" w:unhideWhenUsed="1"/>
-    <w:lsdException w:name="Table Grid 6" w:semiHidden="1" w:unhideWhenUsed="1"/>
-    <w:lsdException w:name="Table Grid 7" w:semiHidden="1" w:unhideWhenUsed="1"/>
-    <w:lsdException w:name="Table Grid 8" w:semiHidden="1" w:unhideWhenUsed="1"/>
-    <w:lsdException w:name="Table List 1" w:semiHidden="1" w:unhideWhenUsed="1"/>
-    <w:lsdException w:name="Table List 2" w:semiHidden="1" w:unhideWhenUsed="1"/>
-    <w:lsdException w:name="Table List 3" w:semiHidden="1" w:unhideWhenUsed="1"/>
-    <w:lsdException w:name="Table List 4" w:semiHidden="1" w:unhideWhenUsed="1"/>
-    <w:lsdException w:name="Table List 5" w:semiHidden="1" w:unhideWhenUsed="1"/>
-    <w:lsdException w:name="Table List 6" w:semiHidden="1" w:unhideWhenUsed="1"/>
-    <w:lsdException w:name="Table List 7" w:semiHidden="1" w:unhideWhenUsed="1"/>
-    <w:lsdException w:name="Table List 8" w:semiHidden="1" w:unhideWhenUsed="1"/>
-    <w:lsdException w:name="Table 3D effects 1" w:semiHidden="1" w:unhideWhenUsed="1"/>
-    <w:lsdException w:name="Table 3D effects 2" w:semiHidden="1" w:unhideWhenUsed="1"/>
-    <w:lsdException w:name="Table 3D effects 3" w:semiHidden="1" w:unhideWhenUsed="1"/>
-    <w:lsdException w:name="Table Contemporary" w:semiHidden="1" w:unhideWhenUsed="1"/>
-    <w:lsdException w:name="Table Elegant" w:semiHidden="1" w:unhideWhenUsed="1"/>
-    <w:lsdException w:name="Table Professional" w:semiHidden="1" w:unhideWhenUsed="1"/>
-    <w:lsdException w:name="Table Subtle 1" w:semiHidden="1" w:unhideWhenUsed="1"/>
-    <w:lsdException w:name="Table Subtle 2" w:semiHidden="1" w:unhideWhenUsed="1"/>
-    <w:lsdException w:name="Table Web 1" w:semiHidden="1" w:unhideWhenUsed="1"/>
-    <w:lsdException w:name="Table Web 2" w:semiHidden="1" w:unhideWhenUsed="1"/>
-    <w:lsdException w:name="Table Web 3" w:semiHidden="1" w:unhideWhenUsed="1"/>
-    <w:lsdException w:name="Balloon Text" w:semiHidden="1" w:unhideWhenUsed="1"/>
-    <w:lsdException w:name="Table Grid" w:uiPriority="39"/>
-    <w:lsdException w:name="Table Theme" w:semiHidden="1" w:unhideWhenUsed="1"/>
-    <w:lsdException w:name="Placeholder Text" w:semiHidden="1"/>
-    <w:lsdException w:name="No Spacing" w:uiPriority="1" w:qFormat="1"/>
-    <w:lsdException w:name="Light Shading" w:uiPriority="60"/>
-    <w:lsdException w:name="Light List" w:uiPriority="61"/>
-    <w:lsdException w:name="Light Grid" w:uiPriority="62"/>
-    <w:lsdException w:name="Medium Shading 1" w:uiPriority="63"/>
-    <w:lsdException w:name="Medium Shading 2" w:uiPriority="64"/>
-    <w:lsdException w:name="Medium List 1" w:uiPriority="65"/>
-    <w:lsdException w:name="Medium List 2" w:uiPriority="66"/>
-    <w:lsdException w:name="Medium Grid 1" w:uiPriority="67"/>
-    <w:lsdException w:name="Medium Grid 2" w:uiPriority="68"/>
-    <w:lsdException w:name="Medium Grid 3" w:uiPriority="69"/>
-    <w:lsdException w:name="Dark List" w:uiPriority="70"/>
-    <w:lsdException w:name="Colorful Shading" w:uiPriority="71"/>
-    <w:lsdException w:name="Colorful List" w:uiPriority="72"/>
-    <w:lsdException w:name="Colorful Grid" w:uiPriority="73"/>
-    <w:lsdException w:name="Light Shading Accent 1" w:uiPriority="60"/>
-    <w:lsdException w:name="Light List Accent 1" w:uiPriority="61"/>
-    <w:lsdException w:name="Light Grid Accent 1" w:uiPriority="62"/>
-    <w:lsdException w:name="Medium Shading 1 Accent 1" w:uiPriority="63"/>
-    <w:lsdException w:name="Medium Shading 2 Accent 1" w:uiPriority="64"/>
-    <w:lsdException w:name="Medium List 1 Accent 1" w:uiPriority="65"/>
-    <w:lsdException w:name="Revision" w:semiHidden="1"/>
-    <w:lsdException w:name="List Paragraph" w:uiPriority="34" w:qFormat="1"/>
-    <w:lsdException w:name="Quote" w:uiPriority="29" w:qFormat="1"/>
-    <w:lsdException w:name="Intense Quote" w:uiPriority="30" w:qFormat="1"/>
-    <w:lsdException w:name="Medium List 2 Accent 1" w:uiPriority="66"/>
-    <w:lsdException w:name="Medium Grid 1 Accent 1" w:uiPriority="67"/>
-    <w:lsdException w:name="Medium Grid 2 Accent 1" w:uiPriority="68"/>
-    <w:lsdException w:name="Medium Grid 3 Accent 1" w:uiPriority="69"/>
-    <w:lsdException w:name="Dark List Accent 1" w:uiPriority="70"/>
-    <w:lsdException w:name="Colorful Shading Accent 1" w:uiPriority="71"/>
-    <w:lsdException w:name="Colorful List Accent 1" w:uiPriority="72"/>
-    <w:lsdException w:name="Colorful Grid Accent 1" w:uiPriority="73"/>
-    <w:lsdException w:name="Light Shading Accent 2" w:uiPriority="60"/>
-    <w:lsdException w:name="Light List Accent 2" w:uiPriority="61"/>
-    <w:lsdException w:name="Light Grid Accent 2" w:uiPriority="62"/>
-    <w:lsdException w:name="Medium Shading 1 Accent 2" w:uiPriority="63"/>
-    <w:lsdException w:name="Medium Shading 2 Accent 2" w:uiPriority="64"/>
-    <w:lsdException w:name="Medium List 1 Accent 2" w:uiPriority="65"/>
-    <w:lsdException w:name="Medium List 2 Accent 2" w:uiPriority="66"/>
-    <w:lsdException w:name="Medium Grid 1 Accent 2" w:uiPriority="67"/>
-    <w:lsdException w:name="Medium Grid 2 Accent 2" w:uiPriority="68"/>
-    <w:lsdException w:name="Medium Grid 3 Accent 2" w:uiPriority="69"/>
-    <w:lsdException w:name="Dark List Accent 2" w:uiPriority="70"/>
-    <w:lsdException w:name="Colorful Shading Accent 2" w:uiPriority="71"/>
-    <w:lsdException w:name="Colorful List Accent 2" w:uiPriority="72"/>
-    <w:lsdException w:name="Colorful Grid Accent 2" w:uiPriority="73"/>
-    <w:lsdException w:name="Light Shading Accent 3" w:uiPriority="60"/>
-    <w:lsdException w:name="Light List Accent 3" w:uiPriority="61"/>
-    <w:lsdException w:name="Light Grid Accent 3" w:uiPriority="62"/>
-    <w:lsdException w:name="Medium Shading 1 Accent 3" w:uiPriority="63"/>
-    <w:lsdException w:name="Medium Shading 2 Accent 3" w:uiPriority="64"/>
-    <w:lsdException w:name="Medium List 1 Accent 3" w:uiPriority="65"/>
-    <w:lsdException w:name="Medium List 2 Accent 3" w:uiPriority="66"/>
-    <w:lsdException w:name="Medium Grid 1 Accent 3" w:uiPriority="67"/>
-    <w:lsdException w:name="Medium Grid 2 Accent 3" w:uiPriority="68"/>
-    <w:lsdException w:name="Medium Grid 3 Accent 3" w:uiPriority="69"/>
-    <w:lsdException w:name="Dark List Accent 3" w:uiPriority="70"/>
-    <w:lsdException w:name="Colorful Shading Accent 3" w:uiPriority="71"/>
-    <w:lsdException w:name="Colorful List Accent 3" w:uiPriority="72"/>
-    <w:lsdException w:name="Colorful Grid Accent 3" w:uiPriority="73"/>
-    <w:lsdException w:name="Light Shading Accent 4" w:uiPriority="60"/>
-    <w:lsdException w:name="Light List Accent 4" w:uiPriority="61"/>
-    <w:lsdException w:name="Light Grid Accent 4" w:uiPriority="62"/>
-    <w:lsdException w:name="Medium Shading 1 Accent 4" w:uiPriority="63"/>
-    <w:lsdException w:name="Medium Shading 2 Accent 4" w:uiPriority="64"/>
-    <w:lsdException w:name="Medium List 1 Accent 4" w:uiPriority="65"/>
-    <w:lsdException w:name="Medium List 2 Accent 4" w:uiPriority="66"/>
-    <w:lsdException w:name="Medium Grid 1 Accent 4" w:uiPriority="67"/>
-    <w:lsdException w:name="Medium Grid 2 Accent 4" w:uiPriority="68"/>
-    <w:lsdException w:name="Medium Grid 3 Accent 4" w:uiPriority="69"/>
-    <w:lsdException w:name="Dark List Accent 4" w:uiPriority="70"/>
-    <w:lsdException w:name="Colorful Shading Accent 4" w:uiPriority="71"/>
-    <w:lsdException w:name="Colorful List Accent 4" w:uiPriority="72"/>
-    <w:lsdException w:name="Colorful Grid Accent 4" w:uiPriority="73"/>
-    <w:lsdException w:name="Light Shading Accent 5" w:uiPriority="60"/>
-    <w:lsdException w:name="Light List Accent 5" w:uiPriority="61"/>
-    <w:lsdException w:name="Light Grid Accent 5" w:uiPriority="62"/>
-    <w:lsdException w:name="Medium Shading 1 Accent 5" w:uiPriority="63"/>
-    <w:lsdException w:name="Medium Shading 2 Accent 5" w:uiPriority="64"/>
-    <w:lsdException w:name="Medium List 1 Accent 5" w:uiPriority="65"/>
-    <w:lsdException w:name="Medium List 2 Accent 5" w:uiPriority="66"/>
-    <w:lsdException w:name="Medium Grid 1 Accent 5" w:uiPriority="67"/>
-    <w:lsdException w:name="Medium Grid 2 Accent 5" w:uiPriority="68"/>
-    <w:lsdException w:name="Medium Grid 3 Accent 5" w:uiPriority="69"/>
-    <w:lsdException w:name="Dark List Accent 5" w:uiPriority="70"/>
-    <w:lsdException w:name="Colorful Shading Accent 5" w:uiPriority="71"/>
-    <w:lsdException w:name="Colorful List Accent 5" w:uiPriority="72"/>
-    <w:lsdException w:name="Colorful Grid Accent 5" w:uiPriority="73"/>
-    <w:lsdException w:name="Light Shading Accent 6" w:uiPriority="60"/>
-    <w:lsdException w:name="Light List Accent 6" w:uiPriority="61"/>
-    <w:lsdException w:name="Light Grid Accent 6" w:uiPriority="62"/>
-    <w:lsdException w:name="Medium Shading 1 Accent 6" w:uiPriority="63"/>
-    <w:lsdException w:name="Medium Shading 2 Accent 6" w:uiPriority="64"/>
-    <w:lsdException w:name="Medium List 1 Accent 6" w:uiPriority="65"/>
-    <w:lsdException w:name="Medium List 2 Accent 6" w:uiPriority="66"/>
-    <w:lsdException w:name="Medium Grid 1 Accent 6" w:uiPriority="67"/>
-    <w:lsdException w:name="Medium Grid 2 Accent 6" w:uiPriority="68"/>
-    <w:lsdException w:name="Medium Grid 3 Accent 6" w:uiPriority="69"/>
-    <w:lsdException w:name="Dark List Accent 6" w:uiPriority="70"/>
-    <w:lsdException w:name="Colorful Shading Accent 6" w:uiPriority="71"/>
-    <w:lsdException w:name="Colorful List Accent 6" w:uiPriority="72"/>
-    <w:lsdException w:name="Colorful Grid Accent 6" w:uiPriority="73"/>
-    <w:lsdException w:name="Subtle Emphasis" w:uiPriority="19" w:qFormat="1"/>
-    <w:lsdException w:name="Intense Emphasis" w:uiPriority="21" w:qFormat="1"/>
-    <w:lsdException w:name="Subtle Reference" w:uiPriority="31" w:qFormat="1"/>
-    <w:lsdException w:name="Intense Reference" w:uiPriority="32" w:qFormat="1"/>
-    <w:lsdException w:name="Book Title" w:uiPriority="33" w:qFormat="1"/>
-    <w:lsdException w:name="Bibliography" w:semiHidden="1" w:uiPriority="37" w:unhideWhenUsed="1"/>
-    <w:lsdException w:name="TOC Heading" w:semiHidden="1" w:uiPriority="39" w:unhideWhenUsed="1" w:qFormat="1"/>
-    <w:lsdException w:name="Plain Table 1" w:uiPriority="41"/>
-    <w:lsdException w:name="Plain Table 2" w:uiPriority="42"/>
-    <w:lsdException w:name="Plain Table 3" w:uiPriority="43"/>
-    <w:lsdException w:name="Plain Table 4" w:uiPriority="44"/>
-    <w:lsdException w:name="Plain Table 5" w:uiPriority="45"/>
-    <w:lsdException w:name="Grid Table Light" w:uiPriority="40"/>
-    <w:lsdException w:name="Grid Table 1 Light" w:uiPriority="46"/>
-    <w:lsdException w:name="Grid Table 2" w:uiPriority="47"/>
-    <w:lsdException w:name="Grid Table 3" w:uiPriority="48"/>
-    <w:lsdException w:name="Grid Table 4" w:uiPriority="49"/>
-    <w:lsdException w:name="Grid Table 5 Dark" w:uiPriority="50"/>
-    <w:lsdException w:name="Grid Table 6 Colorful" w:uiPriority="51"/>
-    <w:lsdException w:name="Grid Table 7 Colorful" w:uiPriority="52"/>
-    <w:lsdException w:name="Grid Table 1 Light Accent 1" w:uiPriority="46"/>
-    <w:lsdException w:name="Grid Table 2 Accent 1" w:uiPriority="47"/>
-    <w:lsdException w:name="Grid Table 3 Accent 1" w:uiPriority="48"/>
-    <w:lsdException w:name="Grid Table 4 Accent 1" w:uiPriority="49"/>
-    <w:lsdException w:name="Grid Table 5 Dark Accent 1" w:uiPriority="50"/>
-    <w:lsdException w:name="Grid Table 6 Colorful Accent 1" w:uiPriority="51"/>
-    <w:lsdException w:name="Grid Table 7 Colorful Accent 1" w:uiPriority="52"/>
-    <w:lsdException w:name="Grid Table 1 Light Accent 2" w:uiPriority="46"/>
-    <w:lsdException w:name="Grid Table 2 Accent 2" w:uiPriority="47"/>
-    <w:lsdException w:name="Grid Table 3 Accent 2" w:uiPriority="48"/>
-    <w:lsdException w:name="Grid Table 4 Accent 2" w:uiPriority="49"/>
-    <w:lsdException w:name="Grid Table 5 Dark Accent 2" w:uiPriority="50"/>
-    <w:lsdException w:name="Grid Table 6 Colorful Accent 2" w:uiPriority="51"/>
-    <w:lsdException w:name="Grid Table 7 Colorful Accent 2" w:uiPriority="52"/>
-    <w:lsdException w:name="Grid Table 1 Light Accent 3" w:uiPriority="46"/>
-    <w:lsdException w:name="Grid Table 2 Accent 3" w:uiPriority="47"/>
-    <w:lsdException w:name="Grid Table 3 Accent 3" w:uiPriority="48"/>
-    <w:lsdException w:name="Grid Table 4 Accent 3" w:uiPriority="49"/>
-    <w:lsdException w:name="Grid Table 5 Dark Accent 3" w:uiPriority="50"/>
-    <w:lsdException w:name="Grid Table 6 Colorful Accent 3" w:uiPriority="51"/>
-    <w:lsdException w:name="Grid Table 7 Colorful Accent 3" w:uiPriority="52"/>
-    <w:lsdException w:name="Grid Table 1 Light Accent 4" w:uiPriority="46"/>
-    <w:lsdException w:name="Grid Table 2 Accent 4" w:uiPriority="47"/>
-    <w:lsdException w:name="Grid Table 3 Accent 4" w:uiPriority="48"/>
-    <w:lsdException w:name="Grid Table 4 Accent 4" w:uiPriority="49"/>
-    <w:lsdException w:name="Grid Table 5 Dark Accent 4" w:uiPriority="50"/>
-    <w:lsdException w:name="Grid Table 6 Colorful Accent 4" w:uiPriority="51"/>
-    <w:lsdException w:name="Grid Table 7 Colorful Accent 4" w:uiPriority="52"/>
-    <w:lsdException w:name="Grid Table 1 Light Accent 5" w:uiPriority="46"/>
-    <w:lsdException w:name="Grid Table 2 Accent 5" w:uiPriority="47"/>
-    <w:lsdException w:name="Grid Table 3 Accent 5" w:uiPriority="48"/>
-    <w:lsdException w:name="Grid Table 4 Accent 5" w:uiPriority="49"/>
-    <w:lsdException w:name="Grid Table 5 Dark Accent 5" w:uiPriority="50"/>
-    <w:lsdException w:name="Grid Table 6 Colorful Accent 5" w:uiPriority="51"/>
-    <w:lsdException w:name="Grid Table 7 Colorful Accent 5" w:uiPriority="52"/>
-    <w:lsdException w:name="Grid Table 1 Light Accent 6" w:uiPriority="46"/>
-    <w:lsdException w:name="Grid Table 2 Accent 6" w:uiPriority="47"/>
-    <w:lsdException w:name="Grid Table 3 Accent 6" w:uiPriority="48"/>
-    <w:lsdException w:name="Grid Table 4 Accent 6" w:uiPriority="49"/>
-    <w:lsdException w:name="Grid Table 5 Dark Accent 6" w:uiPriority="50"/>
-    <w:lsdException w:name="Grid Table 6 Colorful Accent 6" w:uiPriority="51"/>
-    <w:lsdException w:name="Grid Table 7 Colorful Accent 6" w:uiPriority="52"/>
-    <w:lsdException w:name="List Table 1 Light" w:uiPriority="46"/>
-    <w:lsdException w:name="List Table 2" w:uiPriority="47"/>
-    <w:lsdException w:name="List Table 3" w:uiPriority="48"/>
-    <w:lsdException w:name="List Table 4" w:uiPriority="49"/>
-    <w:lsdException w:name="List Table 5 Dark" w:uiPriority="50"/>
-    <w:lsdException w:name="List Table 6 Colorful" w:uiPriority="51"/>
-    <w:lsdException w:name="List Table 7 Colorful" w:uiPriority="52"/>
-    <w:lsdException w:name="List Table 1 Light Accent 1" w:uiPriority="46"/>
-    <w:lsdException w:name="List Table 2 Accent 1" w:uiPriority="47"/>
-    <w:lsdException w:name="List Table 3 Accent 1" w:uiPriority="48"/>
-    <w:lsdException w:name="List Table 4 Accent 1" w:uiPriority="49"/>
-    <w:lsdException w:name="List Table 5 Dark Accent 1" w:uiPriority="50"/>
-    <w:lsdException w:name="List Table 6 Colorful Accent 1" w:uiPriority="51"/>
-    <w:lsdException w:name="List Table 7 Colorful Accent 1" w:uiPriority="52"/>
-    <w:lsdException w:name="List Table 1 Light Accent 2" w:uiPriority="46"/>
-    <w:lsdException w:name="List Table 2 Accent 2" w:uiPriority="47"/>
-    <w:lsdException w:name="List Table 3 Accent 2" w:uiPriority="48"/>
-    <w:lsdException w:name="List Table 4 Accent 2" w:uiPriority="49"/>
-    <w:lsdException w:name="List Table 5 Dark Accent 2" w:uiPriority="50"/>
-    <w:lsdException w:name="List Table 6 Colorful Accent 2" w:uiPriority="51"/>
-    <w:lsdException w:name="List Table 7 Colorful Accent 2" w:uiPriority="52"/>
-    <w:lsdException w:name="List Table 1 Light Accent 3" w:uiPriority="46"/>
-    <w:lsdException w:name="List Table 2 Accent 3" w:uiPriority="47"/>
-    <w:lsdException w:name="List Table 3 Accent 3" w:uiPriority="48"/>
-    <w:lsdException w:name="List Table 4 Accent 3" w:uiPriority="49"/>
-    <w:lsdException w:name="List Table 5 Dark Accent 3" w:uiPriority="50"/>
-    <w:lsdException w:name="List Table 6 Colorful Accent 3" w:uiPriority="51"/>
-    <w:lsdException w:name="List Table 7 Colorful Accent 3" w:uiPriority="52"/>
-    <w:lsdException w:name="List Table 1 Light Accent 4" w:uiPriority="46"/>
-    <w:lsdException w:name="List Table 2 Accent 4" w:uiPriority="47"/>
-    <w:lsdException w:name="List Table 3 Accent 4" w:uiPriority="48"/>
-    <w:lsdException w:name="List Table 4 Accent 4" w:uiPriority="49"/>
-    <w:lsdException w:name="List Table 5 Dark Accent 4" w:uiPriority="50"/>
-    <w:lsdException w:name="List Table 6 Colorful Accent 4" w:uiPriority="51"/>
-    <w:lsdException w:name="List Table 7 Colorful Accent 4" w:uiPriority="52"/>
-    <w:lsdException w:name="List Table 1 Light Accent 5" w:uiPriority="46"/>
-    <w:lsdException w:name="List Table 2 Accent 5" w:uiPriority="47"/>
-    <w:lsdException w:name="List Table 3 Accent 5" w:uiPriority="48"/>
-    <w:lsdException w:name="List Table 4 Accent 5" w:uiPriority="49"/>
-    <w:lsdException w:name="List Table 5 Dark Accent 5" w:uiPriority="50"/>
-    <w:lsdException w:name="List Table 6 Colorful Accent 5" w:uiPriority="51"/>
-    <w:lsdException w:name="List Table 7 Colorful Accent 5" w:uiPriority="52"/>
-    <w:lsdException w:name="List Table 1 Light Accent 6" w:uiPriority="46"/>
-    <w:lsdException w:name="List Table 2 Accent 6" w:uiPriority="47"/>
-    <w:lsdException w:name="List Table 3 Accent 6" w:uiPriority="48"/>
-    <w:lsdException w:name="List Table 4 Accent 6" w:uiPriority="49"/>
-    <w:lsdException w:name="List Table 5 Dark Accent 6" w:uiPriority="50"/>
-    <w:lsdException w:name="List Table 6 Colorful Accent 6" w:uiPriority="51"/>
-    <w:lsdException w:name="List Table 7 Colorful Accent 6" w:uiPriority="52"/>
+  <w:latentStyles w:defLockedState="0" w:defUIPriority="99" w:defSemiHidden="1" w:defUnhideWhenUsed="1" w:defQFormat="0" w:count="267">
+    <w:lsdException w:name="Normal" w:semiHidden="0" w:uiPriority="0" w:unhideWhenUsed="0" w:qFormat="1"/>
+    <w:lsdException w:name="heading 1" w:semiHidden="0" w:uiPriority="9" w:unhideWhenUsed="0" w:qFormat="1"/>
+    <w:lsdException w:name="heading 2" w:uiPriority="9" w:qFormat="1"/>
+    <w:lsdException w:name="heading 3" w:uiPriority="9" w:qFormat="1"/>
+    <w:lsdException w:name="heading 4" w:uiPriority="9" w:qFormat="1"/>
+    <w:lsdException w:name="heading 5" w:uiPriority="9" w:qFormat="1"/>
+    <w:lsdException w:name="heading 6" w:uiPriority="9" w:qFormat="1"/>
+    <w:lsdException w:name="heading 7" w:uiPriority="9" w:qFormat="1"/>
+    <w:lsdException w:name="heading 8" w:uiPriority="9" w:qFormat="1"/>
+    <w:lsdException w:name="heading 9" w:uiPriority="9" w:qFormat="1"/>
+    <w:lsdException w:name="toc 1" w:uiPriority="39"/>
+    <w:lsdException w:name="toc 2" w:uiPriority="39"/>
+    <w:lsdException w:name="toc 3" w:uiPriority="39"/>
+    <w:lsdException w:name="toc 4" w:uiPriority="39"/>
+    <w:lsdException w:name="toc 5" w:uiPriority="39"/>
+    <w:lsdException w:name="toc 6" w:uiPriority="39"/>
+    <w:lsdException w:name="toc 7" w:uiPriority="39"/>
+    <w:lsdException w:name="toc 8" w:uiPriority="39"/>
+    <w:lsdException w:name="toc 9" w:uiPriority="39"/>
+    <w:lsdException w:name="caption" w:uiPriority="35" w:qFormat="1"/>
+    <w:lsdException w:name="Title" w:semiHidden="0" w:uiPriority="10" w:unhideWhenUsed="0" w:qFormat="1"/>
+    <w:lsdException w:name="Default Paragraph Font" w:uiPriority="1"/>
+    <w:lsdException w:name="Subtitle" w:semiHidden="0" w:uiPriority="11" w:unhideWhenUsed="0" w:qFormat="1"/>
+    <w:lsdException w:name="Strong" w:semiHidden="0" w:uiPriority="22" w:unhideWhenUsed="0" w:qFormat="1"/>
+    <w:lsdException w:name="Emphasis" w:semiHidden="0" w:uiPriority="20" w:unhideWhenUsed="0" w:qFormat="1"/>
+    <w:lsdException w:name="Table Grid" w:semiHidden="0" w:uiPriority="39" w:unhideWhenUsed="0"/>
+    <w:lsdException w:name="Placeholder Text" w:unhideWhenUsed="0"/>
+    <w:lsdException w:name="No Spacing" w:semiHidden="0" w:uiPriority="1" w:unhideWhenUsed="0" w:qFormat="1"/>
+    <w:lsdException w:name="Light Shading" w:semiHidden="0" w:uiPriority="60" w:unhideWhenUsed="0"/>
+    <w:lsdException w:name="Light List" w:semiHidden="0" w:uiPriority="61" w:unhideWhenUsed="0"/>
+    <w:lsdException w:name="Light Grid" w:semiHidden="0" w:uiPriority="62" w:unhideWhenUsed="0"/>
+    <w:lsdException w:name="Medium Shading 1" w:semiHidden="0" w:uiPriority="63" w:unhideWhenUsed="0"/>
+    <w:lsdException w:name="Medium Shading 2" w:semiHidden="0" w:uiPriority="64" w:unhideWhenUsed="0"/>
+    <w:lsdException w:name="Medium List 1" w:semiHidden="0" w:uiPriority="65" w:unhideWhenUsed="0"/>
+    <w:lsdException w:name="Medium List 2" w:semiHidden="0" w:uiPriority="66" w:unhideWhenUsed="0"/>
+    <w:lsdException w:name="Medium Grid 1" w:semiHidden="0" w:uiPriority="67" w:unhideWhenUsed="0"/>
+    <w:lsdException w:name="Medium Grid 2" w:semiHidden="0" w:uiPriority="68" w:unhideWhenUsed="0"/>
+    <w:lsdException w:name="Medium Grid 3" w:semiHidden="0" w:uiPriority="69" w:unhideWhenUsed="0"/>
+    <w:lsdException w:name="Dark List" w:semiHidden="0" w:uiPriority="70" w:unhideWhenUsed="0"/>
+    <w:lsdException w:name="Colorful Shading" w:semiHidden="0" w:uiPriority="71" w:unhideWhenUsed="0"/>
+    <w:lsdException w:name="Colorful List" w:semiHidden="0" w:uiPriority="72" w:unhideWhenUsed="0"/>
+    <w:lsdException w:name="Colorful Grid" w:semiHidden="0" w:uiPriority="73" w:unhideWhenUsed="0"/>
+    <w:lsdException w:name="Light Shading Accent 1" w:semiHidden="0" w:uiPriority="60" w:unhideWhenUsed="0"/>
+    <w:lsdException w:name="Light List Accent 1" w:semiHidden="0" w:uiPriority="61" w:unhideWhenUsed="0"/>
+    <w:lsdException w:name="Light Grid Accent 1" w:semiHidden="0" w:uiPriority="62" w:unhideWhenUsed="0"/>
+    <w:lsdException w:name="Medium Shading 1 Accent 1" w:semiHidden="0" w:uiPriority="63" w:unhideWhenUsed="0"/>
+    <w:lsdException w:name="Medium Shading 2 Accent 1" w:semiHidden="0" w:uiPriority="64" w:unhideWhenUsed="0"/>
+    <w:lsdException w:name="Medium List 1 Accent 1" w:semiHidden="0" w:uiPriority="65" w:unhideWhenUsed="0"/>
+    <w:lsdException w:name="Revision" w:unhideWhenUsed="0"/>
+    <w:lsdException w:name="List Paragraph" w:semiHidden="0" w:uiPriority="34" w:unhideWhenUsed="0" w:qFormat="1"/>
+    <w:lsdException w:name="Quote" w:semiHidden="0" w:uiPriority="29" w:unhideWhenUsed="0" w:qFormat="1"/>
+    <w:lsdException w:name="Intense Quote" w:semiHidden="0" w:uiPriority="30" w:unhideWhenUsed="0" w:qFormat="1"/>
+    <w:lsdException w:name="Medium List 2 Accent 1" w:semiHidden="0" w:uiPriority="66" w:unhideWhenUsed="0"/>
+    <w:lsdException w:name="Medium Grid 1 Accent 1" w:semiHidden="0" w:uiPriority="67" w:unhideWhenUsed="0"/>
+    <w:lsdException w:name="Medium Grid 2 Accent 1" w:semiHidden="0" w:uiPriority="68" w:unhideWhenUsed="0"/>
+    <w:lsdException w:name="Medium Grid 3 Accent 1" w:semiHidden="0" w:uiPriority="69" w:unhideWhenUsed="0"/>
+    <w:lsdException w:name="Dark List Accent 1" w:semiHidden="0" w:uiPriority="70" w:unhideWhenUsed="0"/>
+    <w:lsdException w:name="Colorful Shading Accent 1" w:semiHidden="0" w:uiPriority="71" w:unhideWhenUsed="0"/>
+    <w:lsdException w:name="Colorful List Accent 1" w:semiHidden="0" w:uiPriority="72" w:unhideWhenUsed="0"/>
+    <w:lsdException w:name="Colorful Grid Accent 1" w:semiHidden="0" w:uiPriority="73" w:unhideWhenUsed="0"/>
+    <w:lsdException w:name="Light Shading Accent 2" w:semiHidden="0" w:uiPriority="60" w:unhideWhenUsed="0"/>
+    <w:lsdException w:name="Light List Accent 2" w:semiHidden="0" w:uiPriority="61" w:unhideWhenUsed="0"/>
+    <w:lsdException w:name="Light Grid Accent 2" w:semiHidden="0" w:uiPriority="62" w:unhideWhenUsed="0"/>
+    <w:lsdException w:name="Medium Shading 1 Accent 2" w:semiHidden="0" w:uiPriority="63" w:unhideWhenUsed="0"/>
+    <w:lsdException w:name="Medium Shading 2 Accent 2" w:semiHidden="0" w:uiPriority="64" w:unhideWhenUsed="0"/>
+    <w:lsdException w:name="Medium List 1 Accent 2" w:semiHidden="0" w:uiPriority="65" w:unhideWhenUsed="0"/>
+    <w:lsdException w:name="Medium List 2 Accent 2" w:semiHidden="0" w:uiPriority="66" w:unhideWhenUsed="0"/>
+    <w:lsdException w:name="Medium Grid 1 Accent 2" w:semiHidden="0" w:uiPriority="67" w:unhideWhenUsed="0"/>
+    <w:lsdException w:name="Medium Grid 2 Accent 2" w:semiHidden="0" w:uiPriority="68" w:unhideWhenUsed="0"/>
+    <w:lsdException w:name="Medium Grid 3 Accent 2" w:semiHidden="0" w:uiPriority="69" w:unhideWhenUsed="0"/>
+    <w:lsdException w:name="Dark List Accent 2" w:semiHidden="0" w:uiPriority="70" w:unhideWhenUsed="0"/>
+    <w:lsdException w:name="Colorful Shading Accent 2" w:semiHidden="0" w:uiPriority="71" w:unhideWhenUsed="0"/>
+    <w:lsdException w:name="Colorful List Accent 2" w:semiHidden="0" w:uiPriority="72" w:unhideWhenUsed="0"/>
+    <w:lsdException w:name="Colorful Grid Accent 2" w:semiHidden="0" w:uiPriority="73" w:unhideWhenUsed="0"/>
+    <w:lsdException w:name="Light Shading Accent 3" w:semiHidden="0" w:uiPriority="60" w:unhideWhenUsed="0"/>
+    <w:lsdException w:name="Light List Accent 3" w:semiHidden="0" w:uiPriority="61" w:unhideWhenUsed="0"/>
+    <w:lsdException w:name="Light Grid Accent 3" w:semiHidden="0" w:uiPriority="62" w:unhideWhenUsed="0"/>
+    <w:lsdException w:name="Medium Shading 1 Accent 3" w:semiHidden="0" w:uiPriority="63" w:unhideWhenUsed="0"/>
+    <w:lsdException w:name="Medium Shading 2 Accent 3" w:semiHidden="0" w:uiPriority="64" w:unhideWhenUsed="0"/>
+    <w:lsdException w:name="Medium List 1 Accent 3" w:semiHidden="0" w:uiPriority="65" w:unhideWhenUsed="0"/>
+    <w:lsdException w:name="Medium List 2 Accent 3" w:semiHidden="0" w:uiPriority="66" w:unhideWhenUsed="0"/>
+    <w:lsdException w:name="Medium Grid 1 Accent 3" w:semiHidden="0" w:uiPriority="67" w:unhideWhenUsed="0"/>
+    <w:lsdException w:name="Medium Grid 2 Accent 3" w:semiHidden="0" w:uiPriority="68" w:unhideWhenUsed="0"/>
+    <w:lsdException w:name="Medium Grid 3 Accent 3" w:semiHidden="0" w:uiPriority="69" w:unhideWhenUsed="0"/>
+    <w:lsdException w:name="Dark List Accent 3" w:semiHidden="0" w:uiPriority="70" w:unhideWhenUsed="0"/>
+    <w:lsdException w:name="Colorful Shading Accent 3" w:semiHidden="0" w:uiPriority="71" w:unhideWhenUsed="0"/>
+    <w:lsdException w:name="Colorful List Accent 3" w:semiHidden="0" w:uiPriority="72" w:unhideWhenUsed="0"/>
+    <w:lsdException w:name="Colorful Grid Accent 3" w:semiHidden="0" w:uiPriority="73" w:unhideWhenUsed="0"/>
+    <w:lsdException w:name="Light Shading Accent 4" w:semiHidden="0" w:uiPriority="60" w:unhideWhenUsed="0"/>
+    <w:lsdException w:name="Light List Accent 4" w:semiHidden="0" w:uiPriority="61" w:unhideWhenUsed="0"/>
+    <w:lsdException w:name="Light Grid Accent 4" w:semiHidden="0" w:uiPriority="62" w:unhideWhenUsed="0"/>
+    <w:lsdException w:name="Medium Shading 1 Accent 4" w:semiHidden="0" w:uiPriority="63" w:unhideWhenUsed="0"/>
+    <w:lsdException w:name="Medium Shading 2 Accent 4" w:semiHidden="0" w:uiPriority="64" w:unhideWhenUsed="0"/>
+    <w:lsdException w:name="Medium List 1 Accent 4" w:semiHidden="0" w:uiPriority="65" w:unhideWhenUsed="0"/>
+    <w:lsdException w:name="Medium List 2 Accent 4" w:semiHidden="0" w:uiPriority="66" w:unhideWhenUsed="0"/>
+    <w:lsdException w:name="Medium Grid 1 Accent 4" w:semiHidden="0" w:uiPriority="67" w:unhideWhenUsed="0"/>
+    <w:lsdException w:name="Medium Grid 2 Accent 4" w:semiHidden="0" w:uiPriority="68" w:unhideWhenUsed="0"/>
+    <w:lsdException w:name="Medium Grid 3 Accent 4" w:semiHidden="0" w:uiPriority="69" w:unhideWhenUsed="0"/>
+    <w:lsdException w:name="Dark List Accent 4" w:semiHidden="0" w:uiPriority="70" w:unhideWhenUsed="0"/>
+    <w:lsdException w:name="Colorful Shading Accent 4" w:semiHidden="0" w:uiPriority="71" w:unhideWhenUsed="0"/>
+    <w:lsdException w:name="Colorful List Accent 4" w:semiHidden="0" w:uiPriority="72" w:unhideWhenUsed="0"/>
+    <w:lsdException w:name="Colorful Grid Accent 4" w:semiHidden="0" w:uiPriority="73" w:unhideWhenUsed="0"/>
+    <w:lsdException w:name="Light Shading Accent 5" w:semiHidden="0" w:uiPriority="60" w:unhideWhenUsed="0"/>
+    <w:lsdException w:name="Light List Accent 5" w:semiHidden="0" w:uiPriority="61" w:unhideWhenUsed="0"/>
+    <w:lsdException w:name="Light Grid Accent 5" w:semiHidden="0" w:uiPriority="62" w:unhideWhenUsed="0"/>
+    <w:lsdException w:name="Medium Shading 1 Accent 5" w:semiHidden="0" w:uiPriority="63" w:unhideWhenUsed="0"/>
+    <w:lsdException w:name="Medium Shading 2 Accent 5" w:semiHidden="0" w:uiPriority="64" w:unhideWhenUsed="0"/>
+    <w:lsdException w:name="Medium List 1 Accent 5" w:semiHidden="0" w:uiPriority="65" w:unhideWhenUsed="0"/>
+    <w:lsdException w:name="Medium List 2 Accent 5" w:semiHidden="0" w:uiPriority="66" w:unhideWhenUsed="0"/>
+    <w:lsdException w:name="Medium Grid 1 Accent 5" w:semiHidden="0" w:uiPriority="67" w:unhideWhenUsed="0"/>
+    <w:lsdException w:name="Medium Grid 2 Accent 5" w:semiHidden="0" w:uiPriority="68" w:unhideWhenUsed="0"/>
+    <w:lsdException w:name="Medium Grid 3 Accent 5" w:semiHidden="0" w:uiPriority="69" w:unhideWhenUsed="0"/>
+    <w:lsdException w:name="Dark List Accent 5" w:semiHidden="0" w:uiPriority="70" w:unhideWhenUsed="0"/>
+    <w:lsdException w:name="Colorful Shading Accent 5" w:semiHidden="0" w:uiPriority="71" w:unhideWhenUsed="0"/>
+    <w:lsdException w:name="Colorful List Accent 5" w:semiHidden="0" w:uiPriority="72" w:unhideWhenUsed="0"/>
+    <w:lsdException w:name="Colorful Grid Accent 5" w:semiHidden="0" w:uiPriority="73" w:unhideWhenUsed="0"/>
+    <w:lsdException w:name="Light Shading Accent 6" w:semiHidden="0" w:uiPriority="60" w:unhideWhenUsed="0"/>
+    <w:lsdException w:name="Light List Accent 6" w:semiHidden="0" w:uiPriority="61" w:unhideWhenUsed="0"/>
+    <w:lsdException w:name="Light Grid Accent 6" w:semiHidden="0" w:uiPriority="62" w:unhideWhenUsed="0"/>
+    <w:lsdException w:name="Medium Shading 1 Accent 6" w:semiHidden="0" w:uiPriority="63" w:unhideWhenUsed="0"/>
+    <w:lsdException w:name="Medium Shading 2 Accent 6" w:semiHidden="0" w:uiPriority="64" w:unhideWhenUsed="0"/>
+    <w:lsdException w:name="Medium List 1 Accent 6" w:semiHidden="0" w:uiPriority="65" w:unhideWhenUsed="0"/>
+    <w:lsdException w:name="Medium List 2 Accent 6" w:semiHidden="0" w:uiPriority="66" w:unhideWhenUsed="0"/>
+    <w:lsdException w:name="Medium Grid 1 Accent 6" w:semiHidden="0" w:uiPriority="67" w:unhideWhenUsed="0"/>
+    <w:lsdException w:name="Medium Grid 2 Accent 6" w:semiHidden="0" w:uiPriority="68" w:unhideWhenUsed="0"/>
+    <w:lsdException w:name="Medium Grid 3 Accent 6" w:semiHidden="0" w:uiPriority="69" w:unhideWhenUsed="0"/>
+    <w:lsdException w:name="Dark List Accent 6" w:semiHidden="0" w:uiPriority="70" w:unhideWhenUsed="0"/>
+    <w:lsdException w:name="Colorful Shading Accent 6" w:semiHidden="0" w:uiPriority="71" w:unhideWhenUsed="0"/>
+    <w:lsdException w:name="Colorful List Accent 6" w:semiHidden="0" w:uiPriority="72" w:unhideWhenUsed="0"/>
+    <w:lsdException w:name="Colorful Grid Accent 6" w:semiHidden="0" w:uiPriority="73" w:unhideWhenUsed="0"/>
+    <w:lsdException w:name="Subtle Emphasis" w:semiHidden="0" w:uiPriority="19" w:unhideWhenUsed="0" w:qFormat="1"/>
+    <w:lsdException w:name="Intense Emphasis" w:semiHidden="0" w:uiPriority="21" w:unhideWhenUsed="0" w:qFormat="1"/>
+    <w:lsdException w:name="Subtle Reference" w:semiHidden="0" w:uiPriority="31" w:unhideWhenUsed="0" w:qFormat="1"/>
+    <w:lsdException w:name="Intense Reference" w:semiHidden="0" w:uiPriority="32" w:unhideWhenUsed="0" w:qFormat="1"/>
+    <w:lsdException w:name="Book Title" w:semiHidden="0" w:uiPriority="33" w:unhideWhenUsed="0" w:qFormat="1"/>
+    <w:lsdException w:name="Bibliography" w:uiPriority="37"/>
+    <w:lsdException w:name="TOC Heading" w:uiPriority="39" w:qFormat="1"/>
+  </w:latentStyles>
+  <w:style w:type="paragraph" w:default="1" w:styleId="a">
+    <w:name w:val="Normal"/>
+    <w:qFormat/>
+  </w:style>
+  <w:style w:type="paragraph" w:styleId="1">
+    <w:name w:val="heading 1"/>
+    <w:basedOn w:val="a"/>
+    <w:next w:val="a"/>
+    <w:link w:val="1Char"/>
+    <w:uiPriority w:val="9"/>
+    <w:qFormat/>
+    <w:rsid w:val="00042318"/>
+    <w:pPr>
+      <w:keepNext/>
+      <w:keepLines/>
+      <w:spacing w:before="340" w:after="330" w:line="578" w:lineRule="auto"/>
+      <w:outlineLvl w:val="0"/>
+    </w:pPr>
+    <w:rPr>
+      <w:b/>
+      <w:bCs/>
+      <w:kern w:val="44"/>
+      <w:sz w:val="44"/>
+      <w:szCs w:val="44"/>
+    </w:rPr>
+  </w:style>
+  <w:style w:type="paragraph" w:styleId="2">
+    <w:name w:val="heading 2"/>
+    <w:basedOn w:val="a"/>
+    <w:next w:val="a"/>
+    <w:link w:val="2Char"/>
+    <w:uiPriority w:val="9"/>
+    <w:unhideWhenUsed/>
+    <w:qFormat/>
+    <w:rsid w:val="00DA092A"/>
+    <w:pPr>
+      <w:keepNext/>
+      <w:keepLines/>
+      <w:spacing w:before="260" w:after="260" w:line="416" w:lineRule="auto"/>
+      <w:outlineLvl w:val="1"/>
+    </w:pPr>
+    <w:rPr>
+      <w:rFonts w:asciiTheme="majorHAnsi" w:eastAsiaTheme="majorEastAsia" w:hAnsiTheme="majorHAnsi" w:cstheme="majorBidi"/>
+      <w:b/>
+      <w:bCs/>
+      <w:sz w:val="32"/>
+      <w:szCs w:val="32"/>
+    </w:rPr>
+  </w:style>
+  <w:style w:type="paragraph" w:styleId="3">
+    <w:name w:val="heading 3"/>
+    <w:basedOn w:val="a"/>
+    <w:next w:val="a"/>
+    <w:link w:val="3Char"/>
+    <w:uiPriority w:val="9"/>
+    <w:unhideWhenUsed/>
+    <w:qFormat/>
+    <w:rsid w:val="009D17C1"/>
+    <w:pPr>
+      <w:keepNext/>
+      <w:keepLines/>
+      <w:spacing w:before="260" w:after="260" w:line="416" w:lineRule="auto"/>
+      <w:outlineLvl w:val="2"/>
+    </w:pPr>
+    <w:rPr>
+      <w:b/>
+      <w:bCs/>
+      <w:sz w:val="32"/>
+      <w:szCs w:val="32"/>
+    </w:rPr>
+  </w:style>
+  <w:style w:type="paragraph" w:styleId="4">
+    <w:name w:val="heading 4"/>
+    <w:basedOn w:val="a"/>
+    <w:next w:val="a"/>
+    <w:link w:val="4Char"/>
+    <w:uiPriority w:val="9"/>
+    <w:unhideWhenUsed/>
+    <w:qFormat/>
+    <w:rsid w:val="00FE7100"/>
+    <w:pPr>
+      <w:keepNext/>
+      <w:keepLines/>
+      <w:spacing w:before="280" w:after="290" w:line="376" w:lineRule="auto"/>
+      <w:outlineLvl w:val="3"/>
+    </w:pPr>
+    <w:rPr>
+      <w:rFonts w:asciiTheme="majorHAnsi" w:eastAsiaTheme="majorEastAsia" w:hAnsiTheme="majorHAnsi" w:cstheme="majorBidi"/>
+      <w:b/>
+      <w:bCs/>
+      <w:sz w:val="28"/>
+      <w:szCs w:val="28"/>
+    </w:rPr>
+  </w:style>
+  <w:style w:type="character" w:default="1" w:styleId="a0">
+    <w:name w:val="Default Paragraph Font"/>
+    <w:uiPriority w:val="1"/>
+    <w:semiHidden/>
+    <w:unhideWhenUsed/>
+  </w:style>
+  <w:style w:type="table" w:default="1" w:styleId="a1">
+    <w:name w:val="Normal Table"/>
+    <w:uiPriority w:val="99"/>
+    <w:semiHidden/>
+    <w:unhideWhenUsed/>
+    <w:tblPr>
+      <w:tblInd w:w="0" w:type="dxa"/>
+      <w:tblCellMar>
+        <w:top w:w="0" w:type="dxa"/>
+        <w:left w:w="108" w:type="dxa"/>
+        <w:bottom w:w="0" w:type="dxa"/>
+        <w:right w:w="108" w:type="dxa"/>
+      </w:tblCellMar>
+    </w:tblPr>
+  </w:style>
+  <w:style w:type="numbering" w:default="1" w:styleId="a2">
+    <w:name w:val="No List"/>
+    <w:uiPriority w:val="99"/>
+    <w:semiHidden/>
+    <w:unhideWhenUsed/>
+  </w:style>
+  <w:style w:type="character" w:customStyle="1" w:styleId="1Char">
+    <w:name w:val="标题 1 Char"/>
+    <w:basedOn w:val="a0"/>
+    <w:link w:val="1"/>
+    <w:uiPriority w:val="9"/>
+    <w:rsid w:val="00042318"/>
+    <w:rPr>
+      <w:b/>
+      <w:bCs/>
+      <w:kern w:val="44"/>
+      <w:sz w:val="44"/>
+      <w:szCs w:val="44"/>
+    </w:rPr>
+  </w:style>
+  <w:style w:type="character" w:styleId="a3">
+    <w:name w:val="Hyperlink"/>
+    <w:basedOn w:val="a0"/>
+    <w:uiPriority w:val="99"/>
+    <w:unhideWhenUsed/>
+    <w:rsid w:val="008402E8"/>
+    <w:rPr>
+      <w:color w:val="0563C1" w:themeColor="hyperlink"/>
+      <w:u w:val="single"/>
+    </w:rPr>
+  </w:style>
+  <w:style w:type="character" w:customStyle="1" w:styleId="2Char">
+    <w:name w:val="标题 2 Char"/>
+    <w:basedOn w:val="a0"/>
+    <w:link w:val="2"/>
+    <w:uiPriority w:val="9"/>
+    <w:rsid w:val="00DA092A"/>
+    <w:rPr>
+      <w:rFonts w:asciiTheme="majorHAnsi" w:eastAsiaTheme="majorEastAsia" w:hAnsiTheme="majorHAnsi" w:cstheme="majorBidi"/>
+      <w:b/>
+      <w:bCs/>
+      <w:sz w:val="32"/>
+      <w:szCs w:val="32"/>
+    </w:rPr>
+  </w:style>
+  <w:style w:type="paragraph" w:styleId="a4">
+    <w:name w:val="List Paragraph"/>
+    <w:basedOn w:val="a"/>
+    <w:uiPriority w:val="34"/>
+    <w:qFormat/>
+    <w:rsid w:val="00624022"/>
+    <w:pPr>
+      <w:ind w:firstLineChars="200" w:firstLine="420"/>
+    </w:pPr>
+  </w:style>
+  <w:style w:type="character" w:customStyle="1" w:styleId="3Char">
+    <w:name w:val="标题 3 Char"/>
+    <w:basedOn w:val="a0"/>
+    <w:link w:val="3"/>
+    <w:uiPriority w:val="9"/>
+    <w:rsid w:val="009D17C1"/>
+    <w:rPr>
+      <w:b/>
+      <w:bCs/>
+      <w:sz w:val="32"/>
+      <w:szCs w:val="32"/>
+    </w:rPr>
+  </w:style>
+  <w:style w:type="character" w:customStyle="1" w:styleId="4Char">
+    <w:name w:val="标题 4 Char"/>
+    <w:basedOn w:val="a0"/>
+    <w:link w:val="4"/>
+    <w:uiPriority w:val="9"/>
+    <w:rsid w:val="00FE7100"/>
+    <w:rPr>
+      <w:rFonts w:asciiTheme="majorHAnsi" w:eastAsiaTheme="majorEastAsia" w:hAnsiTheme="majorHAnsi" w:cstheme="majorBidi"/>
+      <w:b/>
+      <w:bCs/>
+      <w:sz w:val="28"/>
+      <w:szCs w:val="28"/>
+    </w:rPr>
+  </w:style>
+  <w:style w:type="paragraph" w:styleId="a5">
+    <w:name w:val="Balloon Text"/>
+    <w:basedOn w:val="a"/>
+    <w:link w:val="Char"/>
+    <w:uiPriority w:val="99"/>
+    <w:semiHidden/>
+    <w:unhideWhenUsed/>
+    <w:rsid w:val="00B01C23"/>
+    <w:pPr>
+      <w:spacing w:line="240" w:lineRule="auto"/>
+    </w:pPr>
+    <w:rPr>
+      <w:sz w:val="18"/>
+      <w:szCs w:val="18"/>
+    </w:rPr>
+  </w:style>
+  <w:style w:type="character" w:customStyle="1" w:styleId="Char">
+    <w:name w:val="批注框文本 Char"/>
+    <w:basedOn w:val="a0"/>
+    <w:link w:val="a5"/>
+    <w:uiPriority w:val="99"/>
+    <w:semiHidden/>
+    <w:rsid w:val="00B01C23"/>
+    <w:rPr>
+      <w:sz w:val="18"/>
+      <w:szCs w:val="18"/>
+    </w:rPr>
+  </w:style>
+</w:styles>
+</file>
+
+<file path=word/stylesWithEffects.xml><?xml version="1.0" encoding="utf-8"?>
+<w:styles xmlns:wpc="http://schemas.microsoft.com/office/word/2010/wordprocessingCanvas" xmlns:mc="http://schemas.openxmlformats.org/markup-compatibility/2006" xmlns:o="urn:schemas-microsoft-com:office:office" xmlns:r="http://schemas.openxmlformats.org/officeDocument/2006/relationships" xmlns:m="http://schemas.openxmlformats.org/officeDocument/2006/math" xmlns:v="urn:schemas-microsoft-com:vml" xmlns:wp14="http://schemas.microsoft.com/office/word/2010/wordprocessingDrawing" xmlns:wp="http://schemas.openxmlformats.org/drawingml/2006/wordprocessingDrawing" xmlns:w10="urn:schemas-microsoft-com:office:word" xmlns:w="http://schemas.openxmlformats.org/wordprocessingml/2006/main" xmlns:w14="http://schemas.microsoft.com/office/word/2010/wordml" xmlns:wpg="http://schemas.microsoft.com/office/word/2010/wordprocessingGroup" xmlns:wpi="http://schemas.microsoft.com/office/word/2010/wordprocessingInk" xmlns:wne="http://schemas.microsoft.com/office/word/2006/wordml" xmlns:wps="http://schemas.microsoft.com/office/word/2010/wordprocessingShape" mc:Ignorable="w14 wp14">
+  <w:docDefaults>
+    <w:rPrDefault>
+      <w:rPr>
+        <w:rFonts w:asciiTheme="minorHAnsi" w:eastAsiaTheme="minorEastAsia" w:hAnsiTheme="minorHAnsi" w:cstheme="minorBidi"/>
+        <w:kern w:val="2"/>
+        <w:sz w:val="21"/>
+        <w:szCs w:val="22"/>
+        <w:lang w:val="en-US" w:eastAsia="zh-CN" w:bidi="ar-SA"/>
+      </w:rPr>
+    </w:rPrDefault>
+    <w:pPrDefault>
+      <w:pPr>
+        <w:spacing w:line="360" w:lineRule="auto"/>
+      </w:pPr>
+    </w:pPrDefault>
+  </w:docDefaults>
+  <w:latentStyles w:defLockedState="0" w:defUIPriority="99" w:defSemiHidden="1" w:defUnhideWhenUsed="1" w:defQFormat="0" w:count="267">
+    <w:lsdException w:name="Normal" w:semiHidden="0" w:uiPriority="0" w:unhideWhenUsed="0" w:qFormat="1"/>
+    <w:lsdException w:name="heading 1" w:semiHidden="0" w:uiPriority="9" w:unhideWhenUsed="0" w:qFormat="1"/>
+    <w:lsdException w:name="heading 2" w:uiPriority="9" w:qFormat="1"/>
+    <w:lsdException w:name="heading 3" w:uiPriority="9" w:qFormat="1"/>
+    <w:lsdException w:name="heading 4" w:uiPriority="9" w:qFormat="1"/>
+    <w:lsdException w:name="heading 5" w:uiPriority="9" w:qFormat="1"/>
+    <w:lsdException w:name="heading 6" w:uiPriority="9" w:qFormat="1"/>
+    <w:lsdException w:name="heading 7" w:uiPriority="9" w:qFormat="1"/>
+    <w:lsdException w:name="heading 8" w:uiPriority="9" w:qFormat="1"/>
+    <w:lsdException w:name="heading 9" w:uiPriority="9" w:qFormat="1"/>
+    <w:lsdException w:name="toc 1" w:uiPriority="39"/>
+    <w:lsdException w:name="toc 2" w:uiPriority="39"/>
+    <w:lsdException w:name="toc 3" w:uiPriority="39"/>
+    <w:lsdException w:name="toc 4" w:uiPriority="39"/>
+    <w:lsdException w:name="toc 5" w:uiPriority="39"/>
+    <w:lsdException w:name="toc 6" w:uiPriority="39"/>
+    <w:lsdException w:name="toc 7" w:uiPriority="39"/>
+    <w:lsdException w:name="toc 8" w:uiPriority="39"/>
+    <w:lsdException w:name="toc 9" w:uiPriority="39"/>
+    <w:lsdException w:name="caption" w:uiPriority="35" w:qFormat="1"/>
+    <w:lsdException w:name="Title" w:semiHidden="0" w:uiPriority="10" w:unhideWhenUsed="0" w:qFormat="1"/>
+    <w:lsdException w:name="Default Paragraph Font" w:uiPriority="1"/>
+    <w:lsdException w:name="Subtitle" w:semiHidden="0" w:uiPriority="11" w:unhideWhenUsed="0" w:qFormat="1"/>
+    <w:lsdException w:name="Strong" w:semiHidden="0" w:uiPriority="22" w:unhideWhenUsed="0" w:qFormat="1"/>
+    <w:lsdException w:name="Emphasis" w:semiHidden="0" w:uiPriority="20" w:unhideWhenUsed="0" w:qFormat="1"/>
+    <w:lsdException w:name="Table Grid" w:semiHidden="0" w:uiPriority="39" w:unhideWhenUsed="0"/>
+    <w:lsdException w:name="Placeholder Text" w:unhideWhenUsed="0"/>
+    <w:lsdException w:name="No Spacing" w:semiHidden="0" w:uiPriority="1" w:unhideWhenUsed="0" w:qFormat="1"/>
+    <w:lsdException w:name="Light Shading" w:semiHidden="0" w:uiPriority="60" w:unhideWhenUsed="0"/>
+    <w:lsdException w:name="Light List" w:semiHidden="0" w:uiPriority="61" w:unhideWhenUsed="0"/>
+    <w:lsdException w:name="Light Grid" w:semiHidden="0" w:uiPriority="62" w:unhideWhenUsed="0"/>
+    <w:lsdException w:name="Medium Shading 1" w:semiHidden="0" w:uiPriority="63" w:unhideWhenUsed="0"/>
+    <w:lsdException w:name="Medium Shading 2" w:semiHidden="0" w:uiPriority="64" w:unhideWhenUsed="0"/>
+    <w:lsdException w:name="Medium List 1" w:semiHidden="0" w:uiPriority="65" w:unhideWhenUsed="0"/>
+    <w:lsdException w:name="Medium List 2" w:semiHidden="0" w:uiPriority="66" w:unhideWhenUsed="0"/>
+    <w:lsdException w:name="Medium Grid 1" w:semiHidden="0" w:uiPriority="67" w:unhideWhenUsed="0"/>
+    <w:lsdException w:name="Medium Grid 2" w:semiHidden="0" w:uiPriority="68" w:unhideWhenUsed="0"/>
+    <w:lsdException w:name="Medium Grid 3" w:semiHidden="0" w:uiPriority="69" w:unhideWhenUsed="0"/>
+    <w:lsdException w:name="Dark List" w:semiHidden="0" w:uiPriority="70" w:unhideWhenUsed="0"/>
+    <w:lsdException w:name="Colorful Shading" w:semiHidden="0" w:uiPriority="71" w:unhideWhenUsed="0"/>
+    <w:lsdException w:name="Colorful List" w:semiHidden="0" w:uiPriority="72" w:unhideWhenUsed="0"/>
+    <w:lsdException w:name="Colorful Grid" w:semiHidden="0" w:uiPriority="73" w:unhideWhenUsed="0"/>
+    <w:lsdException w:name="Light Shading Accent 1" w:semiHidden="0" w:uiPriority="60" w:unhideWhenUsed="0"/>
+    <w:lsdException w:name="Light List Accent 1" w:semiHidden="0" w:uiPriority="61" w:unhideWhenUsed="0"/>
+    <w:lsdException w:name="Light Grid Accent 1" w:semiHidden="0" w:uiPriority="62" w:unhideWhenUsed="0"/>
+    <w:lsdException w:name="Medium Shading 1 Accent 1" w:semiHidden="0" w:uiPriority="63" w:unhideWhenUsed="0"/>
+    <w:lsdException w:name="Medium Shading 2 Accent 1" w:semiHidden="0" w:uiPriority="64" w:unhideWhenUsed="0"/>
+    <w:lsdException w:name="Medium List 1 Accent 1" w:semiHidden="0" w:uiPriority="65" w:unhideWhenUsed="0"/>
+    <w:lsdException w:name="Revision" w:unhideWhenUsed="0"/>
+    <w:lsdException w:name="List Paragraph" w:semiHidden="0" w:uiPriority="34" w:unhideWhenUsed="0" w:qFormat="1"/>
+    <w:lsdException w:name="Quote" w:semiHidden="0" w:uiPriority="29" w:unhideWhenUsed="0" w:qFormat="1"/>
+    <w:lsdException w:name="Intense Quote" w:semiHidden="0" w:uiPriority="30" w:unhideWhenUsed="0" w:qFormat="1"/>
+    <w:lsdException w:name="Medium List 2 Accent 1" w:semiHidden="0" w:uiPriority="66" w:unhideWhenUsed="0"/>
+    <w:lsdException w:name="Medium Grid 1 Accent 1" w:semiHidden="0" w:uiPriority="67" w:unhideWhenUsed="0"/>
+    <w:lsdException w:name="Medium Grid 2 Accent 1" w:semiHidden="0" w:uiPriority="68" w:unhideWhenUsed="0"/>
+    <w:lsdException w:name="Medium Grid 3 Accent 1" w:semiHidden="0" w:uiPriority="69" w:unhideWhenUsed="0"/>
+    <w:lsdException w:name="Dark List Accent 1" w:semiHidden="0" w:uiPriority="70" w:unhideWhenUsed="0"/>
+    <w:lsdException w:name="Colorful Shading Accent 1" w:semiHidden="0" w:uiPriority="71" w:unhideWhenUsed="0"/>
+    <w:lsdException w:name="Colorful List Accent 1" w:semiHidden="0" w:uiPriority="72" w:unhideWhenUsed="0"/>
+    <w:lsdException w:name="Colorful Grid Accent 1" w:semiHidden="0" w:uiPriority="73" w:unhideWhenUsed="0"/>
+    <w:lsdException w:name="Light Shading Accent 2" w:semiHidden="0" w:uiPriority="60" w:unhideWhenUsed="0"/>
+    <w:lsdException w:name="Light List Accent 2" w:semiHidden="0" w:uiPriority="61" w:unhideWhenUsed="0"/>
+    <w:lsdException w:name="Light Grid Accent 2" w:semiHidden="0" w:uiPriority="62" w:unhideWhenUsed="0"/>
+    <w:lsdException w:name="Medium Shading 1 Accent 2" w:semiHidden="0" w:uiPriority="63" w:unhideWhenUsed="0"/>
+    <w:lsdException w:name="Medium Shading 2 Accent 2" w:semiHidden="0" w:uiPriority="64" w:unhideWhenUsed="0"/>
+    <w:lsdException w:name="Medium List 1 Accent 2" w:semiHidden="0" w:uiPriority="65" w:unhideWhenUsed="0"/>
+    <w:lsdException w:name="Medium List 2 Accent 2" w:semiHidden="0" w:uiPriority="66" w:unhideWhenUsed="0"/>
+    <w:lsdException w:name="Medium Grid 1 Accent 2" w:semiHidden="0" w:uiPriority="67" w:unhideWhenUsed="0"/>
+    <w:lsdException w:name="Medium Grid 2 Accent 2" w:semiHidden="0" w:uiPriority="68" w:unhideWhenUsed="0"/>
+    <w:lsdException w:name="Medium Grid 3 Accent 2" w:semiHidden="0" w:uiPriority="69" w:unhideWhenUsed="0"/>
+    <w:lsdException w:name="Dark List Accent 2" w:semiHidden="0" w:uiPriority="70" w:unhideWhenUsed="0"/>
+    <w:lsdException w:name="Colorful Shading Accent 2" w:semiHidden="0" w:uiPriority="71" w:unhideWhenUsed="0"/>
+    <w:lsdException w:name="Colorful List Accent 2" w:semiHidden="0" w:uiPriority="72" w:unhideWhenUsed="0"/>
+    <w:lsdException w:name="Colorful Grid Accent 2" w:semiHidden="0" w:uiPriority="73" w:unhideWhenUsed="0"/>
+    <w:lsdException w:name="Light Shading Accent 3" w:semiHidden="0" w:uiPriority="60" w:unhideWhenUsed="0"/>
+    <w:lsdException w:name="Light List Accent 3" w:semiHidden="0" w:uiPriority="61" w:unhideWhenUsed="0"/>
+    <w:lsdException w:name="Light Grid Accent 3" w:semiHidden="0" w:uiPriority="62" w:unhideWhenUsed="0"/>
+    <w:lsdException w:name="Medium Shading 1 Accent 3" w:semiHidden="0" w:uiPriority="63" w:unhideWhenUsed="0"/>
+    <w:lsdException w:name="Medium Shading 2 Accent 3" w:semiHidden="0" w:uiPriority="64" w:unhideWhenUsed="0"/>
+    <w:lsdException w:name="Medium List 1 Accent 3" w:semiHidden="0" w:uiPriority="65" w:unhideWhenUsed="0"/>
+    <w:lsdException w:name="Medium List 2 Accent 3" w:semiHidden="0" w:uiPriority="66" w:unhideWhenUsed="0"/>
+    <w:lsdException w:name="Medium Grid 1 Accent 3" w:semiHidden="0" w:uiPriority="67" w:unhideWhenUsed="0"/>
+    <w:lsdException w:name="Medium Grid 2 Accent 3" w:semiHidden="0" w:uiPriority="68" w:unhideWhenUsed="0"/>
+    <w:lsdException w:name="Medium Grid 3 Accent 3" w:semiHidden="0" w:uiPriority="69" w:unhideWhenUsed="0"/>
+    <w:lsdException w:name="Dark List Accent 3" w:semiHidden="0" w:uiPriority="70" w:unhideWhenUsed="0"/>
+    <w:lsdException w:name="Colorful Shading Accent 3" w:semiHidden="0" w:uiPriority="71" w:unhideWhenUsed="0"/>
+    <w:lsdException w:name="Colorful List Accent 3" w:semiHidden="0" w:uiPriority="72" w:unhideWhenUsed="0"/>
+    <w:lsdException w:name="Colorful Grid Accent 3" w:semiHidden="0" w:uiPriority="73" w:unhideWhenUsed="0"/>
+    <w:lsdException w:name="Light Shading Accent 4" w:semiHidden="0" w:uiPriority="60" w:unhideWhenUsed="0"/>
+    <w:lsdException w:name="Light List Accent 4" w:semiHidden="0" w:uiPriority="61" w:unhideWhenUsed="0"/>
+    <w:lsdException w:name="Light Grid Accent 4" w:semiHidden="0" w:uiPriority="62" w:unhideWhenUsed="0"/>
+    <w:lsdException w:name="Medium Shading 1 Accent 4" w:semiHidden="0" w:uiPriority="63" w:unhideWhenUsed="0"/>
+    <w:lsdException w:name="Medium Shading 2 Accent 4" w:semiHidden="0" w:uiPriority="64" w:unhideWhenUsed="0"/>
+    <w:lsdException w:name="Medium List 1 Accent 4" w:semiHidden="0" w:uiPriority="65" w:unhideWhenUsed="0"/>
+    <w:lsdException w:name="Medium List 2 Accent 4" w:semiHidden="0" w:uiPriority="66" w:unhideWhenUsed="0"/>
+    <w:lsdException w:name="Medium Grid 1 Accent 4" w:semiHidden="0" w:uiPriority="67" w:unhideWhenUsed="0"/>
+    <w:lsdException w:name="Medium Grid 2 Accent 4" w:semiHidden="0" w:uiPriority="68" w:unhideWhenUsed="0"/>
+    <w:lsdException w:name="Medium Grid 3 Accent 4" w:semiHidden="0" w:uiPriority="69" w:unhideWhenUsed="0"/>
+    <w:lsdException w:name="Dark List Accent 4" w:semiHidden="0" w:uiPriority="70" w:unhideWhenUsed="0"/>
+    <w:lsdException w:name="Colorful Shading Accent 4" w:semiHidden="0" w:uiPriority="71" w:unhideWhenUsed="0"/>
+    <w:lsdException w:name="Colorful List Accent 4" w:semiHidden="0" w:uiPriority="72" w:unhideWhenUsed="0"/>
+    <w:lsdException w:name="Colorful Grid Accent 4" w:semiHidden="0" w:uiPriority="73" w:unhideWhenUsed="0"/>
+    <w:lsdException w:name="Light Shading Accent 5" w:semiHidden="0" w:uiPriority="60" w:unhideWhenUsed="0"/>
+    <w:lsdException w:name="Light List Accent 5" w:semiHidden="0" w:uiPriority="61" w:unhideWhenUsed="0"/>
+    <w:lsdException w:name="Light Grid Accent 5" w:semiHidden="0" w:uiPriority="62" w:unhideWhenUsed="0"/>
+    <w:lsdException w:name="Medium Shading 1 Accent 5" w:semiHidden="0" w:uiPriority="63" w:unhideWhenUsed="0"/>
+    <w:lsdException w:name="Medium Shading 2 Accent 5" w:semiHidden="0" w:uiPriority="64" w:unhideWhenUsed="0"/>
+    <w:lsdException w:name="Medium List 1 Accent 5" w:semiHidden="0" w:uiPriority="65" w:unhideWhenUsed="0"/>
+    <w:lsdException w:name="Medium List 2 Accent 5" w:semiHidden="0" w:uiPriority="66" w:unhideWhenUsed="0"/>
+    <w:lsdException w:name="Medium Grid 1 Accent 5" w:semiHidden="0" w:uiPriority="67" w:unhideWhenUsed="0"/>
+    <w:lsdException w:name="Medium Grid 2 Accent 5" w:semiHidden="0" w:uiPriority="68" w:unhideWhenUsed="0"/>
+    <w:lsdException w:name="Medium Grid 3 Accent 5" w:semiHidden="0" w:uiPriority="69" w:unhideWhenUsed="0"/>
+    <w:lsdException w:name="Dark List Accent 5" w:semiHidden="0" w:uiPriority="70" w:unhideWhenUsed="0"/>
+    <w:lsdException w:name="Colorful Shading Accent 5" w:semiHidden="0" w:uiPriority="71" w:unhideWhenUsed="0"/>
+    <w:lsdException w:name="Colorful List Accent 5" w:semiHidden="0" w:uiPriority="72" w:unhideWhenUsed="0"/>
+    <w:lsdException w:name="Colorful Grid Accent 5" w:semiHidden="0" w:uiPriority="73" w:unhideWhenUsed="0"/>
+    <w:lsdException w:name="Light Shading Accent 6" w:semiHidden="0" w:uiPriority="60" w:unhideWhenUsed="0"/>
+    <w:lsdException w:name="Light List Accent 6" w:semiHidden="0" w:uiPriority="61" w:unhideWhenUsed="0"/>
+    <w:lsdException w:name="Light Grid Accent 6" w:semiHidden="0" w:uiPriority="62" w:unhideWhenUsed="0"/>
+    <w:lsdException w:name="Medium Shading 1 Accent 6" w:semiHidden="0" w:uiPriority="63" w:unhideWhenUsed="0"/>
+    <w:lsdException w:name="Medium Shading 2 Accent 6" w:semiHidden="0" w:uiPriority="64" w:unhideWhenUsed="0"/>
+    <w:lsdException w:name="Medium List 1 Accent 6" w:semiHidden="0" w:uiPriority="65" w:unhideWhenUsed="0"/>
+    <w:lsdException w:name="Medium List 2 Accent 6" w:semiHidden="0" w:uiPriority="66" w:unhideWhenUsed="0"/>
+    <w:lsdException w:name="Medium Grid 1 Accent 6" w:semiHidden="0" w:uiPriority="67" w:unhideWhenUsed="0"/>
+    <w:lsdException w:name="Medium Grid 2 Accent 6" w:semiHidden="0" w:uiPriority="68" w:unhideWhenUsed="0"/>
+    <w:lsdException w:name="Medium Grid 3 Accent 6" w:semiHidden="0" w:uiPriority="69" w:unhideWhenUsed="0"/>
+    <w:lsdException w:name="Dark List Accent 6" w:semiHidden="0" w:uiPriority="70" w:unhideWhenUsed="0"/>
+    <w:lsdException w:name="Colorful Shading Accent 6" w:semiHidden="0" w:uiPriority="71" w:unhideWhenUsed="0"/>
+    <w:lsdException w:name="Colorful List Accent 6" w:semiHidden="0" w:uiPriority="72" w:unhideWhenUsed="0"/>
+    <w:lsdException w:name="Colorful Grid Accent 6" w:semiHidden="0" w:uiPriority="73" w:unhideWhenUsed="0"/>
+    <w:lsdException w:name="Subtle Emphasis" w:semiHidden="0" w:uiPriority="19" w:unhideWhenUsed="0" w:qFormat="1"/>
+    <w:lsdException w:name="Intense Emphasis" w:semiHidden="0" w:uiPriority="21" w:unhideWhenUsed="0" w:qFormat="1"/>
+    <w:lsdException w:name="Subtle Reference" w:semiHidden="0" w:uiPriority="31" w:unhideWhenUsed="0" w:qFormat="1"/>
+    <w:lsdException w:name="Intense Reference" w:semiHidden="0" w:uiPriority="32" w:unhideWhenUsed="0" w:qFormat="1"/>
+    <w:lsdException w:name="Book Title" w:semiHidden="0" w:uiPriority="33" w:unhideWhenUsed="0" w:qFormat="1"/>
+    <w:lsdException w:name="Bibliography" w:uiPriority="37"/>
+    <w:lsdException w:name="TOC Heading" w:uiPriority="39" w:qFormat="1"/>
   </w:latentStyles>
   <w:style w:type="paragraph" w:default="1" w:styleId="a">
     <w:name w:val="Normal"/>
@@ -2664,7 +3212,7 @@
   <a:extraClrSchemeLst/>
   <a:extLst>
     <a:ext uri="{05A4C25C-085E-4340-85A3-A5531E510DB2}">
-      <thm15:themeFamily xmlns:thm15="http://schemas.microsoft.com/office/thememl/2012/main" name="Office Theme" id="{62F939B6-93AF-4DB8-9C6B-D6C7DFDC589F}" vid="{4A3C46E8-61CC-4603-A589-7422A47A8E4A}"/>
+      <thm15:themeFamily xmlns:thm15="http://schemas.microsoft.com/office/thememl/2012/main" xmlns="" name="Office Theme" id="{62F939B6-93AF-4DB8-9C6B-D6C7DFDC589F}" vid="{4A3C46E8-61CC-4603-A589-7422A47A8E4A}"/>
     </a:ext>
   </a:extLst>
 </a:theme>

--- a/study/study-cryption/readme.docx
+++ b/study/study-cryption/readme.docx
@@ -1,6 +1,6 @@
 
 <file path=word/document.xml><?xml version="1.0" encoding="utf-8"?>
-<w:document xmlns:wpc="http://schemas.microsoft.com/office/word/2010/wordprocessingCanvas" xmlns:mc="http://schemas.openxmlformats.org/markup-compatibility/2006" xmlns:o="urn:schemas-microsoft-com:office:office" xmlns:r="http://schemas.openxmlformats.org/officeDocument/2006/relationships" xmlns:m="http://schemas.openxmlformats.org/officeDocument/2006/math" xmlns:v="urn:schemas-microsoft-com:vml" xmlns:wp14="http://schemas.microsoft.com/office/word/2010/wordprocessingDrawing" xmlns:wp="http://schemas.openxmlformats.org/drawingml/2006/wordprocessingDrawing" xmlns:w10="urn:schemas-microsoft-com:office:word" xmlns:w="http://schemas.openxmlformats.org/wordprocessingml/2006/main" xmlns:w14="http://schemas.microsoft.com/office/word/2010/wordml" xmlns:wpg="http://schemas.microsoft.com/office/word/2010/wordprocessingGroup" xmlns:wpi="http://schemas.microsoft.com/office/word/2010/wordprocessingInk" xmlns:wne="http://schemas.microsoft.com/office/word/2006/wordml" xmlns:wps="http://schemas.microsoft.com/office/word/2010/wordprocessingShape" mc:Ignorable="w14 wp14">
+<w:document xmlns:wpc="http://schemas.microsoft.com/office/word/2010/wordprocessingCanvas" xmlns:mc="http://schemas.openxmlformats.org/markup-compatibility/2006" xmlns:o="urn:schemas-microsoft-com:office:office" xmlns:r="http://schemas.openxmlformats.org/officeDocument/2006/relationships" xmlns:m="http://schemas.openxmlformats.org/officeDocument/2006/math" xmlns:v="urn:schemas-microsoft-com:vml" xmlns:wp14="http://schemas.microsoft.com/office/word/2010/wordprocessingDrawing" xmlns:wp="http://schemas.openxmlformats.org/drawingml/2006/wordprocessingDrawing" xmlns:w10="urn:schemas-microsoft-com:office:word" xmlns:w="http://schemas.openxmlformats.org/wordprocessingml/2006/main" xmlns:w14="http://schemas.microsoft.com/office/word/2010/wordml" xmlns:w15="http://schemas.microsoft.com/office/word/2012/wordml" xmlns:wpg="http://schemas.microsoft.com/office/word/2010/wordprocessingGroup" xmlns:wpi="http://schemas.microsoft.com/office/word/2010/wordprocessingInk" xmlns:wne="http://schemas.microsoft.com/office/word/2006/wordml" xmlns:wps="http://schemas.microsoft.com/office/word/2010/wordprocessingShape" mc:Ignorable="w14 w15 wp14">
   <w:body>
     <w:p>
       <w:pPr>
@@ -81,7 +81,7 @@
         </w:rPr>
         <w:t>：</w:t>
       </w:r>
-      <w:hyperlink r:id="rId6" w:history="1">
+      <w:hyperlink r:id="rId5" w:history="1">
         <w:r>
           <w:rPr>
             <w:rStyle w:val="a3"/>
@@ -105,7 +105,7 @@
       </w:r>
     </w:p>
     <w:p>
-      <w:hyperlink r:id="rId7" w:history="1">
+      <w:hyperlink r:id="rId6" w:history="1">
         <w:r>
           <w:rPr>
             <w:rStyle w:val="a3"/>
@@ -398,12 +398,14 @@
         </w:rPr>
         <w:t>个标准的</w:t>
       </w:r>
+      <w:proofErr w:type="spellStart"/>
       <w:r>
         <w:rPr>
           <w:rFonts w:hint="eastAsia"/>
         </w:rPr>
         <w:t>ascll</w:t>
       </w:r>
+      <w:proofErr w:type="spellEnd"/>
       <w:r>
         <w:rPr>
           <w:rFonts w:hint="eastAsia"/>
@@ -445,12 +447,14 @@
         </w:rPr>
         <w:t>会先把对应的字符串转换为</w:t>
       </w:r>
+      <w:proofErr w:type="spellStart"/>
       <w:r>
         <w:rPr>
           <w:rFonts w:hint="eastAsia"/>
         </w:rPr>
         <w:t>ascll</w:t>
       </w:r>
+      <w:proofErr w:type="spellEnd"/>
       <w:r>
         <w:rPr>
           <w:rFonts w:hint="eastAsia"/>
@@ -505,12 +509,14 @@
         </w:rPr>
         <w:t>的</w:t>
       </w:r>
+      <w:proofErr w:type="spellStart"/>
       <w:r>
         <w:rPr>
           <w:rFonts w:hint="eastAsia"/>
         </w:rPr>
         <w:t>ascll</w:t>
       </w:r>
+      <w:proofErr w:type="spellEnd"/>
       <w:r>
         <w:rPr>
           <w:rFonts w:hint="eastAsia"/>
@@ -631,11 +637,19 @@
         </w:rPr>
         <w:t>Base64</w:t>
       </w:r>
-      <w:r>
-        <w:rPr>
-          <w:rFonts w:hint="eastAsia"/>
-        </w:rPr>
-        <w:t>对于的编码，（</w:t>
+      <w:proofErr w:type="gramStart"/>
+      <w:r>
+        <w:rPr>
+          <w:rFonts w:hint="eastAsia"/>
+        </w:rPr>
+        <w:t>对于的</w:t>
+      </w:r>
+      <w:proofErr w:type="gramEnd"/>
+      <w:r>
+        <w:rPr>
+          <w:rFonts w:hint="eastAsia"/>
+        </w:rPr>
+        <w:t>编码，（</w:t>
       </w:r>
       <w:r>
         <w:rPr>
@@ -765,9 +779,6 @@
     <w:p>
       <w:pPr>
         <w:ind w:firstLine="420"/>
-        <w:rPr>
-          <w:rFonts w:hint="eastAsia"/>
-        </w:rPr>
       </w:pPr>
       <w:r>
         <w:rPr>
@@ -779,15 +790,20 @@
         <w:rPr>
           <w:rFonts w:hint="eastAsia"/>
         </w:rPr>
-        <w:t xml:space="preserve">    Y        W        J        j</w:t>
-      </w:r>
+        <w:t xml:space="preserve">    Y        W        J        </w:t>
+      </w:r>
+      <w:proofErr w:type="spellStart"/>
+      <w:r>
+        <w:rPr>
+          <w:rFonts w:hint="eastAsia"/>
+        </w:rPr>
+        <w:t>j</w:t>
+      </w:r>
+      <w:proofErr w:type="spellEnd"/>
     </w:p>
     <w:p>
       <w:pPr>
         <w:pStyle w:val="4"/>
-        <w:rPr>
-          <w:rFonts w:hint="eastAsia"/>
-        </w:rPr>
       </w:pPr>
       <w:r>
         <w:rPr>
@@ -798,11 +814,6 @@
       </w:r>
     </w:p>
     <w:p>
-      <w:pPr>
-        <w:rPr>
-          <w:rFonts w:hint="eastAsia"/>
-        </w:rPr>
-      </w:pPr>
       <w:r>
         <w:rPr>
           <w:rFonts w:hint="eastAsia"/>
@@ -817,11 +828,6 @@
       </w:r>
     </w:p>
     <w:p>
-      <w:pPr>
-        <w:rPr>
-          <w:rFonts w:hint="eastAsia"/>
-        </w:rPr>
-      </w:pPr>
       <w:r>
         <w:rPr>
           <w:rFonts w:hint="eastAsia"/>
@@ -996,7 +1002,21 @@
         <w:rPr>
           <w:rFonts w:hint="eastAsia"/>
         </w:rPr>
-        <w:t>的字节，也就是说，转换后的字符串理论上将要比原来的长</w:t>
+        <w:t>的字节，也就是说，转换后的字符串理论上</w:t>
+      </w:r>
+      <w:proofErr w:type="gramStart"/>
+      <w:r>
+        <w:rPr>
+          <w:rFonts w:hint="eastAsia"/>
+        </w:rPr>
+        <w:t>将要比</w:t>
+      </w:r>
+      <w:proofErr w:type="gramEnd"/>
+      <w:r>
+        <w:rPr>
+          <w:rFonts w:hint="eastAsia"/>
+        </w:rPr>
+        <w:t>原来的长</w:t>
       </w:r>
       <w:r>
         <w:rPr>
@@ -1211,7 +1231,21 @@
         <w:rPr>
           <w:rFonts w:hint="eastAsia"/>
         </w:rPr>
-        <w:t>垃圾讯息传播者用</w:t>
+        <w:t>垃圾</w:t>
+      </w:r>
+      <w:proofErr w:type="gramStart"/>
+      <w:r>
+        <w:rPr>
+          <w:rFonts w:hint="eastAsia"/>
+        </w:rPr>
+        <w:t>讯息</w:t>
+      </w:r>
+      <w:proofErr w:type="gramEnd"/>
+      <w:r>
+        <w:rPr>
+          <w:rFonts w:hint="eastAsia"/>
+        </w:rPr>
+        <w:t>传播者用</w:t>
       </w:r>
       <w:r>
         <w:rPr>
@@ -1235,7 +1269,21 @@
         <w:rPr>
           <w:rFonts w:hint="eastAsia"/>
         </w:rPr>
-        <w:t>的讯息。</w:t>
+        <w:t>的</w:t>
+      </w:r>
+      <w:proofErr w:type="gramStart"/>
+      <w:r>
+        <w:rPr>
+          <w:rFonts w:hint="eastAsia"/>
+        </w:rPr>
+        <w:t>讯息</w:t>
+      </w:r>
+      <w:proofErr w:type="gramEnd"/>
+      <w:r>
+        <w:rPr>
+          <w:rFonts w:hint="eastAsia"/>
+        </w:rPr>
+        <w:t>。</w:t>
       </w:r>
     </w:p>
     <w:p>
@@ -1277,9 +1325,6 @@
           <w:ilvl w:val="2"/>
           <w:numId w:val="1"/>
         </w:numPr>
-        <w:rPr>
-          <w:rFonts w:hint="eastAsia"/>
-        </w:rPr>
       </w:pPr>
       <w:r>
         <w:t>AES</w:t>
@@ -1288,9 +1333,6 @@
     <w:p>
       <w:pPr>
         <w:pStyle w:val="3"/>
-        <w:rPr>
-          <w:rFonts w:hint="eastAsia"/>
-        </w:rPr>
       </w:pPr>
       <w:r>
         <w:rPr>
@@ -1306,39 +1348,36 @@
       </w:r>
     </w:p>
     <w:p>
-      <w:pPr>
-        <w:rPr>
-          <w:rFonts w:hint="eastAsia"/>
-        </w:rPr>
-      </w:pPr>
       <w:r>
         <w:rPr>
           <w:rFonts w:hint="eastAsia"/>
         </w:rPr>
         <w:t>参考链接：</w:t>
       </w:r>
-      <w:hyperlink r:id="rId8" w:history="1">
-        <w:r>
-          <w:rPr>
-            <w:rStyle w:val="a3"/>
-          </w:rPr>
-          <w:t>https://blog.csdn.net/simple_man_just/article/details/69258923</w:t>
-        </w:r>
-      </w:hyperlink>
-    </w:p>
-    <w:p>
-      <w:pPr>
-        <w:rPr>
-          <w:rFonts w:hint="eastAsia"/>
-        </w:rPr>
-      </w:pPr>
-    </w:p>
-    <w:p>
-      <w:pPr>
-        <w:rPr>
-          <w:rFonts w:hint="eastAsia"/>
-        </w:rPr>
-      </w:pPr>
+      <w:r>
+        <w:fldChar w:fldCharType="begin"/>
+      </w:r>
+      <w:r>
+        <w:instrText xml:space="preserve"> HYPERLINK "https://blog.csdn.net/simple_man_just/article/details/69258923" </w:instrText>
+      </w:r>
+      <w:r>
+        <w:fldChar w:fldCharType="separate"/>
+      </w:r>
+      <w:r>
+        <w:rPr>
+          <w:rStyle w:val="a3"/>
+        </w:rPr>
+        <w:t>https://blog.csdn.net/simple_man_just/article/details/69258923</w:t>
+      </w:r>
+      <w:r>
+        <w:rPr>
+          <w:rStyle w:val="a3"/>
+        </w:rPr>
+        <w:fldChar w:fldCharType="end"/>
+      </w:r>
+    </w:p>
+    <w:p/>
+    <w:p>
       <w:r>
         <w:rPr>
           <w:rFonts w:hint="eastAsia"/>
@@ -1363,48 +1402,56 @@
         </w:rPr>
         <w:t>种操作：字节替代（</w:t>
       </w:r>
+      <w:proofErr w:type="spellStart"/>
       <w:r>
         <w:rPr>
           <w:rFonts w:hint="eastAsia"/>
         </w:rPr>
         <w:t>SubBytes</w:t>
       </w:r>
+      <w:proofErr w:type="spellEnd"/>
       <w:r>
         <w:rPr>
           <w:rFonts w:hint="eastAsia"/>
         </w:rPr>
         <w:t>）、行移位（</w:t>
       </w:r>
+      <w:proofErr w:type="spellStart"/>
       <w:r>
         <w:rPr>
           <w:rFonts w:hint="eastAsia"/>
         </w:rPr>
         <w:t>ShiftRows</w:t>
       </w:r>
+      <w:proofErr w:type="spellEnd"/>
       <w:r>
         <w:rPr>
           <w:rFonts w:hint="eastAsia"/>
         </w:rPr>
         <w:t>）、列混淆（</w:t>
       </w:r>
+      <w:proofErr w:type="spellStart"/>
       <w:r>
         <w:rPr>
           <w:rFonts w:hint="eastAsia"/>
         </w:rPr>
         <w:t>MixColumns</w:t>
       </w:r>
+      <w:proofErr w:type="spellEnd"/>
       <w:r>
         <w:rPr>
           <w:rFonts w:hint="eastAsia"/>
         </w:rPr>
         <w:t>）和轮密钥加（</w:t>
       </w:r>
+      <w:proofErr w:type="spellStart"/>
       <w:r>
         <w:rPr>
           <w:rFonts w:hint="eastAsia"/>
         </w:rPr>
         <w:t>AddRoundKey</w:t>
       </w:r>
+      <w:proofErr w:type="spellEnd"/>
       <w:r>
         <w:rPr>
           <w:rFonts w:hint="eastAsia"/>
@@ -1445,16 +1492,362 @@
     </w:p>
     <w:p>
       <w:pPr>
-        <w:rPr>
-          <w:rFonts w:hint="eastAsia"/>
-        </w:rPr>
-      </w:pPr>
+        <w:ind w:firstLine="420"/>
+        <w:rPr>
+          <w:rFonts w:hint="eastAsia"/>
+        </w:rPr>
+      </w:pPr>
+      <w:bookmarkStart w:id="0" w:name="_GoBack"/>
+      <w:bookmarkEnd w:id="0"/>
+      <w:r>
+        <w:t xml:space="preserve">AES </w:t>
+      </w:r>
+      <w:r>
+        <w:rPr>
+          <w:rFonts w:hint="eastAsia"/>
+        </w:rPr>
+        <w:t>加密过程在一个称为</w:t>
+      </w:r>
+      <w:r>
+        <w:t xml:space="preserve"> “</w:t>
+      </w:r>
+      <w:r>
+        <w:rPr>
+          <w:rFonts w:hint="eastAsia"/>
+        </w:rPr>
+        <w:t>体</w:t>
+      </w:r>
+      <w:r>
+        <w:t xml:space="preserve"> (state)” </w:t>
+      </w:r>
+      <w:r>
+        <w:rPr>
+          <w:rFonts w:hint="eastAsia"/>
+        </w:rPr>
+        <w:t>的</w:t>
+      </w:r>
+      <w:r>
+        <w:t>4</w:t>
+      </w:r>
+      <w:r>
+        <w:t>4</w:t>
+      </w:r>
+      <w:r>
+        <w:rPr>
+          <w:rFonts w:hint="eastAsia"/>
+        </w:rPr>
+        <w:t>字节矩阵上进行，其初值是一个</w:t>
+      </w:r>
+      <w:r>
+        <w:t>16</w:t>
+      </w:r>
+      <w:r>
+        <w:rPr>
+          <w:rFonts w:hint="eastAsia"/>
+        </w:rPr>
+        <w:t>字节的明文区块</w:t>
+      </w:r>
+      <w:r>
+        <w:t xml:space="preserve"> (</w:t>
+      </w:r>
+      <w:proofErr w:type="spellStart"/>
+      <w:r>
+        <w:t>Rijndael</w:t>
+      </w:r>
+      <w:proofErr w:type="spellEnd"/>
+      <w:r>
+        <w:t xml:space="preserve"> </w:t>
+      </w:r>
+      <w:r>
+        <w:rPr>
+          <w:rFonts w:hint="eastAsia"/>
+        </w:rPr>
+        <w:t>加密法因支持更大的区块，其矩阵行数可视情况增加</w:t>
+      </w:r>
+      <w:r>
+        <w:t>)</w:t>
+      </w:r>
+      <w:r>
+        <w:rPr>
+          <w:rFonts w:hint="eastAsia"/>
+        </w:rPr>
+        <w:t>。加密时，各轮</w:t>
+      </w:r>
+      <w:r>
+        <w:t xml:space="preserve"> AES </w:t>
+      </w:r>
+      <w:r>
+        <w:rPr>
+          <w:rFonts w:hint="eastAsia"/>
+        </w:rPr>
+        <w:t>加密循环</w:t>
+      </w:r>
+      <w:r>
+        <w:t xml:space="preserve"> (</w:t>
+      </w:r>
+      <w:r>
+        <w:rPr>
+          <w:rFonts w:hint="eastAsia"/>
+        </w:rPr>
+        <w:t>除最后一轮外</w:t>
+      </w:r>
+      <w:r>
+        <w:t xml:space="preserve">) </w:t>
+      </w:r>
+      <w:r>
+        <w:rPr>
+          <w:rFonts w:hint="eastAsia"/>
+        </w:rPr>
+        <w:t>均包含</w:t>
+      </w:r>
+      <w:r>
+        <w:t>4</w:t>
+      </w:r>
+      <w:r>
+        <w:rPr>
+          <w:rFonts w:hint="eastAsia"/>
+        </w:rPr>
+        <w:t>个步骤。</w:t>
+      </w:r>
+    </w:p>
+    <w:p>
+      <w:pPr>
+        <w:rPr>
+          <w:rFonts w:hint="eastAsia"/>
+        </w:rPr>
+      </w:pPr>
+      <w:proofErr w:type="spellStart"/>
+      <w:r>
+        <w:rPr>
+          <w:rFonts w:hint="eastAsia"/>
+        </w:rPr>
+        <w:t>AddRoundKey</w:t>
+      </w:r>
+      <w:proofErr w:type="spellEnd"/>
+      <w:r>
+        <w:rPr>
+          <w:rFonts w:hint="eastAsia"/>
+        </w:rPr>
+        <w:t xml:space="preserve"> </w:t>
+      </w:r>
+      <w:r>
+        <w:rPr>
+          <w:rFonts w:hint="eastAsia"/>
+        </w:rPr>
+        <w:t>‐</w:t>
+      </w:r>
+      <w:r>
+        <w:rPr>
+          <w:rFonts w:hint="eastAsia"/>
+        </w:rPr>
+        <w:t xml:space="preserve"> </w:t>
+      </w:r>
+      <w:r>
+        <w:rPr>
+          <w:rFonts w:hint="eastAsia"/>
+        </w:rPr>
+        <w:t>矩阵中的每一个字节都与该轮密钥</w:t>
+      </w:r>
+      <w:r>
+        <w:rPr>
+          <w:rFonts w:hint="eastAsia"/>
+        </w:rPr>
+        <w:t xml:space="preserve">(round key) </w:t>
+      </w:r>
+      <w:r>
+        <w:rPr>
+          <w:rFonts w:hint="eastAsia"/>
+        </w:rPr>
+        <w:t>做</w:t>
+      </w:r>
+      <w:r>
+        <w:rPr>
+          <w:rFonts w:hint="eastAsia"/>
+        </w:rPr>
+        <w:t xml:space="preserve"> XOR </w:t>
+      </w:r>
+      <w:r>
+        <w:rPr>
+          <w:rFonts w:hint="eastAsia"/>
+        </w:rPr>
+        <w:t>运算；每个子密钥由密钥生成方案产生。</w:t>
+      </w:r>
+    </w:p>
+    <w:p>
+      <w:pPr>
+        <w:rPr>
+          <w:rFonts w:hint="eastAsia"/>
+        </w:rPr>
+      </w:pPr>
+      <w:proofErr w:type="spellStart"/>
+      <w:r>
+        <w:rPr>
+          <w:rFonts w:hint="eastAsia"/>
+        </w:rPr>
+        <w:t>SubBytes</w:t>
+      </w:r>
+      <w:proofErr w:type="spellEnd"/>
+      <w:r>
+        <w:rPr>
+          <w:rFonts w:hint="eastAsia"/>
+        </w:rPr>
+        <w:t xml:space="preserve"> </w:t>
+      </w:r>
+      <w:r>
+        <w:rPr>
+          <w:rFonts w:hint="eastAsia"/>
+        </w:rPr>
+        <w:t>‐</w:t>
+      </w:r>
+      <w:r>
+        <w:rPr>
+          <w:rFonts w:hint="eastAsia"/>
+        </w:rPr>
+        <w:t xml:space="preserve"> </w:t>
+      </w:r>
+      <w:r>
+        <w:rPr>
+          <w:rFonts w:hint="eastAsia"/>
+        </w:rPr>
+        <w:t>通过一个非线性的替换函数，用查找表的方式把每个字节替换成对应的字节。</w:t>
+      </w:r>
+    </w:p>
+    <w:p>
+      <w:pPr>
+        <w:rPr>
+          <w:rFonts w:hint="eastAsia"/>
+        </w:rPr>
+      </w:pPr>
+      <w:proofErr w:type="spellStart"/>
+      <w:r>
+        <w:rPr>
+          <w:rFonts w:hint="eastAsia"/>
+        </w:rPr>
+        <w:t>ShiftRows</w:t>
+      </w:r>
+      <w:proofErr w:type="spellEnd"/>
+      <w:r>
+        <w:rPr>
+          <w:rFonts w:hint="eastAsia"/>
+        </w:rPr>
+        <w:t xml:space="preserve"> </w:t>
+      </w:r>
+      <w:r>
+        <w:rPr>
+          <w:rFonts w:hint="eastAsia"/>
+        </w:rPr>
+        <w:t>‐</w:t>
+      </w:r>
+      <w:r>
+        <w:rPr>
+          <w:rFonts w:hint="eastAsia"/>
+        </w:rPr>
+        <w:t xml:space="preserve"> </w:t>
+      </w:r>
+      <w:r>
+        <w:rPr>
+          <w:rFonts w:hint="eastAsia"/>
+        </w:rPr>
+        <w:t>将矩阵中的每个横列进行循环式移位。</w:t>
+      </w:r>
+    </w:p>
+    <w:p>
+      <w:pPr>
+        <w:rPr>
+          <w:rFonts w:hint="eastAsia"/>
+        </w:rPr>
+      </w:pPr>
+      <w:proofErr w:type="spellStart"/>
+      <w:r>
+        <w:rPr>
+          <w:rFonts w:hint="eastAsia"/>
+        </w:rPr>
+        <w:t>MixColumns</w:t>
+      </w:r>
+      <w:proofErr w:type="spellEnd"/>
+      <w:r>
+        <w:rPr>
+          <w:rFonts w:hint="eastAsia"/>
+        </w:rPr>
+        <w:t xml:space="preserve"> </w:t>
+      </w:r>
+      <w:r>
+        <w:rPr>
+          <w:rFonts w:hint="eastAsia"/>
+        </w:rPr>
+        <w:t>‐</w:t>
+      </w:r>
+      <w:r>
+        <w:rPr>
+          <w:rFonts w:hint="eastAsia"/>
+        </w:rPr>
+        <w:t xml:space="preserve"> </w:t>
+      </w:r>
+      <w:r>
+        <w:rPr>
+          <w:rFonts w:hint="eastAsia"/>
+        </w:rPr>
+        <w:t>为了充分混合矩阵中各个直行的操作。这个步骤使用线性转换来混合每内联的四个字节。最后一个加密循环中省略</w:t>
+      </w:r>
+      <w:r>
+        <w:rPr>
+          <w:rFonts w:hint="eastAsia"/>
+        </w:rPr>
+        <w:t xml:space="preserve"> </w:t>
+      </w:r>
+      <w:proofErr w:type="spellStart"/>
+      <w:r>
+        <w:rPr>
+          <w:rFonts w:hint="eastAsia"/>
+        </w:rPr>
+        <w:t>MixColumns</w:t>
+      </w:r>
+      <w:proofErr w:type="spellEnd"/>
+      <w:r>
+        <w:rPr>
+          <w:rFonts w:hint="eastAsia"/>
+        </w:rPr>
+        <w:t xml:space="preserve"> </w:t>
+      </w:r>
+      <w:r>
+        <w:rPr>
+          <w:rFonts w:hint="eastAsia"/>
+        </w:rPr>
+        <w:t>步骤，而以另一个</w:t>
+      </w:r>
+      <w:r>
+        <w:rPr>
+          <w:rFonts w:hint="eastAsia"/>
+        </w:rPr>
+        <w:t xml:space="preserve"> </w:t>
+      </w:r>
+      <w:proofErr w:type="spellStart"/>
+      <w:r>
+        <w:rPr>
+          <w:rFonts w:hint="eastAsia"/>
+        </w:rPr>
+        <w:t>AddRoundKey</w:t>
+      </w:r>
+      <w:proofErr w:type="spellEnd"/>
+      <w:r>
+        <w:rPr>
+          <w:rFonts w:hint="eastAsia"/>
+        </w:rPr>
+        <w:t xml:space="preserve"> </w:t>
+      </w:r>
+      <w:r>
+        <w:rPr>
+          <w:rFonts w:hint="eastAsia"/>
+        </w:rPr>
+        <w:t>取代。</w:t>
+      </w:r>
     </w:p>
     <w:p>
       <w:r>
         <w:rPr>
           <w:noProof/>
         </w:rPr>
+        <w:lastRenderedPageBreak/>
         <w:drawing>
           <wp:inline distT="0" distB="0" distL="0" distR="0" wp14:anchorId="47EF2C62" wp14:editId="3D868956">
             <wp:extent cx="5238750" cy="6648450"/>
@@ -1471,7 +1864,7 @@
                     <pic:cNvPicPr/>
                   </pic:nvPicPr>
                   <pic:blipFill>
-                    <a:blip r:embed="rId9"/>
+                    <a:blip r:embed="rId7"/>
                     <a:stretch>
                       <a:fillRect/>
                     </a:stretch>
@@ -1495,9 +1888,6 @@
     <w:p>
       <w:pPr>
         <w:pStyle w:val="4"/>
-        <w:rPr>
-          <w:rFonts w:hint="eastAsia"/>
-        </w:rPr>
       </w:pPr>
       <w:r>
         <w:rPr>
@@ -1510,9 +1900,6 @@
     <w:p>
       <w:pPr>
         <w:pStyle w:val="4"/>
-        <w:rPr>
-          <w:rFonts w:hint="eastAsia"/>
-        </w:rPr>
       </w:pPr>
       <w:r>
         <w:t>说明</w:t>
@@ -1525,18 +1912,37 @@
       </w:r>
     </w:p>
     <w:p>
-      <w:pPr>
-        <w:rPr>
-          <w:rFonts w:hint="eastAsia"/>
-        </w:rPr>
-      </w:pPr>
+      <w:r>
+        <w:rPr>
+          <w:rFonts w:hint="eastAsia"/>
+        </w:rPr>
+        <w:t xml:space="preserve">　</w:t>
+      </w:r>
+      <w:r>
+        <w:tab/>
+      </w:r>
+      <w:r>
+        <w:rPr>
+          <w:rFonts w:hint="eastAsia"/>
+        </w:rPr>
+        <w:t>密码算法要求是可逆的，这样解密算法才能正确的恢复明文。拿</w:t>
+      </w:r>
+      <w:r>
+        <w:rPr>
+          <w:rFonts w:hint="eastAsia"/>
+        </w:rPr>
+        <w:t>AES</w:t>
+      </w:r>
+      <w:r>
+        <w:rPr>
+          <w:rFonts w:hint="eastAsia"/>
+        </w:rPr>
+        <w:t>来说，在密钥固定的情况下，明文和密文在整个输入空间是一一对应的。因此算法的各个部件也都是可逆的，再将各个部件的操作顺序设计成可逆的，密文就能正确的解密了。</w:t>
+      </w:r>
     </w:p>
     <w:p>
       <w:pPr>
         <w:ind w:firstLine="420"/>
-        <w:rPr>
-          <w:rFonts w:hint="eastAsia"/>
-        </w:rPr>
       </w:pPr>
       <w:r>
         <w:rPr>
@@ -1693,19 +2099,8 @@
         <w:t>：</w:t>
       </w:r>
     </w:p>
-    <w:p>
-      <w:pPr>
-        <w:rPr>
-          <w:rFonts w:hint="eastAsia"/>
-        </w:rPr>
-      </w:pPr>
-    </w:p>
-    <w:p>
-      <w:pPr>
-        <w:rPr>
-          <w:rFonts w:hint="eastAsia"/>
-        </w:rPr>
-      </w:pPr>
+    <w:p/>
+    <w:p>
       <w:r>
         <w:rPr>
           <w:rFonts w:hint="eastAsia"/>
@@ -1714,12 +2109,7 @@
       </w:r>
     </w:p>
     <w:p>
-      <w:pPr>
-        <w:rPr>
-          <w:rFonts w:hint="eastAsia"/>
-        </w:rPr>
-      </w:pPr>
-      <w:hyperlink r:id="rId10" w:history="1">
+      <w:hyperlink r:id="rId8" w:history="1">
         <w:r>
           <w:rPr>
             <w:rStyle w:val="a3"/>
@@ -1729,12 +2119,7 @@
       </w:hyperlink>
     </w:p>
     <w:p>
-      <w:pPr>
-        <w:rPr>
-          <w:rFonts w:hint="eastAsia"/>
-        </w:rPr>
-      </w:pPr>
-      <w:hyperlink r:id="rId11" w:history="1">
+      <w:hyperlink r:id="rId9" w:anchor="aes" w:history="1">
         <w:r>
           <w:rPr>
             <w:rStyle w:val="a3"/>
@@ -1744,12 +2129,7 @@
       </w:hyperlink>
     </w:p>
     <w:p>
-      <w:pPr>
-        <w:rPr>
-          <w:rFonts w:hint="eastAsia"/>
-        </w:rPr>
-      </w:pPr>
-      <w:hyperlink r:id="rId12" w:history="1">
+      <w:hyperlink r:id="rId10" w:history="1">
         <w:r>
           <w:rPr>
             <w:rStyle w:val="a3"/>
@@ -1758,10 +2138,7 @@
         </w:r>
       </w:hyperlink>
     </w:p>
-    <w:p>
-      <w:bookmarkStart w:id="0" w:name="_GoBack"/>
-      <w:bookmarkEnd w:id="0"/>
-    </w:p>
+    <w:p/>
     <w:p>
       <w:pPr>
         <w:pStyle w:val="3"/>
@@ -1821,7 +2198,7 @@
       </w:r>
     </w:p>
     <w:p>
-      <w:hyperlink r:id="rId13" w:history="1">
+      <w:hyperlink r:id="rId11" w:history="1">
         <w:r>
           <w:rPr>
             <w:rStyle w:val="a3"/>
@@ -1835,9 +2212,30 @@
         <w:rPr>
           <w:rFonts w:hint="eastAsia"/>
         </w:rPr>
-        <w:lastRenderedPageBreak/>
-        <w:t>公钥与私钥</w:t>
-      </w:r>
+        <w:t>公</w:t>
+      </w:r>
+      <w:proofErr w:type="gramStart"/>
+      <w:r>
+        <w:rPr>
+          <w:rFonts w:hint="eastAsia"/>
+        </w:rPr>
+        <w:t>钥</w:t>
+      </w:r>
+      <w:proofErr w:type="gramEnd"/>
+      <w:r>
+        <w:rPr>
+          <w:rFonts w:hint="eastAsia"/>
+        </w:rPr>
+        <w:t>与私</w:t>
+      </w:r>
+      <w:proofErr w:type="gramStart"/>
+      <w:r>
+        <w:rPr>
+          <w:rFonts w:hint="eastAsia"/>
+        </w:rPr>
+        <w:t>钥</w:t>
+      </w:r>
+      <w:proofErr w:type="gramEnd"/>
       <w:r>
         <w:rPr>
           <w:rFonts w:hint="eastAsia"/>
@@ -1846,7 +2244,7 @@
       </w:r>
     </w:p>
     <w:p>
-      <w:hyperlink r:id="rId14" w:history="1">
+      <w:hyperlink r:id="rId12" w:history="1">
         <w:r>
           <w:rPr>
             <w:rStyle w:val="a3"/>
@@ -1894,7 +2292,7 @@
       </w:r>
     </w:p>
     <w:p>
-      <w:hyperlink r:id="rId15" w:history="1">
+      <w:hyperlink r:id="rId13" w:history="1">
         <w:r>
           <w:rPr>
             <w:rStyle w:val="a3"/>
@@ -1918,7 +2316,7 @@
       </w:r>
     </w:p>
     <w:p>
-      <w:hyperlink r:id="rId16" w:history="1">
+      <w:hyperlink r:id="rId14" w:history="1">
         <w:r>
           <w:rPr>
             <w:rStyle w:val="a3"/>
@@ -1938,8 +2336,8 @@
 </file>
 
 <file path=word/numbering.xml><?xml version="1.0" encoding="utf-8"?>
-<w:numbering xmlns:wpc="http://schemas.microsoft.com/office/word/2010/wordprocessingCanvas" xmlns:mc="http://schemas.openxmlformats.org/markup-compatibility/2006" xmlns:o="urn:schemas-microsoft-com:office:office" xmlns:r="http://schemas.openxmlformats.org/officeDocument/2006/relationships" xmlns:m="http://schemas.openxmlformats.org/officeDocument/2006/math" xmlns:v="urn:schemas-microsoft-com:vml" xmlns:wp14="http://schemas.microsoft.com/office/word/2010/wordprocessingDrawing" xmlns:wp="http://schemas.openxmlformats.org/drawingml/2006/wordprocessingDrawing" xmlns:w10="urn:schemas-microsoft-com:office:word" xmlns:w="http://schemas.openxmlformats.org/wordprocessingml/2006/main" xmlns:w14="http://schemas.microsoft.com/office/word/2010/wordml" xmlns:wpg="http://schemas.microsoft.com/office/word/2010/wordprocessingGroup" xmlns:wpi="http://schemas.microsoft.com/office/word/2010/wordprocessingInk" xmlns:wne="http://schemas.microsoft.com/office/word/2006/wordml" xmlns:wps="http://schemas.microsoft.com/office/word/2010/wordprocessingShape" mc:Ignorable="w14 wp14">
-  <w:abstractNum w:abstractNumId="0">
+<w:numbering xmlns:wpc="http://schemas.microsoft.com/office/word/2010/wordprocessingCanvas" xmlns:mc="http://schemas.openxmlformats.org/markup-compatibility/2006" xmlns:o="urn:schemas-microsoft-com:office:office" xmlns:r="http://schemas.openxmlformats.org/officeDocument/2006/relationships" xmlns:m="http://schemas.openxmlformats.org/officeDocument/2006/math" xmlns:v="urn:schemas-microsoft-com:vml" xmlns:wp14="http://schemas.microsoft.com/office/word/2010/wordprocessingDrawing" xmlns:wp="http://schemas.openxmlformats.org/drawingml/2006/wordprocessingDrawing" xmlns:w10="urn:schemas-microsoft-com:office:word" xmlns:w="http://schemas.openxmlformats.org/wordprocessingml/2006/main" xmlns:w14="http://schemas.microsoft.com/office/word/2010/wordml" xmlns:w15="http://schemas.microsoft.com/office/word/2012/wordml" xmlns:wpg="http://schemas.microsoft.com/office/word/2010/wordprocessingGroup" xmlns:wpi="http://schemas.microsoft.com/office/word/2010/wordprocessingInk" xmlns:wne="http://schemas.microsoft.com/office/word/2006/wordml" xmlns:wps="http://schemas.microsoft.com/office/word/2010/wordprocessingShape" mc:Ignorable="w14 w15 wp14">
+  <w:abstractNum w:abstractNumId="0" w15:restartNumberingAfterBreak="0">
     <w:nsid w:val="22375B54"/>
     <w:multiLevelType w:val="multilevel"/>
     <w:tmpl w:val="DE7CB7FA"/>
@@ -2057,7 +2455,7 @@
       </w:rPr>
     </w:lvl>
   </w:abstractNum>
-  <w:abstractNum w:abstractNumId="1">
+  <w:abstractNum w:abstractNumId="1" w15:restartNumberingAfterBreak="0">
     <w:nsid w:val="2D140C15"/>
     <w:multiLevelType w:val="multilevel"/>
     <w:tmpl w:val="7D8E2136"/>
@@ -2188,7 +2586,7 @@
 </file>
 
 <file path=word/styles.xml><?xml version="1.0" encoding="utf-8"?>
-<w:styles xmlns:mc="http://schemas.openxmlformats.org/markup-compatibility/2006" xmlns:r="http://schemas.openxmlformats.org/officeDocument/2006/relationships" xmlns:w="http://schemas.openxmlformats.org/wordprocessingml/2006/main" xmlns:w14="http://schemas.microsoft.com/office/word/2010/wordml" mc:Ignorable="w14">
+<w:styles xmlns:mc="http://schemas.openxmlformats.org/markup-compatibility/2006" xmlns:r="http://schemas.openxmlformats.org/officeDocument/2006/relationships" xmlns:w="http://schemas.openxmlformats.org/wordprocessingml/2006/main" xmlns:w14="http://schemas.microsoft.com/office/word/2010/wordml" xmlns:w15="http://schemas.microsoft.com/office/word/2012/wordml" mc:Ignorable="w14 w15">
   <w:docDefaults>
     <w:rPrDefault>
       <w:rPr>
@@ -2205,529 +2603,378 @@
       </w:pPr>
     </w:pPrDefault>
   </w:docDefaults>
-  <w:latentStyles w:defLockedState="0" w:defUIPriority="99" w:defSemiHidden="1" w:defUnhideWhenUsed="1" w:defQFormat="0" w:count="267">
-    <w:lsdException w:name="Normal" w:semiHidden="0" w:uiPriority="0" w:unhideWhenUsed="0" w:qFormat="1"/>
-    <w:lsdException w:name="heading 1" w:semiHidden="0" w:uiPriority="9" w:unhideWhenUsed="0" w:qFormat="1"/>
-    <w:lsdException w:name="heading 2" w:uiPriority="9" w:qFormat="1"/>
-    <w:lsdException w:name="heading 3" w:uiPriority="9" w:qFormat="1"/>
-    <w:lsdException w:name="heading 4" w:uiPriority="9" w:qFormat="1"/>
-    <w:lsdException w:name="heading 5" w:uiPriority="9" w:qFormat="1"/>
-    <w:lsdException w:name="heading 6" w:uiPriority="9" w:qFormat="1"/>
-    <w:lsdException w:name="heading 7" w:uiPriority="9" w:qFormat="1"/>
-    <w:lsdException w:name="heading 8" w:uiPriority="9" w:qFormat="1"/>
-    <w:lsdException w:name="heading 9" w:uiPriority="9" w:qFormat="1"/>
-    <w:lsdException w:name="toc 1" w:uiPriority="39"/>
-    <w:lsdException w:name="toc 2" w:uiPriority="39"/>
-    <w:lsdException w:name="toc 3" w:uiPriority="39"/>
-    <w:lsdException w:name="toc 4" w:uiPriority="39"/>
-    <w:lsdException w:name="toc 5" w:uiPriority="39"/>
-    <w:lsdException w:name="toc 6" w:uiPriority="39"/>
-    <w:lsdException w:name="toc 7" w:uiPriority="39"/>
-    <w:lsdException w:name="toc 8" w:uiPriority="39"/>
-    <w:lsdException w:name="toc 9" w:uiPriority="39"/>
-    <w:lsdException w:name="caption" w:uiPriority="35" w:qFormat="1"/>
-    <w:lsdException w:name="Title" w:semiHidden="0" w:uiPriority="10" w:unhideWhenUsed="0" w:qFormat="1"/>
-    <w:lsdException w:name="Default Paragraph Font" w:uiPriority="1"/>
-    <w:lsdException w:name="Subtitle" w:semiHidden="0" w:uiPriority="11" w:unhideWhenUsed="0" w:qFormat="1"/>
-    <w:lsdException w:name="Strong" w:semiHidden="0" w:uiPriority="22" w:unhideWhenUsed="0" w:qFormat="1"/>
-    <w:lsdException w:name="Emphasis" w:semiHidden="0" w:uiPriority="20" w:unhideWhenUsed="0" w:qFormat="1"/>
-    <w:lsdException w:name="Table Grid" w:semiHidden="0" w:uiPriority="39" w:unhideWhenUsed="0"/>
-    <w:lsdException w:name="Placeholder Text" w:unhideWhenUsed="0"/>
-    <w:lsdException w:name="No Spacing" w:semiHidden="0" w:uiPriority="1" w:unhideWhenUsed="0" w:qFormat="1"/>
-    <w:lsdException w:name="Light Shading" w:semiHidden="0" w:uiPriority="60" w:unhideWhenUsed="0"/>
-    <w:lsdException w:name="Light List" w:semiHidden="0" w:uiPriority="61" w:unhideWhenUsed="0"/>
-    <w:lsdException w:name="Light Grid" w:semiHidden="0" w:uiPriority="62" w:unhideWhenUsed="0"/>
-    <w:lsdException w:name="Medium Shading 1" w:semiHidden="0" w:uiPriority="63" w:unhideWhenUsed="0"/>
-    <w:lsdException w:name="Medium Shading 2" w:semiHidden="0" w:uiPriority="64" w:unhideWhenUsed="0"/>
-    <w:lsdException w:name="Medium List 1" w:semiHidden="0" w:uiPriority="65" w:unhideWhenUsed="0"/>
-    <w:lsdException w:name="Medium List 2" w:semiHidden="0" w:uiPriority="66" w:unhideWhenUsed="0"/>
-    <w:lsdException w:name="Medium Grid 1" w:semiHidden="0" w:uiPriority="67" w:unhideWhenUsed="0"/>
-    <w:lsdException w:name="Medium Grid 2" w:semiHidden="0" w:uiPriority="68" w:unhideWhenUsed="0"/>
-    <w:lsdException w:name="Medium Grid 3" w:semiHidden="0" w:uiPriority="69" w:unhideWhenUsed="0"/>
-    <w:lsdException w:name="Dark List" w:semiHidden="0" w:uiPriority="70" w:unhideWhenUsed="0"/>
-    <w:lsdException w:name="Colorful Shading" w:semiHidden="0" w:uiPriority="71" w:unhideWhenUsed="0"/>
-    <w:lsdException w:name="Colorful List" w:semiHidden="0" w:uiPriority="72" w:unhideWhenUsed="0"/>
-    <w:lsdException w:name="Colorful Grid" w:semiHidden="0" w:uiPriority="73" w:unhideWhenUsed="0"/>
-    <w:lsdException w:name="Light Shading Accent 1" w:semiHidden="0" w:uiPriority="60" w:unhideWhenUsed="0"/>
-    <w:lsdException w:name="Light List Accent 1" w:semiHidden="0" w:uiPriority="61" w:unhideWhenUsed="0"/>
-    <w:lsdException w:name="Light Grid Accent 1" w:semiHidden="0" w:uiPriority="62" w:unhideWhenUsed="0"/>
-    <w:lsdException w:name="Medium Shading 1 Accent 1" w:semiHidden="0" w:uiPriority="63" w:unhideWhenUsed="0"/>
-    <w:lsdException w:name="Medium Shading 2 Accent 1" w:semiHidden="0" w:uiPriority="64" w:unhideWhenUsed="0"/>
-    <w:lsdException w:name="Medium List 1 Accent 1" w:semiHidden="0" w:uiPriority="65" w:unhideWhenUsed="0"/>
-    <w:lsdException w:name="Revision" w:unhideWhenUsed="0"/>
-    <w:lsdException w:name="List Paragraph" w:semiHidden="0" w:uiPriority="34" w:unhideWhenUsed="0" w:qFormat="1"/>
-    <w:lsdException w:name="Quote" w:semiHidden="0" w:uiPriority="29" w:unhideWhenUsed="0" w:qFormat="1"/>
-    <w:lsdException w:name="Intense Quote" w:semiHidden="0" w:uiPriority="30" w:unhideWhenUsed="0" w:qFormat="1"/>
-    <w:lsdException w:name="Medium List 2 Accent 1" w:semiHidden="0" w:uiPriority="66" w:unhideWhenUsed="0"/>
-    <w:lsdException w:name="Medium Grid 1 Accent 1" w:semiHidden="0" w:uiPriority="67" w:unhideWhenUsed="0"/>
-    <w:lsdException w:name="Medium Grid 2 Accent 1" w:semiHidden="0" w:uiPriority="68" w:unhideWhenUsed="0"/>
-    <w:lsdException w:name="Medium Grid 3 Accent 1" w:semiHidden="0" w:uiPriority="69" w:unhideWhenUsed="0"/>
-    <w:lsdException w:name="Dark List Accent 1" w:semiHidden="0" w:uiPriority="70" w:unhideWhenUsed="0"/>
-    <w:lsdException w:name="Colorful Shading Accent 1" w:semiHidden="0" w:uiPriority="71" w:unhideWhenUsed="0"/>
-    <w:lsdException w:name="Colorful List Accent 1" w:semiHidden="0" w:uiPriority="72" w:unhideWhenUsed="0"/>
-    <w:lsdException w:name="Colorful Grid Accent 1" w:semiHidden="0" w:uiPriority="73" w:unhideWhenUsed="0"/>
-    <w:lsdException w:name="Light Shading Accent 2" w:semiHidden="0" w:uiPriority="60" w:unhideWhenUsed="0"/>
-    <w:lsdException w:name="Light List Accent 2" w:semiHidden="0" w:uiPriority="61" w:unhideWhenUsed="0"/>
-    <w:lsdException w:name="Light Grid Accent 2" w:semiHidden="0" w:uiPriority="62" w:unhideWhenUsed="0"/>
-    <w:lsdException w:name="Medium Shading 1 Accent 2" w:semiHidden="0" w:uiPriority="63" w:unhideWhenUsed="0"/>
-    <w:lsdException w:name="Medium Shading 2 Accent 2" w:semiHidden="0" w:uiPriority="64" w:unhideWhenUsed="0"/>
-    <w:lsdException w:name="Medium List 1 Accent 2" w:semiHidden="0" w:uiPriority="65" w:unhideWhenUsed="0"/>
-    <w:lsdException w:name="Medium List 2 Accent 2" w:semiHidden="0" w:uiPriority="66" w:unhideWhenUsed="0"/>
-    <w:lsdException w:name="Medium Grid 1 Accent 2" w:semiHidden="0" w:uiPriority="67" w:unhideWhenUsed="0"/>
-    <w:lsdException w:name="Medium Grid 2 Accent 2" w:semiHidden="0" w:uiPriority="68" w:unhideWhenUsed="0"/>
-    <w:lsdException w:name="Medium Grid 3 Accent 2" w:semiHidden="0" w:uiPriority="69" w:unhideWhenUsed="0"/>
-    <w:lsdException w:name="Dark List Accent 2" w:semiHidden="0" w:uiPriority="70" w:unhideWhenUsed="0"/>
-    <w:lsdException w:name="Colorful Shading Accent 2" w:semiHidden="0" w:uiPriority="71" w:unhideWhenUsed="0"/>
-    <w:lsdException w:name="Colorful List Accent 2" w:semiHidden="0" w:uiPriority="72" w:unhideWhenUsed="0"/>
-    <w:lsdException w:name="Colorful Grid Accent 2" w:semiHidden="0" w:uiPriority="73" w:unhideWhenUsed="0"/>
-    <w:lsdException w:name="Light Shading Accent 3" w:semiHidden="0" w:uiPriority="60" w:unhideWhenUsed="0"/>
-    <w:lsdException w:name="Light List Accent 3" w:semiHidden="0" w:uiPriority="61" w:unhideWhenUsed="0"/>
-    <w:lsdException w:name="Light Grid Accent 3" w:semiHidden="0" w:uiPriority="62" w:unhideWhenUsed="0"/>
-    <w:lsdException w:name="Medium Shading 1 Accent 3" w:semiHidden="0" w:uiPriority="63" w:unhideWhenUsed="0"/>
-    <w:lsdException w:name="Medium Shading 2 Accent 3" w:semiHidden="0" w:uiPriority="64" w:unhideWhenUsed="0"/>
-    <w:lsdException w:name="Medium List 1 Accent 3" w:semiHidden="0" w:uiPriority="65" w:unhideWhenUsed="0"/>
-    <w:lsdException w:name="Medium List 2 Accent 3" w:semiHidden="0" w:uiPriority="66" w:unhideWhenUsed="0"/>
-    <w:lsdException w:name="Medium Grid 1 Accent 3" w:semiHidden="0" w:uiPriority="67" w:unhideWhenUsed="0"/>
-    <w:lsdException w:name="Medium Grid 2 Accent 3" w:semiHidden="0" w:uiPriority="68" w:unhideWhenUsed="0"/>
-    <w:lsdException w:name="Medium Grid 3 Accent 3" w:semiHidden="0" w:uiPriority="69" w:unhideWhenUsed="0"/>
-    <w:lsdException w:name="Dark List Accent 3" w:semiHidden="0" w:uiPriority="70" w:unhideWhenUsed="0"/>
-    <w:lsdException w:name="Colorful Shading Accent 3" w:semiHidden="0" w:uiPriority="71" w:unhideWhenUsed="0"/>
-    <w:lsdException w:name="Colorful List Accent 3" w:semiHidden="0" w:uiPriority="72" w:unhideWhenUsed="0"/>
-    <w:lsdException w:name="Colorful Grid Accent 3" w:semiHidden="0" w:uiPriority="73" w:unhideWhenUsed="0"/>
-    <w:lsdException w:name="Light Shading Accent 4" w:semiHidden="0" w:uiPriority="60" w:unhideWhenUsed="0"/>
-    <w:lsdException w:name="Light List Accent 4" w:semiHidden="0" w:uiPriority="61" w:unhideWhenUsed="0"/>
-    <w:lsdException w:name="Light Grid Accent 4" w:semiHidden="0" w:uiPriority="62" w:unhideWhenUsed="0"/>
-    <w:lsdException w:name="Medium Shading 1 Accent 4" w:semiHidden="0" w:uiPriority="63" w:unhideWhenUsed="0"/>
-    <w:lsdException w:name="Medium Shading 2 Accent 4" w:semiHidden="0" w:uiPriority="64" w:unhideWhenUsed="0"/>
-    <w:lsdException w:name="Medium List 1 Accent 4" w:semiHidden="0" w:uiPriority="65" w:unhideWhenUsed="0"/>
-    <w:lsdException w:name="Medium List 2 Accent 4" w:semiHidden="0" w:uiPriority="66" w:unhideWhenUsed="0"/>
-    <w:lsdException w:name="Medium Grid 1 Accent 4" w:semiHidden="0" w:uiPriority="67" w:unhideWhenUsed="0"/>
-    <w:lsdException w:name="Medium Grid 2 Accent 4" w:semiHidden="0" w:uiPriority="68" w:unhideWhenUsed="0"/>
-    <w:lsdException w:name="Medium Grid 3 Accent 4" w:semiHidden="0" w:uiPriority="69" w:unhideWhenUsed="0"/>
-    <w:lsdException w:name="Dark List Accent 4" w:semiHidden="0" w:uiPriority="70" w:unhideWhenUsed="0"/>
-    <w:lsdException w:name="Colorful Shading Accent 4" w:semiHidden="0" w:uiPriority="71" w:unhideWhenUsed="0"/>
-    <w:lsdException w:name="Colorful List Accent 4" w:semiHidden="0" w:uiPriority="72" w:unhideWhenUsed="0"/>
-    <w:lsdException w:name="Colorful Grid Accent 4" w:semiHidden="0" w:uiPriority="73" w:unhideWhenUsed="0"/>
-    <w:lsdException w:name="Light Shading Accent 5" w:semiHidden="0" w:uiPriority="60" w:unhideWhenUsed="0"/>
-    <w:lsdException w:name="Light List Accent 5" w:semiHidden="0" w:uiPriority="61" w:unhideWhenUsed="0"/>
-    <w:lsdException w:name="Light Grid Accent 5" w:semiHidden="0" w:uiPriority="62" w:unhideWhenUsed="0"/>
-    <w:lsdException w:name="Medium Shading 1 Accent 5" w:semiHidden="0" w:uiPriority="63" w:unhideWhenUsed="0"/>
-    <w:lsdException w:name="Medium Shading 2 Accent 5" w:semiHidden="0" w:uiPriority="64" w:unhideWhenUsed="0"/>
-    <w:lsdException w:name="Medium List 1 Accent 5" w:semiHidden="0" w:uiPriority="65" w:unhideWhenUsed="0"/>
-    <w:lsdException w:name="Medium List 2 Accent 5" w:semiHidden="0" w:uiPriority="66" w:unhideWhenUsed="0"/>
-    <w:lsdException w:name="Medium Grid 1 Accent 5" w:semiHidden="0" w:uiPriority="67" w:unhideWhenUsed="0"/>
-    <w:lsdException w:name="Medium Grid 2 Accent 5" w:semiHidden="0" w:uiPriority="68" w:unhideWhenUsed="0"/>
-    <w:lsdException w:name="Medium Grid 3 Accent 5" w:semiHidden="0" w:uiPriority="69" w:unhideWhenUsed="0"/>
-    <w:lsdException w:name="Dark List Accent 5" w:semiHidden="0" w:uiPriority="70" w:unhideWhenUsed="0"/>
-    <w:lsdException w:name="Colorful Shading Accent 5" w:semiHidden="0" w:uiPriority="71" w:unhideWhenUsed="0"/>
-    <w:lsdException w:name="Colorful List Accent 5" w:semiHidden="0" w:uiPriority="72" w:unhideWhenUsed="0"/>
-    <w:lsdException w:name="Colorful Grid Accent 5" w:semiHidden="0" w:uiPriority="73" w:unhideWhenUsed="0"/>
-    <w:lsdException w:name="Light Shading Accent 6" w:semiHidden="0" w:uiPriority="60" w:unhideWhenUsed="0"/>
-    <w:lsdException w:name="Light List Accent 6" w:semiHidden="0" w:uiPriority="61" w:unhideWhenUsed="0"/>
-    <w:lsdException w:name="Light Grid Accent 6" w:semiHidden="0" w:uiPriority="62" w:unhideWhenUsed="0"/>
-    <w:lsdException w:name="Medium Shading 1 Accent 6" w:semiHidden="0" w:uiPriority="63" w:unhideWhenUsed="0"/>
-    <w:lsdException w:name="Medium Shading 2 Accent 6" w:semiHidden="0" w:uiPriority="64" w:unhideWhenUsed="0"/>
-    <w:lsdException w:name="Medium List 1 Accent 6" w:semiHidden="0" w:uiPriority="65" w:unhideWhenUsed="0"/>
-    <w:lsdException w:name="Medium List 2 Accent 6" w:semiHidden="0" w:uiPriority="66" w:unhideWhenUsed="0"/>
-    <w:lsdException w:name="Medium Grid 1 Accent 6" w:semiHidden="0" w:uiPriority="67" w:unhideWhenUsed="0"/>
-    <w:lsdException w:name="Medium Grid 2 Accent 6" w:semiHidden="0" w:uiPriority="68" w:unhideWhenUsed="0"/>
-    <w:lsdException w:name="Medium Grid 3 Accent 6" w:semiHidden="0" w:uiPriority="69" w:unhideWhenUsed="0"/>
-    <w:lsdException w:name="Dark List Accent 6" w:semiHidden="0" w:uiPriority="70" w:unhideWhenUsed="0"/>
-    <w:lsdException w:name="Colorful Shading Accent 6" w:semiHidden="0" w:uiPriority="71" w:unhideWhenUsed="0"/>
-    <w:lsdException w:name="Colorful List Accent 6" w:semiHidden="0" w:uiPriority="72" w:unhideWhenUsed="0"/>
-    <w:lsdException w:name="Colorful Grid Accent 6" w:semiHidden="0" w:uiPriority="73" w:unhideWhenUsed="0"/>
-    <w:lsdException w:name="Subtle Emphasis" w:semiHidden="0" w:uiPriority="19" w:unhideWhenUsed="0" w:qFormat="1"/>
-    <w:lsdException w:name="Intense Emphasis" w:semiHidden="0" w:uiPriority="21" w:unhideWhenUsed="0" w:qFormat="1"/>
-    <w:lsdException w:name="Subtle Reference" w:semiHidden="0" w:uiPriority="31" w:unhideWhenUsed="0" w:qFormat="1"/>
-    <w:lsdException w:name="Intense Reference" w:semiHidden="0" w:uiPriority="32" w:unhideWhenUsed="0" w:qFormat="1"/>
-    <w:lsdException w:name="Book Title" w:semiHidden="0" w:uiPriority="33" w:unhideWhenUsed="0" w:qFormat="1"/>
-    <w:lsdException w:name="Bibliography" w:uiPriority="37"/>
-    <w:lsdException w:name="TOC Heading" w:uiPriority="39" w:qFormat="1"/>
-  </w:latentStyles>
-  <w:style w:type="paragraph" w:default="1" w:styleId="a">
-    <w:name w:val="Normal"/>
-    <w:qFormat/>
-  </w:style>
-  <w:style w:type="paragraph" w:styleId="1">
-    <w:name w:val="heading 1"/>
-    <w:basedOn w:val="a"/>
-    <w:next w:val="a"/>
-    <w:link w:val="1Char"/>
-    <w:uiPriority w:val="9"/>
-    <w:qFormat/>
-    <w:rsid w:val="00042318"/>
-    <w:pPr>
-      <w:keepNext/>
-      <w:keepLines/>
-      <w:spacing w:before="340" w:after="330" w:line="578" w:lineRule="auto"/>
-      <w:outlineLvl w:val="0"/>
-    </w:pPr>
-    <w:rPr>
-      <w:b/>
-      <w:bCs/>
-      <w:kern w:val="44"/>
-      <w:sz w:val="44"/>
-      <w:szCs w:val="44"/>
-    </w:rPr>
-  </w:style>
-  <w:style w:type="paragraph" w:styleId="2">
-    <w:name w:val="heading 2"/>
-    <w:basedOn w:val="a"/>
-    <w:next w:val="a"/>
-    <w:link w:val="2Char"/>
-    <w:uiPriority w:val="9"/>
-    <w:unhideWhenUsed/>
-    <w:qFormat/>
-    <w:rsid w:val="00DA092A"/>
-    <w:pPr>
-      <w:keepNext/>
-      <w:keepLines/>
-      <w:spacing w:before="260" w:after="260" w:line="416" w:lineRule="auto"/>
-      <w:outlineLvl w:val="1"/>
-    </w:pPr>
-    <w:rPr>
-      <w:rFonts w:asciiTheme="majorHAnsi" w:eastAsiaTheme="majorEastAsia" w:hAnsiTheme="majorHAnsi" w:cstheme="majorBidi"/>
-      <w:b/>
-      <w:bCs/>
-      <w:sz w:val="32"/>
-      <w:szCs w:val="32"/>
-    </w:rPr>
-  </w:style>
-  <w:style w:type="paragraph" w:styleId="3">
-    <w:name w:val="heading 3"/>
-    <w:basedOn w:val="a"/>
-    <w:next w:val="a"/>
-    <w:link w:val="3Char"/>
-    <w:uiPriority w:val="9"/>
-    <w:unhideWhenUsed/>
-    <w:qFormat/>
-    <w:rsid w:val="009D17C1"/>
-    <w:pPr>
-      <w:keepNext/>
-      <w:keepLines/>
-      <w:spacing w:before="260" w:after="260" w:line="416" w:lineRule="auto"/>
-      <w:outlineLvl w:val="2"/>
-    </w:pPr>
-    <w:rPr>
-      <w:b/>
-      <w:bCs/>
-      <w:sz w:val="32"/>
-      <w:szCs w:val="32"/>
-    </w:rPr>
-  </w:style>
-  <w:style w:type="paragraph" w:styleId="4">
-    <w:name w:val="heading 4"/>
-    <w:basedOn w:val="a"/>
-    <w:next w:val="a"/>
-    <w:link w:val="4Char"/>
-    <w:uiPriority w:val="9"/>
-    <w:unhideWhenUsed/>
-    <w:qFormat/>
-    <w:rsid w:val="00FE7100"/>
-    <w:pPr>
-      <w:keepNext/>
-      <w:keepLines/>
-      <w:spacing w:before="280" w:after="290" w:line="376" w:lineRule="auto"/>
-      <w:outlineLvl w:val="3"/>
-    </w:pPr>
-    <w:rPr>
-      <w:rFonts w:asciiTheme="majorHAnsi" w:eastAsiaTheme="majorEastAsia" w:hAnsiTheme="majorHAnsi" w:cstheme="majorBidi"/>
-      <w:b/>
-      <w:bCs/>
-      <w:sz w:val="28"/>
-      <w:szCs w:val="28"/>
-    </w:rPr>
-  </w:style>
-  <w:style w:type="character" w:default="1" w:styleId="a0">
-    <w:name w:val="Default Paragraph Font"/>
-    <w:uiPriority w:val="1"/>
-    <w:semiHidden/>
-    <w:unhideWhenUsed/>
-  </w:style>
-  <w:style w:type="table" w:default="1" w:styleId="a1">
-    <w:name w:val="Normal Table"/>
-    <w:uiPriority w:val="99"/>
-    <w:semiHidden/>
-    <w:unhideWhenUsed/>
-    <w:tblPr>
-      <w:tblInd w:w="0" w:type="dxa"/>
-      <w:tblCellMar>
-        <w:top w:w="0" w:type="dxa"/>
-        <w:left w:w="108" w:type="dxa"/>
-        <w:bottom w:w="0" w:type="dxa"/>
-        <w:right w:w="108" w:type="dxa"/>
-      </w:tblCellMar>
-    </w:tblPr>
-  </w:style>
-  <w:style w:type="numbering" w:default="1" w:styleId="a2">
-    <w:name w:val="No List"/>
-    <w:uiPriority w:val="99"/>
-    <w:semiHidden/>
-    <w:unhideWhenUsed/>
-  </w:style>
-  <w:style w:type="character" w:customStyle="1" w:styleId="1Char">
-    <w:name w:val="标题 1 Char"/>
-    <w:basedOn w:val="a0"/>
-    <w:link w:val="1"/>
-    <w:uiPriority w:val="9"/>
-    <w:rsid w:val="00042318"/>
-    <w:rPr>
-      <w:b/>
-      <w:bCs/>
-      <w:kern w:val="44"/>
-      <w:sz w:val="44"/>
-      <w:szCs w:val="44"/>
-    </w:rPr>
-  </w:style>
-  <w:style w:type="character" w:styleId="a3">
-    <w:name w:val="Hyperlink"/>
-    <w:basedOn w:val="a0"/>
-    <w:uiPriority w:val="99"/>
-    <w:unhideWhenUsed/>
-    <w:rsid w:val="008402E8"/>
-    <w:rPr>
-      <w:color w:val="0563C1" w:themeColor="hyperlink"/>
-      <w:u w:val="single"/>
-    </w:rPr>
-  </w:style>
-  <w:style w:type="character" w:customStyle="1" w:styleId="2Char">
-    <w:name w:val="标题 2 Char"/>
-    <w:basedOn w:val="a0"/>
-    <w:link w:val="2"/>
-    <w:uiPriority w:val="9"/>
-    <w:rsid w:val="00DA092A"/>
-    <w:rPr>
-      <w:rFonts w:asciiTheme="majorHAnsi" w:eastAsiaTheme="majorEastAsia" w:hAnsiTheme="majorHAnsi" w:cstheme="majorBidi"/>
-      <w:b/>
-      <w:bCs/>
-      <w:sz w:val="32"/>
-      <w:szCs w:val="32"/>
-    </w:rPr>
-  </w:style>
-  <w:style w:type="paragraph" w:styleId="a4">
-    <w:name w:val="List Paragraph"/>
-    <w:basedOn w:val="a"/>
-    <w:uiPriority w:val="34"/>
-    <w:qFormat/>
-    <w:rsid w:val="00624022"/>
-    <w:pPr>
-      <w:ind w:firstLineChars="200" w:firstLine="420"/>
-    </w:pPr>
-  </w:style>
-  <w:style w:type="character" w:customStyle="1" w:styleId="3Char">
-    <w:name w:val="标题 3 Char"/>
-    <w:basedOn w:val="a0"/>
-    <w:link w:val="3"/>
-    <w:uiPriority w:val="9"/>
-    <w:rsid w:val="009D17C1"/>
-    <w:rPr>
-      <w:b/>
-      <w:bCs/>
-      <w:sz w:val="32"/>
-      <w:szCs w:val="32"/>
-    </w:rPr>
-  </w:style>
-  <w:style w:type="character" w:customStyle="1" w:styleId="4Char">
-    <w:name w:val="标题 4 Char"/>
-    <w:basedOn w:val="a0"/>
-    <w:link w:val="4"/>
-    <w:uiPriority w:val="9"/>
-    <w:rsid w:val="00FE7100"/>
-    <w:rPr>
-      <w:rFonts w:asciiTheme="majorHAnsi" w:eastAsiaTheme="majorEastAsia" w:hAnsiTheme="majorHAnsi" w:cstheme="majorBidi"/>
-      <w:b/>
-      <w:bCs/>
-      <w:sz w:val="28"/>
-      <w:szCs w:val="28"/>
-    </w:rPr>
-  </w:style>
-  <w:style w:type="paragraph" w:styleId="a5">
-    <w:name w:val="Balloon Text"/>
-    <w:basedOn w:val="a"/>
-    <w:link w:val="Char"/>
-    <w:uiPriority w:val="99"/>
-    <w:semiHidden/>
-    <w:unhideWhenUsed/>
-    <w:rsid w:val="00B01C23"/>
-    <w:pPr>
-      <w:spacing w:line="240" w:lineRule="auto"/>
-    </w:pPr>
-    <w:rPr>
-      <w:sz w:val="18"/>
-      <w:szCs w:val="18"/>
-    </w:rPr>
-  </w:style>
-  <w:style w:type="character" w:customStyle="1" w:styleId="Char">
-    <w:name w:val="批注框文本 Char"/>
-    <w:basedOn w:val="a0"/>
-    <w:link w:val="a5"/>
-    <w:uiPriority w:val="99"/>
-    <w:semiHidden/>
-    <w:rsid w:val="00B01C23"/>
-    <w:rPr>
-      <w:sz w:val="18"/>
-      <w:szCs w:val="18"/>
-    </w:rPr>
-  </w:style>
-</w:styles>
-</file>
-
-<file path=word/stylesWithEffects.xml><?xml version="1.0" encoding="utf-8"?>
-<w:styles xmlns:wpc="http://schemas.microsoft.com/office/word/2010/wordprocessingCanvas" xmlns:mc="http://schemas.openxmlformats.org/markup-compatibility/2006" xmlns:o="urn:schemas-microsoft-com:office:office" xmlns:r="http://schemas.openxmlformats.org/officeDocument/2006/relationships" xmlns:m="http://schemas.openxmlformats.org/officeDocument/2006/math" xmlns:v="urn:schemas-microsoft-com:vml" xmlns:wp14="http://schemas.microsoft.com/office/word/2010/wordprocessingDrawing" xmlns:wp="http://schemas.openxmlformats.org/drawingml/2006/wordprocessingDrawing" xmlns:w10="urn:schemas-microsoft-com:office:word" xmlns:w="http://schemas.openxmlformats.org/wordprocessingml/2006/main" xmlns:w14="http://schemas.microsoft.com/office/word/2010/wordml" xmlns:wpg="http://schemas.microsoft.com/office/word/2010/wordprocessingGroup" xmlns:wpi="http://schemas.microsoft.com/office/word/2010/wordprocessingInk" xmlns:wne="http://schemas.microsoft.com/office/word/2006/wordml" xmlns:wps="http://schemas.microsoft.com/office/word/2010/wordprocessingShape" mc:Ignorable="w14 wp14">
-  <w:docDefaults>
-    <w:rPrDefault>
-      <w:rPr>
-        <w:rFonts w:asciiTheme="minorHAnsi" w:eastAsiaTheme="minorEastAsia" w:hAnsiTheme="minorHAnsi" w:cstheme="minorBidi"/>
-        <w:kern w:val="2"/>
-        <w:sz w:val="21"/>
-        <w:szCs w:val="22"/>
-        <w:lang w:val="en-US" w:eastAsia="zh-CN" w:bidi="ar-SA"/>
-      </w:rPr>
-    </w:rPrDefault>
-    <w:pPrDefault>
-      <w:pPr>
-        <w:spacing w:line="360" w:lineRule="auto"/>
-      </w:pPr>
-    </w:pPrDefault>
-  </w:docDefaults>
-  <w:latentStyles w:defLockedState="0" w:defUIPriority="99" w:defSemiHidden="1" w:defUnhideWhenUsed="1" w:defQFormat="0" w:count="267">
-    <w:lsdException w:name="Normal" w:semiHidden="0" w:uiPriority="0" w:unhideWhenUsed="0" w:qFormat="1"/>
-    <w:lsdException w:name="heading 1" w:semiHidden="0" w:uiPriority="9" w:unhideWhenUsed="0" w:qFormat="1"/>
-    <w:lsdException w:name="heading 2" w:uiPriority="9" w:qFormat="1"/>
-    <w:lsdException w:name="heading 3" w:uiPriority="9" w:qFormat="1"/>
-    <w:lsdException w:name="heading 4" w:uiPriority="9" w:qFormat="1"/>
-    <w:lsdException w:name="heading 5" w:uiPriority="9" w:qFormat="1"/>
-    <w:lsdException w:name="heading 6" w:uiPriority="9" w:qFormat="1"/>
-    <w:lsdException w:name="heading 7" w:uiPriority="9" w:qFormat="1"/>
-    <w:lsdException w:name="heading 8" w:uiPriority="9" w:qFormat="1"/>
-    <w:lsdException w:name="heading 9" w:uiPriority="9" w:qFormat="1"/>
-    <w:lsdException w:name="toc 1" w:uiPriority="39"/>
-    <w:lsdException w:name="toc 2" w:uiPriority="39"/>
-    <w:lsdException w:name="toc 3" w:uiPriority="39"/>
-    <w:lsdException w:name="toc 4" w:uiPriority="39"/>
-    <w:lsdException w:name="toc 5" w:uiPriority="39"/>
-    <w:lsdException w:name="toc 6" w:uiPriority="39"/>
-    <w:lsdException w:name="toc 7" w:uiPriority="39"/>
-    <w:lsdException w:name="toc 8" w:uiPriority="39"/>
-    <w:lsdException w:name="toc 9" w:uiPriority="39"/>
-    <w:lsdException w:name="caption" w:uiPriority="35" w:qFormat="1"/>
-    <w:lsdException w:name="Title" w:semiHidden="0" w:uiPriority="10" w:unhideWhenUsed="0" w:qFormat="1"/>
-    <w:lsdException w:name="Default Paragraph Font" w:uiPriority="1"/>
-    <w:lsdException w:name="Subtitle" w:semiHidden="0" w:uiPriority="11" w:unhideWhenUsed="0" w:qFormat="1"/>
-    <w:lsdException w:name="Strong" w:semiHidden="0" w:uiPriority="22" w:unhideWhenUsed="0" w:qFormat="1"/>
-    <w:lsdException w:name="Emphasis" w:semiHidden="0" w:uiPriority="20" w:unhideWhenUsed="0" w:qFormat="1"/>
-    <w:lsdException w:name="Table Grid" w:semiHidden="0" w:uiPriority="39" w:unhideWhenUsed="0"/>
-    <w:lsdException w:name="Placeholder Text" w:unhideWhenUsed="0"/>
-    <w:lsdException w:name="No Spacing" w:semiHidden="0" w:uiPriority="1" w:unhideWhenUsed="0" w:qFormat="1"/>
-    <w:lsdException w:name="Light Shading" w:semiHidden="0" w:uiPriority="60" w:unhideWhenUsed="0"/>
-    <w:lsdException w:name="Light List" w:semiHidden="0" w:uiPriority="61" w:unhideWhenUsed="0"/>
-    <w:lsdException w:name="Light Grid" w:semiHidden="0" w:uiPriority="62" w:unhideWhenUsed="0"/>
-    <w:lsdException w:name="Medium Shading 1" w:semiHidden="0" w:uiPriority="63" w:unhideWhenUsed="0"/>
-    <w:lsdException w:name="Medium Shading 2" w:semiHidden="0" w:uiPriority="64" w:unhideWhenUsed="0"/>
-    <w:lsdException w:name="Medium List 1" w:semiHidden="0" w:uiPriority="65" w:unhideWhenUsed="0"/>
-    <w:lsdException w:name="Medium List 2" w:semiHidden="0" w:uiPriority="66" w:unhideWhenUsed="0"/>
-    <w:lsdException w:name="Medium Grid 1" w:semiHidden="0" w:uiPriority="67" w:unhideWhenUsed="0"/>
-    <w:lsdException w:name="Medium Grid 2" w:semiHidden="0" w:uiPriority="68" w:unhideWhenUsed="0"/>
-    <w:lsdException w:name="Medium Grid 3" w:semiHidden="0" w:uiPriority="69" w:unhideWhenUsed="0"/>
-    <w:lsdException w:name="Dark List" w:semiHidden="0" w:uiPriority="70" w:unhideWhenUsed="0"/>
-    <w:lsdException w:name="Colorful Shading" w:semiHidden="0" w:uiPriority="71" w:unhideWhenUsed="0"/>
-    <w:lsdException w:name="Colorful List" w:semiHidden="0" w:uiPriority="72" w:unhideWhenUsed="0"/>
-    <w:lsdException w:name="Colorful Grid" w:semiHidden="0" w:uiPriority="73" w:unhideWhenUsed="0"/>
-    <w:lsdException w:name="Light Shading Accent 1" w:semiHidden="0" w:uiPriority="60" w:unhideWhenUsed="0"/>
-    <w:lsdException w:name="Light List Accent 1" w:semiHidden="0" w:uiPriority="61" w:unhideWhenUsed="0"/>
-    <w:lsdException w:name="Light Grid Accent 1" w:semiHidden="0" w:uiPriority="62" w:unhideWhenUsed="0"/>
-    <w:lsdException w:name="Medium Shading 1 Accent 1" w:semiHidden="0" w:uiPriority="63" w:unhideWhenUsed="0"/>
-    <w:lsdException w:name="Medium Shading 2 Accent 1" w:semiHidden="0" w:uiPriority="64" w:unhideWhenUsed="0"/>
-    <w:lsdException w:name="Medium List 1 Accent 1" w:semiHidden="0" w:uiPriority="65" w:unhideWhenUsed="0"/>
-    <w:lsdException w:name="Revision" w:unhideWhenUsed="0"/>
-    <w:lsdException w:name="List Paragraph" w:semiHidden="0" w:uiPriority="34" w:unhideWhenUsed="0" w:qFormat="1"/>
-    <w:lsdException w:name="Quote" w:semiHidden="0" w:uiPriority="29" w:unhideWhenUsed="0" w:qFormat="1"/>
-    <w:lsdException w:name="Intense Quote" w:semiHidden="0" w:uiPriority="30" w:unhideWhenUsed="0" w:qFormat="1"/>
-    <w:lsdException w:name="Medium List 2 Accent 1" w:semiHidden="0" w:uiPriority="66" w:unhideWhenUsed="0"/>
-    <w:lsdException w:name="Medium Grid 1 Accent 1" w:semiHidden="0" w:uiPriority="67" w:unhideWhenUsed="0"/>
-    <w:lsdException w:name="Medium Grid 2 Accent 1" w:semiHidden="0" w:uiPriority="68" w:unhideWhenUsed="0"/>
-    <w:lsdException w:name="Medium Grid 3 Accent 1" w:semiHidden="0" w:uiPriority="69" w:unhideWhenUsed="0"/>
-    <w:lsdException w:name="Dark List Accent 1" w:semiHidden="0" w:uiPriority="70" w:unhideWhenUsed="0"/>
-    <w:lsdException w:name="Colorful Shading Accent 1" w:semiHidden="0" w:uiPriority="71" w:unhideWhenUsed="0"/>
-    <w:lsdException w:name="Colorful List Accent 1" w:semiHidden="0" w:uiPriority="72" w:unhideWhenUsed="0"/>
-    <w:lsdException w:name="Colorful Grid Accent 1" w:semiHidden="0" w:uiPriority="73" w:unhideWhenUsed="0"/>
-    <w:lsdException w:name="Light Shading Accent 2" w:semiHidden="0" w:uiPriority="60" w:unhideWhenUsed="0"/>
-    <w:lsdException w:name="Light List Accent 2" w:semiHidden="0" w:uiPriority="61" w:unhideWhenUsed="0"/>
-    <w:lsdException w:name="Light Grid Accent 2" w:semiHidden="0" w:uiPriority="62" w:unhideWhenUsed="0"/>
-    <w:lsdException w:name="Medium Shading 1 Accent 2" w:semiHidden="0" w:uiPriority="63" w:unhideWhenUsed="0"/>
-    <w:lsdException w:name="Medium Shading 2 Accent 2" w:semiHidden="0" w:uiPriority="64" w:unhideWhenUsed="0"/>
-    <w:lsdException w:name="Medium List 1 Accent 2" w:semiHidden="0" w:uiPriority="65" w:unhideWhenUsed="0"/>
-    <w:lsdException w:name="Medium List 2 Accent 2" w:semiHidden="0" w:uiPriority="66" w:unhideWhenUsed="0"/>
-    <w:lsdException w:name="Medium Grid 1 Accent 2" w:semiHidden="0" w:uiPriority="67" w:unhideWhenUsed="0"/>
-    <w:lsdException w:name="Medium Grid 2 Accent 2" w:semiHidden="0" w:uiPriority="68" w:unhideWhenUsed="0"/>
-    <w:lsdException w:name="Medium Grid 3 Accent 2" w:semiHidden="0" w:uiPriority="69" w:unhideWhenUsed="0"/>
-    <w:lsdException w:name="Dark List Accent 2" w:semiHidden="0" w:uiPriority="70" w:unhideWhenUsed="0"/>
-    <w:lsdException w:name="Colorful Shading Accent 2" w:semiHidden="0" w:uiPriority="71" w:unhideWhenUsed="0"/>
-    <w:lsdException w:name="Colorful List Accent 2" w:semiHidden="0" w:uiPriority="72" w:unhideWhenUsed="0"/>
-    <w:lsdException w:name="Colorful Grid Accent 2" w:semiHidden="0" w:uiPriority="73" w:unhideWhenUsed="0"/>
-    <w:lsdException w:name="Light Shading Accent 3" w:semiHidden="0" w:uiPriority="60" w:unhideWhenUsed="0"/>
-    <w:lsdException w:name="Light List Accent 3" w:semiHidden="0" w:uiPriority="61" w:unhideWhenUsed="0"/>
-    <w:lsdException w:name="Light Grid Accent 3" w:semiHidden="0" w:uiPriority="62" w:unhideWhenUsed="0"/>
-    <w:lsdException w:name="Medium Shading 1 Accent 3" w:semiHidden="0" w:uiPriority="63" w:unhideWhenUsed="0"/>
-    <w:lsdException w:name="Medium Shading 2 Accent 3" w:semiHidden="0" w:uiPriority="64" w:unhideWhenUsed="0"/>
-    <w:lsdException w:name="Medium List 1 Accent 3" w:semiHidden="0" w:uiPriority="65" w:unhideWhenUsed="0"/>
-    <w:lsdException w:name="Medium List 2 Accent 3" w:semiHidden="0" w:uiPriority="66" w:unhideWhenUsed="0"/>
-    <w:lsdException w:name="Medium Grid 1 Accent 3" w:semiHidden="0" w:uiPriority="67" w:unhideWhenUsed="0"/>
-    <w:lsdException w:name="Medium Grid 2 Accent 3" w:semiHidden="0" w:uiPriority="68" w:unhideWhenUsed="0"/>
-    <w:lsdException w:name="Medium Grid 3 Accent 3" w:semiHidden="0" w:uiPriority="69" w:unhideWhenUsed="0"/>
-    <w:lsdException w:name="Dark List Accent 3" w:semiHidden="0" w:uiPriority="70" w:unhideWhenUsed="0"/>
-    <w:lsdException w:name="Colorful Shading Accent 3" w:semiHidden="0" w:uiPriority="71" w:unhideWhenUsed="0"/>
-    <w:lsdException w:name="Colorful List Accent 3" w:semiHidden="0" w:uiPriority="72" w:unhideWhenUsed="0"/>
-    <w:lsdException w:name="Colorful Grid Accent 3" w:semiHidden="0" w:uiPriority="73" w:unhideWhenUsed="0"/>
-    <w:lsdException w:name="Light Shading Accent 4" w:semiHidden="0" w:uiPriority="60" w:unhideWhenUsed="0"/>
-    <w:lsdException w:name="Light List Accent 4" w:semiHidden="0" w:uiPriority="61" w:unhideWhenUsed="0"/>
-    <w:lsdException w:name="Light Grid Accent 4" w:semiHidden="0" w:uiPriority="62" w:unhideWhenUsed="0"/>
-    <w:lsdException w:name="Medium Shading 1 Accent 4" w:semiHidden="0" w:uiPriority="63" w:unhideWhenUsed="0"/>
-    <w:lsdException w:name="Medium Shading 2 Accent 4" w:semiHidden="0" w:uiPriority="64" w:unhideWhenUsed="0"/>
-    <w:lsdException w:name="Medium List 1 Accent 4" w:semiHidden="0" w:uiPriority="65" w:unhideWhenUsed="0"/>
-    <w:lsdException w:name="Medium List 2 Accent 4" w:semiHidden="0" w:uiPriority="66" w:unhideWhenUsed="0"/>
-    <w:lsdException w:name="Medium Grid 1 Accent 4" w:semiHidden="0" w:uiPriority="67" w:unhideWhenUsed="0"/>
-    <w:lsdException w:name="Medium Grid 2 Accent 4" w:semiHidden="0" w:uiPriority="68" w:unhideWhenUsed="0"/>
-    <w:lsdException w:name="Medium Grid 3 Accent 4" w:semiHidden="0" w:uiPriority="69" w:unhideWhenUsed="0"/>
-    <w:lsdException w:name="Dark List Accent 4" w:semiHidden="0" w:uiPriority="70" w:unhideWhenUsed="0"/>
-    <w:lsdException w:name="Colorful Shading Accent 4" w:semiHidden="0" w:uiPriority="71" w:unhideWhenUsed="0"/>
-    <w:lsdException w:name="Colorful List Accent 4" w:semiHidden="0" w:uiPriority="72" w:unhideWhenUsed="0"/>
-    <w:lsdException w:name="Colorful Grid Accent 4" w:semiHidden="0" w:uiPriority="73" w:unhideWhenUsed="0"/>
-    <w:lsdException w:name="Light Shading Accent 5" w:semiHidden="0" w:uiPriority="60" w:unhideWhenUsed="0"/>
-    <w:lsdException w:name="Light List Accent 5" w:semiHidden="0" w:uiPriority="61" w:unhideWhenUsed="0"/>
-    <w:lsdException w:name="Light Grid Accent 5" w:semiHidden="0" w:uiPriority="62" w:unhideWhenUsed="0"/>
-    <w:lsdException w:name="Medium Shading 1 Accent 5" w:semiHidden="0" w:uiPriority="63" w:unhideWhenUsed="0"/>
-    <w:lsdException w:name="Medium Shading 2 Accent 5" w:semiHidden="0" w:uiPriority="64" w:unhideWhenUsed="0"/>
-    <w:lsdException w:name="Medium List 1 Accent 5" w:semiHidden="0" w:uiPriority="65" w:unhideWhenUsed="0"/>
-    <w:lsdException w:name="Medium List 2 Accent 5" w:semiHidden="0" w:uiPriority="66" w:unhideWhenUsed="0"/>
-    <w:lsdException w:name="Medium Grid 1 Accent 5" w:semiHidden="0" w:uiPriority="67" w:unhideWhenUsed="0"/>
-    <w:lsdException w:name="Medium Grid 2 Accent 5" w:semiHidden="0" w:uiPriority="68" w:unhideWhenUsed="0"/>
-    <w:lsdException w:name="Medium Grid 3 Accent 5" w:semiHidden="0" w:uiPriority="69" w:unhideWhenUsed="0"/>
-    <w:lsdException w:name="Dark List Accent 5" w:semiHidden="0" w:uiPriority="70" w:unhideWhenUsed="0"/>
-    <w:lsdException w:name="Colorful Shading Accent 5" w:semiHidden="0" w:uiPriority="71" w:unhideWhenUsed="0"/>
-    <w:lsdException w:name="Colorful List Accent 5" w:semiHidden="0" w:uiPriority="72" w:unhideWhenUsed="0"/>
-    <w:lsdException w:name="Colorful Grid Accent 5" w:semiHidden="0" w:uiPriority="73" w:unhideWhenUsed="0"/>
-    <w:lsdException w:name="Light Shading Accent 6" w:semiHidden="0" w:uiPriority="60" w:unhideWhenUsed="0"/>
-    <w:lsdException w:name="Light List Accent 6" w:semiHidden="0" w:uiPriority="61" w:unhideWhenUsed="0"/>
-    <w:lsdException w:name="Light Grid Accent 6" w:semiHidden="0" w:uiPriority="62" w:unhideWhenUsed="0"/>
-    <w:lsdException w:name="Medium Shading 1 Accent 6" w:semiHidden="0" w:uiPriority="63" w:unhideWhenUsed="0"/>
-    <w:lsdException w:name="Medium Shading 2 Accent 6" w:semiHidden="0" w:uiPriority="64" w:unhideWhenUsed="0"/>
-    <w:lsdException w:name="Medium List 1 Accent 6" w:semiHidden="0" w:uiPriority="65" w:unhideWhenUsed="0"/>
-    <w:lsdException w:name="Medium List 2 Accent 6" w:semiHidden="0" w:uiPriority="66" w:unhideWhenUsed="0"/>
-    <w:lsdException w:name="Medium Grid 1 Accent 6" w:semiHidden="0" w:uiPriority="67" w:unhideWhenUsed="0"/>
-    <w:lsdException w:name="Medium Grid 2 Accent 6" w:semiHidden="0" w:uiPriority="68" w:unhideWhenUsed="0"/>
-    <w:lsdException w:name="Medium Grid 3 Accent 6" w:semiHidden="0" w:uiPriority="69" w:unhideWhenUsed="0"/>
-    <w:lsdException w:name="Dark List Accent 6" w:semiHidden="0" w:uiPriority="70" w:unhideWhenUsed="0"/>
-    <w:lsdException w:name="Colorful Shading Accent 6" w:semiHidden="0" w:uiPriority="71" w:unhideWhenUsed="0"/>
-    <w:lsdException w:name="Colorful List Accent 6" w:semiHidden="0" w:uiPriority="72" w:unhideWhenUsed="0"/>
-    <w:lsdException w:name="Colorful Grid Accent 6" w:semiHidden="0" w:uiPriority="73" w:unhideWhenUsed="0"/>
-    <w:lsdException w:name="Subtle Emphasis" w:semiHidden="0" w:uiPriority="19" w:unhideWhenUsed="0" w:qFormat="1"/>
-    <w:lsdException w:name="Intense Emphasis" w:semiHidden="0" w:uiPriority="21" w:unhideWhenUsed="0" w:qFormat="1"/>
-    <w:lsdException w:name="Subtle Reference" w:semiHidden="0" w:uiPriority="31" w:unhideWhenUsed="0" w:qFormat="1"/>
-    <w:lsdException w:name="Intense Reference" w:semiHidden="0" w:uiPriority="32" w:unhideWhenUsed="0" w:qFormat="1"/>
-    <w:lsdException w:name="Book Title" w:semiHidden="0" w:uiPriority="33" w:unhideWhenUsed="0" w:qFormat="1"/>
-    <w:lsdException w:name="Bibliography" w:uiPriority="37"/>
-    <w:lsdException w:name="TOC Heading" w:uiPriority="39" w:qFormat="1"/>
+  <w:latentStyles w:defLockedState="0" w:defUIPriority="99" w:defSemiHidden="0" w:defUnhideWhenUsed="0" w:defQFormat="0" w:count="371">
+    <w:lsdException w:name="Normal" w:uiPriority="0" w:qFormat="1"/>
+    <w:lsdException w:name="heading 1" w:uiPriority="9" w:qFormat="1"/>
+    <w:lsdException w:name="heading 2" w:semiHidden="1" w:uiPriority="9" w:unhideWhenUsed="1" w:qFormat="1"/>
+    <w:lsdException w:name="heading 3" w:semiHidden="1" w:uiPriority="9" w:unhideWhenUsed="1" w:qFormat="1"/>
+    <w:lsdException w:name="heading 4" w:semiHidden="1" w:uiPriority="9" w:unhideWhenUsed="1" w:qFormat="1"/>
+    <w:lsdException w:name="heading 5" w:semiHidden="1" w:uiPriority="9" w:unhideWhenUsed="1" w:qFormat="1"/>
+    <w:lsdException w:name="heading 6" w:semiHidden="1" w:uiPriority="9" w:unhideWhenUsed="1" w:qFormat="1"/>
+    <w:lsdException w:name="heading 7" w:semiHidden="1" w:uiPriority="9" w:unhideWhenUsed="1" w:qFormat="1"/>
+    <w:lsdException w:name="heading 8" w:semiHidden="1" w:uiPriority="9" w:unhideWhenUsed="1" w:qFormat="1"/>
+    <w:lsdException w:name="heading 9" w:semiHidden="1" w:uiPriority="9" w:unhideWhenUsed="1" w:qFormat="1"/>
+    <w:lsdException w:name="index 1" w:semiHidden="1" w:unhideWhenUsed="1"/>
+    <w:lsdException w:name="index 2" w:semiHidden="1" w:unhideWhenUsed="1"/>
+    <w:lsdException w:name="index 3" w:semiHidden="1" w:unhideWhenUsed="1"/>
+    <w:lsdException w:name="index 4" w:semiHidden="1" w:unhideWhenUsed="1"/>
+    <w:lsdException w:name="index 5" w:semiHidden="1" w:unhideWhenUsed="1"/>
+    <w:lsdException w:name="index 6" w:semiHidden="1" w:unhideWhenUsed="1"/>
+    <w:lsdException w:name="index 7" w:semiHidden="1" w:unhideWhenUsed="1"/>
+    <w:lsdException w:name="index 8" w:semiHidden="1" w:unhideWhenUsed="1"/>
+    <w:lsdException w:name="index 9" w:semiHidden="1" w:unhideWhenUsed="1"/>
+    <w:lsdException w:name="toc 1" w:semiHidden="1" w:uiPriority="39" w:unhideWhenUsed="1"/>
+    <w:lsdException w:name="toc 2" w:semiHidden="1" w:uiPriority="39" w:unhideWhenUsed="1"/>
+    <w:lsdException w:name="toc 3" w:semiHidden="1" w:uiPriority="39" w:unhideWhenUsed="1"/>
+    <w:lsdException w:name="toc 4" w:semiHidden="1" w:uiPriority="39" w:unhideWhenUsed="1"/>
+    <w:lsdException w:name="toc 5" w:semiHidden="1" w:uiPriority="39" w:unhideWhenUsed="1"/>
+    <w:lsdException w:name="toc 6" w:semiHidden="1" w:uiPriority="39" w:unhideWhenUsed="1"/>
+    <w:lsdException w:name="toc 7" w:semiHidden="1" w:uiPriority="39" w:unhideWhenUsed="1"/>
+    <w:lsdException w:name="toc 8" w:semiHidden="1" w:uiPriority="39" w:unhideWhenUsed="1"/>
+    <w:lsdException w:name="toc 9" w:semiHidden="1" w:uiPriority="39" w:unhideWhenUsed="1"/>
+    <w:lsdException w:name="Normal Indent" w:semiHidden="1" w:unhideWhenUsed="1"/>
+    <w:lsdException w:name="footnote text" w:semiHidden="1" w:unhideWhenUsed="1"/>
+    <w:lsdException w:name="annotation text" w:semiHidden="1" w:unhideWhenUsed="1"/>
+    <w:lsdException w:name="header" w:semiHidden="1" w:unhideWhenUsed="1"/>
+    <w:lsdException w:name="footer" w:semiHidden="1" w:unhideWhenUsed="1"/>
+    <w:lsdException w:name="index heading" w:semiHidden="1" w:unhideWhenUsed="1"/>
+    <w:lsdException w:name="caption" w:semiHidden="1" w:uiPriority="35" w:unhideWhenUsed="1" w:qFormat="1"/>
+    <w:lsdException w:name="table of figures" w:semiHidden="1" w:unhideWhenUsed="1"/>
+    <w:lsdException w:name="envelope address" w:semiHidden="1" w:unhideWhenUsed="1"/>
+    <w:lsdException w:name="envelope return" w:semiHidden="1" w:unhideWhenUsed="1"/>
+    <w:lsdException w:name="footnote reference" w:semiHidden="1" w:unhideWhenUsed="1"/>
+    <w:lsdException w:name="annotation reference" w:semiHidden="1" w:unhideWhenUsed="1"/>
+    <w:lsdException w:name="line number" w:semiHidden="1" w:unhideWhenUsed="1"/>
+    <w:lsdException w:name="page number" w:semiHidden="1" w:unhideWhenUsed="1"/>
+    <w:lsdException w:name="endnote reference" w:semiHidden="1" w:unhideWhenUsed="1"/>
+    <w:lsdException w:name="endnote text" w:semiHidden="1" w:unhideWhenUsed="1"/>
+    <w:lsdException w:name="table of authorities" w:semiHidden="1" w:unhideWhenUsed="1"/>
+    <w:lsdException w:name="macro" w:semiHidden="1" w:unhideWhenUsed="1"/>
+    <w:lsdException w:name="toa heading" w:semiHidden="1" w:unhideWhenUsed="1"/>
+    <w:lsdException w:name="List" w:semiHidden="1" w:unhideWhenUsed="1"/>
+    <w:lsdException w:name="List Bullet" w:semiHidden="1" w:unhideWhenUsed="1"/>
+    <w:lsdException w:name="List Number" w:semiHidden="1" w:unhideWhenUsed="1"/>
+    <w:lsdException w:name="List 2" w:semiHidden="1" w:unhideWhenUsed="1"/>
+    <w:lsdException w:name="List 3" w:semiHidden="1" w:unhideWhenUsed="1"/>
+    <w:lsdException w:name="List 4" w:semiHidden="1" w:unhideWhenUsed="1"/>
+    <w:lsdException w:name="List 5" w:semiHidden="1" w:unhideWhenUsed="1"/>
+    <w:lsdException w:name="List Bullet 2" w:semiHidden="1" w:unhideWhenUsed="1"/>
+    <w:lsdException w:name="List Bullet 3" w:semiHidden="1" w:unhideWhenUsed="1"/>
+    <w:lsdException w:name="List Bullet 4" w:semiHidden="1" w:unhideWhenUsed="1"/>
+    <w:lsdException w:name="List Bullet 5" w:semiHidden="1" w:unhideWhenUsed="1"/>
+    <w:lsdException w:name="List Number 2" w:semiHidden="1" w:unhideWhenUsed="1"/>
+    <w:lsdException w:name="List Number 3" w:semiHidden="1" w:unhideWhenUsed="1"/>
+    <w:lsdException w:name="List Number 4" w:semiHidden="1" w:unhideWhenUsed="1"/>
+    <w:lsdException w:name="List Number 5" w:semiHidden="1" w:unhideWhenUsed="1"/>
+    <w:lsdException w:name="Title" w:uiPriority="10" w:qFormat="1"/>
+    <w:lsdException w:name="Closing" w:semiHidden="1" w:unhideWhenUsed="1"/>
+    <w:lsdException w:name="Signature" w:semiHidden="1" w:unhideWhenUsed="1"/>
+    <w:lsdException w:name="Default Paragraph Font" w:semiHidden="1" w:uiPriority="1" w:unhideWhenUsed="1"/>
+    <w:lsdException w:name="Body Text" w:semiHidden="1" w:unhideWhenUsed="1"/>
+    <w:lsdException w:name="Body Text Indent" w:semiHidden="1" w:unhideWhenUsed="1"/>
+    <w:lsdException w:name="List Continue" w:semiHidden="1" w:unhideWhenUsed="1"/>
+    <w:lsdException w:name="List Continue 2" w:semiHidden="1" w:unhideWhenUsed="1"/>
+    <w:lsdException w:name="List Continue 3" w:semiHidden="1" w:unhideWhenUsed="1"/>
+    <w:lsdException w:name="List Continue 4" w:semiHidden="1" w:unhideWhenUsed="1"/>
+    <w:lsdException w:name="List Continue 5" w:semiHidden="1" w:unhideWhenUsed="1"/>
+    <w:lsdException w:name="Message Header" w:semiHidden="1" w:unhideWhenUsed="1"/>
+    <w:lsdException w:name="Subtitle" w:uiPriority="11" w:qFormat="1"/>
+    <w:lsdException w:name="Salutation" w:semiHidden="1" w:unhideWhenUsed="1"/>
+    <w:lsdException w:name="Date" w:semiHidden="1" w:unhideWhenUsed="1"/>
+    <w:lsdException w:name="Body Text First Indent" w:semiHidden="1" w:unhideWhenUsed="1"/>
+    <w:lsdException w:name="Body Text First Indent 2" w:semiHidden="1" w:unhideWhenUsed="1"/>
+    <w:lsdException w:name="Note Heading" w:semiHidden="1" w:unhideWhenUsed="1"/>
+    <w:lsdException w:name="Body Text 2" w:semiHidden="1" w:unhideWhenUsed="1"/>
+    <w:lsdException w:name="Body Text 3" w:semiHidden="1" w:unhideWhenUsed="1"/>
+    <w:lsdException w:name="Body Text Indent 2" w:semiHidden="1" w:unhideWhenUsed="1"/>
+    <w:lsdException w:name="Body Text Indent 3" w:semiHidden="1" w:unhideWhenUsed="1"/>
+    <w:lsdException w:name="Block Text" w:semiHidden="1" w:unhideWhenUsed="1"/>
+    <w:lsdException w:name="Hyperlink" w:semiHidden="1" w:unhideWhenUsed="1"/>
+    <w:lsdException w:name="FollowedHyperlink" w:semiHidden="1" w:unhideWhenUsed="1"/>
+    <w:lsdException w:name="Strong" w:uiPriority="22" w:qFormat="1"/>
+    <w:lsdException w:name="Emphasis" w:uiPriority="20" w:qFormat="1"/>
+    <w:lsdException w:name="Document Map" w:semiHidden="1" w:unhideWhenUsed="1"/>
+    <w:lsdException w:name="Plain Text" w:semiHidden="1" w:unhideWhenUsed="1"/>
+    <w:lsdException w:name="E-mail Signature" w:semiHidden="1" w:unhideWhenUsed="1"/>
+    <w:lsdException w:name="HTML Top of Form" w:semiHidden="1" w:unhideWhenUsed="1"/>
+    <w:lsdException w:name="HTML Bottom of Form" w:semiHidden="1" w:unhideWhenUsed="1"/>
+    <w:lsdException w:name="Normal (Web)" w:semiHidden="1" w:unhideWhenUsed="1"/>
+    <w:lsdException w:name="HTML Acronym" w:semiHidden="1" w:unhideWhenUsed="1"/>
+    <w:lsdException w:name="HTML Address" w:semiHidden="1" w:unhideWhenUsed="1"/>
+    <w:lsdException w:name="HTML Cite" w:semiHidden="1" w:unhideWhenUsed="1"/>
+    <w:lsdException w:name="HTML Code" w:semiHidden="1" w:unhideWhenUsed="1"/>
+    <w:lsdException w:name="HTML Definition" w:semiHidden="1" w:unhideWhenUsed="1"/>
+    <w:lsdException w:name="HTML Keyboard" w:semiHidden="1" w:unhideWhenUsed="1"/>
+    <w:lsdException w:name="HTML Preformatted" w:semiHidden="1" w:unhideWhenUsed="1"/>
+    <w:lsdException w:name="HTML Sample" w:semiHidden="1" w:unhideWhenUsed="1"/>
+    <w:lsdException w:name="HTML Typewriter" w:semiHidden="1" w:unhideWhenUsed="1"/>
+    <w:lsdException w:name="HTML Variable" w:semiHidden="1" w:unhideWhenUsed="1"/>
+    <w:lsdException w:name="Normal Table" w:semiHidden="1" w:unhideWhenUsed="1"/>
+    <w:lsdException w:name="annotation subject" w:semiHidden="1" w:unhideWhenUsed="1"/>
+    <w:lsdException w:name="No List" w:semiHidden="1" w:unhideWhenUsed="1"/>
+    <w:lsdException w:name="Outline List 1" w:semiHidden="1" w:unhideWhenUsed="1"/>
+    <w:lsdException w:name="Outline List 2" w:semiHidden="1" w:unhideWhenUsed="1"/>
+    <w:lsdException w:name="Outline List 3" w:semiHidden="1" w:unhideWhenUsed="1"/>
+    <w:lsdException w:name="Table Simple 1" w:semiHidden="1" w:unhideWhenUsed="1"/>
+    <w:lsdException w:name="Table Simple 2" w:semiHidden="1" w:unhideWhenUsed="1"/>
+    <w:lsdException w:name="Table Simple 3" w:semiHidden="1" w:unhideWhenUsed="1"/>
+    <w:lsdException w:name="Table Classic 1" w:semiHidden="1" w:unhideWhenUsed="1"/>
+    <w:lsdException w:name="Table Classic 2" w:semiHidden="1" w:unhideWhenUsed="1"/>
+    <w:lsdException w:name="Table Classic 3" w:semiHidden="1" w:unhideWhenUsed="1"/>
+    <w:lsdException w:name="Table Classic 4" w:semiHidden="1" w:unhideWhenUsed="1"/>
+    <w:lsdException w:name="Table Colorful 1" w:semiHidden="1" w:unhideWhenUsed="1"/>
+    <w:lsdException w:name="Table Colorful 2" w:semiHidden="1" w:unhideWhenUsed="1"/>
+    <w:lsdException w:name="Table Colorful 3" w:semiHidden="1" w:unhideWhenUsed="1"/>
+    <w:lsdException w:name="Table Columns 1" w:semiHidden="1" w:unhideWhenUsed="1"/>
+    <w:lsdException w:name="Table Columns 2" w:semiHidden="1" w:unhideWhenUsed="1"/>
+    <w:lsdException w:name="Table Columns 3" w:semiHidden="1" w:unhideWhenUsed="1"/>
+    <w:lsdException w:name="Table Columns 4" w:semiHidden="1" w:unhideWhenUsed="1"/>
+    <w:lsdException w:name="Table Columns 5" w:semiHidden="1" w:unhideWhenUsed="1"/>
+    <w:lsdException w:name="Table Grid 1" w:semiHidden="1" w:unhideWhenUsed="1"/>
+    <w:lsdException w:name="Table Grid 2" w:semiHidden="1" w:unhideWhenUsed="1"/>
+    <w:lsdException w:name="Table Grid 3" w:semiHidden="1" w:unhideWhenUsed="1"/>
+    <w:lsdException w:name="Table Grid 4" w:semiHidden="1" w:unhideWhenUsed="1"/>
+    <w:lsdException w:name="Table Grid 5" w:semiHidden="1" w:unhideWhenUsed="1"/>
+    <w:lsdException w:name="Table Grid 6" w:semiHidden="1" w:unhideWhenUsed="1"/>
+    <w:lsdException w:name="Table Grid 7" w:semiHidden="1" w:unhideWhenUsed="1"/>
+    <w:lsdException w:name="Table Grid 8" w:semiHidden="1" w:unhideWhenUsed="1"/>
+    <w:lsdException w:name="Table List 1" w:semiHidden="1" w:unhideWhenUsed="1"/>
+    <w:lsdException w:name="Table List 2" w:semiHidden="1" w:unhideWhenUsed="1"/>
+    <w:lsdException w:name="Table List 3" w:semiHidden="1" w:unhideWhenUsed="1"/>
+    <w:lsdException w:name="Table List 4" w:semiHidden="1" w:unhideWhenUsed="1"/>
+    <w:lsdException w:name="Table List 5" w:semiHidden="1" w:unhideWhenUsed="1"/>
+    <w:lsdException w:name="Table List 6" w:semiHidden="1" w:unhideWhenUsed="1"/>
+    <w:lsdException w:name="Table List 7" w:semiHidden="1" w:unhideWhenUsed="1"/>
+    <w:lsdException w:name="Table List 8" w:semiHidden="1" w:unhideWhenUsed="1"/>
+    <w:lsdException w:name="Table 3D effects 1" w:semiHidden="1" w:unhideWhenUsed="1"/>
+    <w:lsdException w:name="Table 3D effects 2" w:semiHidden="1" w:unhideWhenUsed="1"/>
+    <w:lsdException w:name="Table 3D effects 3" w:semiHidden="1" w:unhideWhenUsed="1"/>
+    <w:lsdException w:name="Table Contemporary" w:semiHidden="1" w:unhideWhenUsed="1"/>
+    <w:lsdException w:name="Table Elegant" w:semiHidden="1" w:unhideWhenUsed="1"/>
+    <w:lsdException w:name="Table Professional" w:semiHidden="1" w:unhideWhenUsed="1"/>
+    <w:lsdException w:name="Table Subtle 1" w:semiHidden="1" w:unhideWhenUsed="1"/>
+    <w:lsdException w:name="Table Subtle 2" w:semiHidden="1" w:unhideWhenUsed="1"/>
+    <w:lsdException w:name="Table Web 1" w:semiHidden="1" w:unhideWhenUsed="1"/>
+    <w:lsdException w:name="Table Web 2" w:semiHidden="1" w:unhideWhenUsed="1"/>
+    <w:lsdException w:name="Table Web 3" w:semiHidden="1" w:unhideWhenUsed="1"/>
+    <w:lsdException w:name="Balloon Text" w:semiHidden="1" w:unhideWhenUsed="1"/>
+    <w:lsdException w:name="Table Grid" w:uiPriority="39"/>
+    <w:lsdException w:name="Table Theme" w:semiHidden="1" w:unhideWhenUsed="1"/>
+    <w:lsdException w:name="Placeholder Text" w:semiHidden="1"/>
+    <w:lsdException w:name="No Spacing" w:uiPriority="1" w:qFormat="1"/>
+    <w:lsdException w:name="Light Shading" w:uiPriority="60"/>
+    <w:lsdException w:name="Light List" w:uiPriority="61"/>
+    <w:lsdException w:name="Light Grid" w:uiPriority="62"/>
+    <w:lsdException w:name="Medium Shading 1" w:uiPriority="63"/>
+    <w:lsdException w:name="Medium Shading 2" w:uiPriority="64"/>
+    <w:lsdException w:name="Medium List 1" w:uiPriority="65"/>
+    <w:lsdException w:name="Medium List 2" w:uiPriority="66"/>
+    <w:lsdException w:name="Medium Grid 1" w:uiPriority="67"/>
+    <w:lsdException w:name="Medium Grid 2" w:uiPriority="68"/>
+    <w:lsdException w:name="Medium Grid 3" w:uiPriority="69"/>
+    <w:lsdException w:name="Dark List" w:uiPriority="70"/>
+    <w:lsdException w:name="Colorful Shading" w:uiPriority="71"/>
+    <w:lsdException w:name="Colorful List" w:uiPriority="72"/>
+    <w:lsdException w:name="Colorful Grid" w:uiPriority="73"/>
+    <w:lsdException w:name="Light Shading Accent 1" w:uiPriority="60"/>
+    <w:lsdException w:name="Light List Accent 1" w:uiPriority="61"/>
+    <w:lsdException w:name="Light Grid Accent 1" w:uiPriority="62"/>
+    <w:lsdException w:name="Medium Shading 1 Accent 1" w:uiPriority="63"/>
+    <w:lsdException w:name="Medium Shading 2 Accent 1" w:uiPriority="64"/>
+    <w:lsdException w:name="Medium List 1 Accent 1" w:uiPriority="65"/>
+    <w:lsdException w:name="Revision" w:semiHidden="1"/>
+    <w:lsdException w:name="List Paragraph" w:uiPriority="34" w:qFormat="1"/>
+    <w:lsdException w:name="Quote" w:uiPriority="29" w:qFormat="1"/>
+    <w:lsdException w:name="Intense Quote" w:uiPriority="30" w:qFormat="1"/>
+    <w:lsdException w:name="Medium List 2 Accent 1" w:uiPriority="66"/>
+    <w:lsdException w:name="Medium Grid 1 Accent 1" w:uiPriority="67"/>
+    <w:lsdException w:name="Medium Grid 2 Accent 1" w:uiPriority="68"/>
+    <w:lsdException w:name="Medium Grid 3 Accent 1" w:uiPriority="69"/>
+    <w:lsdException w:name="Dark List Accent 1" w:uiPriority="70"/>
+    <w:lsdException w:name="Colorful Shading Accent 1" w:uiPriority="71"/>
+    <w:lsdException w:name="Colorful List Accent 1" w:uiPriority="72"/>
+    <w:lsdException w:name="Colorful Grid Accent 1" w:uiPriority="73"/>
+    <w:lsdException w:name="Light Shading Accent 2" w:uiPriority="60"/>
+    <w:lsdException w:name="Light List Accent 2" w:uiPriority="61"/>
+    <w:lsdException w:name="Light Grid Accent 2" w:uiPriority="62"/>
+    <w:lsdException w:name="Medium Shading 1 Accent 2" w:uiPriority="63"/>
+    <w:lsdException w:name="Medium Shading 2 Accent 2" w:uiPriority="64"/>
+    <w:lsdException w:name="Medium List 1 Accent 2" w:uiPriority="65"/>
+    <w:lsdException w:name="Medium List 2 Accent 2" w:uiPriority="66"/>
+    <w:lsdException w:name="Medium Grid 1 Accent 2" w:uiPriority="67"/>
+    <w:lsdException w:name="Medium Grid 2 Accent 2" w:uiPriority="68"/>
+    <w:lsdException w:name="Medium Grid 3 Accent 2" w:uiPriority="69"/>
+    <w:lsdException w:name="Dark List Accent 2" w:uiPriority="70"/>
+    <w:lsdException w:name="Colorful Shading Accent 2" w:uiPriority="71"/>
+    <w:lsdException w:name="Colorful List Accent 2" w:uiPriority="72"/>
+    <w:lsdException w:name="Colorful Grid Accent 2" w:uiPriority="73"/>
+    <w:lsdException w:name="Light Shading Accent 3" w:uiPriority="60"/>
+    <w:lsdException w:name="Light List Accent 3" w:uiPriority="61"/>
+    <w:lsdException w:name="Light Grid Accent 3" w:uiPriority="62"/>
+    <w:lsdException w:name="Medium Shading 1 Accent 3" w:uiPriority="63"/>
+    <w:lsdException w:name="Medium Shading 2 Accent 3" w:uiPriority="64"/>
+    <w:lsdException w:name="Medium List 1 Accent 3" w:uiPriority="65"/>
+    <w:lsdException w:name="Medium List 2 Accent 3" w:uiPriority="66"/>
+    <w:lsdException w:name="Medium Grid 1 Accent 3" w:uiPriority="67"/>
+    <w:lsdException w:name="Medium Grid 2 Accent 3" w:uiPriority="68"/>
+    <w:lsdException w:name="Medium Grid 3 Accent 3" w:uiPriority="69"/>
+    <w:lsdException w:name="Dark List Accent 3" w:uiPriority="70"/>
+    <w:lsdException w:name="Colorful Shading Accent 3" w:uiPriority="71"/>
+    <w:lsdException w:name="Colorful List Accent 3" w:uiPriority="72"/>
+    <w:lsdException w:name="Colorful Grid Accent 3" w:uiPriority="73"/>
+    <w:lsdException w:name="Light Shading Accent 4" w:uiPriority="60"/>
+    <w:lsdException w:name="Light List Accent 4" w:uiPriority="61"/>
+    <w:lsdException w:name="Light Grid Accent 4" w:uiPriority="62"/>
+    <w:lsdException w:name="Medium Shading 1 Accent 4" w:uiPriority="63"/>
+    <w:lsdException w:name="Medium Shading 2 Accent 4" w:uiPriority="64"/>
+    <w:lsdException w:name="Medium List 1 Accent 4" w:uiPriority="65"/>
+    <w:lsdException w:name="Medium List 2 Accent 4" w:uiPriority="66"/>
+    <w:lsdException w:name="Medium Grid 1 Accent 4" w:uiPriority="67"/>
+    <w:lsdException w:name="Medium Grid 2 Accent 4" w:uiPriority="68"/>
+    <w:lsdException w:name="Medium Grid 3 Accent 4" w:uiPriority="69"/>
+    <w:lsdException w:name="Dark List Accent 4" w:uiPriority="70"/>
+    <w:lsdException w:name="Colorful Shading Accent 4" w:uiPriority="71"/>
+    <w:lsdException w:name="Colorful List Accent 4" w:uiPriority="72"/>
+    <w:lsdException w:name="Colorful Grid Accent 4" w:uiPriority="73"/>
+    <w:lsdException w:name="Light Shading Accent 5" w:uiPriority="60"/>
+    <w:lsdException w:name="Light List Accent 5" w:uiPriority="61"/>
+    <w:lsdException w:name="Light Grid Accent 5" w:uiPriority="62"/>
+    <w:lsdException w:name="Medium Shading 1 Accent 5" w:uiPriority="63"/>
+    <w:lsdException w:name="Medium Shading 2 Accent 5" w:uiPriority="64"/>
+    <w:lsdException w:name="Medium List 1 Accent 5" w:uiPriority="65"/>
+    <w:lsdException w:name="Medium List 2 Accent 5" w:uiPriority="66"/>
+    <w:lsdException w:name="Medium Grid 1 Accent 5" w:uiPriority="67"/>
+    <w:lsdException w:name="Medium Grid 2 Accent 5" w:uiPriority="68"/>
+    <w:lsdException w:name="Medium Grid 3 Accent 5" w:uiPriority="69"/>
+    <w:lsdException w:name="Dark List Accent 5" w:uiPriority="70"/>
+    <w:lsdException w:name="Colorful Shading Accent 5" w:uiPriority="71"/>
+    <w:lsdException w:name="Colorful List Accent 5" w:uiPriority="72"/>
+    <w:lsdException w:name="Colorful Grid Accent 5" w:uiPriority="73"/>
+    <w:lsdException w:name="Light Shading Accent 6" w:uiPriority="60"/>
+    <w:lsdException w:name="Light List Accent 6" w:uiPriority="61"/>
+    <w:lsdException w:name="Light Grid Accent 6" w:uiPriority="62"/>
+    <w:lsdException w:name="Medium Shading 1 Accent 6" w:uiPriority="63"/>
+    <w:lsdException w:name="Medium Shading 2 Accent 6" w:uiPriority="64"/>
+    <w:lsdException w:name="Medium List 1 Accent 6" w:uiPriority="65"/>
+    <w:lsdException w:name="Medium List 2 Accent 6" w:uiPriority="66"/>
+    <w:lsdException w:name="Medium Grid 1 Accent 6" w:uiPriority="67"/>
+    <w:lsdException w:name="Medium Grid 2 Accent 6" w:uiPriority="68"/>
+    <w:lsdException w:name="Medium Grid 3 Accent 6" w:uiPriority="69"/>
+    <w:lsdException w:name="Dark List Accent 6" w:uiPriority="70"/>
+    <w:lsdException w:name="Colorful Shading Accent 6" w:uiPriority="71"/>
+    <w:lsdException w:name="Colorful List Accent 6" w:uiPriority="72"/>
+    <w:lsdException w:name="Colorful Grid Accent 6" w:uiPriority="73"/>
+    <w:lsdException w:name="Subtle Emphasis" w:uiPriority="19" w:qFormat="1"/>
+    <w:lsdException w:name="Intense Emphasis" w:uiPriority="21" w:qFormat="1"/>
+    <w:lsdException w:name="Subtle Reference" w:uiPriority="31" w:qFormat="1"/>
+    <w:lsdException w:name="Intense Reference" w:uiPriority="32" w:qFormat="1"/>
+    <w:lsdException w:name="Book Title" w:uiPriority="33" w:qFormat="1"/>
+    <w:lsdException w:name="Bibliography" w:semiHidden="1" w:uiPriority="37" w:unhideWhenUsed="1"/>
+    <w:lsdException w:name="TOC Heading" w:semiHidden="1" w:uiPriority="39" w:unhideWhenUsed="1" w:qFormat="1"/>
+    <w:lsdException w:name="Plain Table 1" w:uiPriority="41"/>
+    <w:lsdException w:name="Plain Table 2" w:uiPriority="42"/>
+    <w:lsdException w:name="Plain Table 3" w:uiPriority="43"/>
+    <w:lsdException w:name="Plain Table 4" w:uiPriority="44"/>
+    <w:lsdException w:name="Plain Table 5" w:uiPriority="45"/>
+    <w:lsdException w:name="Grid Table Light" w:uiPriority="40"/>
+    <w:lsdException w:name="Grid Table 1 Light" w:uiPriority="46"/>
+    <w:lsdException w:name="Grid Table 2" w:uiPriority="47"/>
+    <w:lsdException w:name="Grid Table 3" w:uiPriority="48"/>
+    <w:lsdException w:name="Grid Table 4" w:uiPriority="49"/>
+    <w:lsdException w:name="Grid Table 5 Dark" w:uiPriority="50"/>
+    <w:lsdException w:name="Grid Table 6 Colorful" w:uiPriority="51"/>
+    <w:lsdException w:name="Grid Table 7 Colorful" w:uiPriority="52"/>
+    <w:lsdException w:name="Grid Table 1 Light Accent 1" w:uiPriority="46"/>
+    <w:lsdException w:name="Grid Table 2 Accent 1" w:uiPriority="47"/>
+    <w:lsdException w:name="Grid Table 3 Accent 1" w:uiPriority="48"/>
+    <w:lsdException w:name="Grid Table 4 Accent 1" w:uiPriority="49"/>
+    <w:lsdException w:name="Grid Table 5 Dark Accent 1" w:uiPriority="50"/>
+    <w:lsdException w:name="Grid Table 6 Colorful Accent 1" w:uiPriority="51"/>
+    <w:lsdException w:name="Grid Table 7 Colorful Accent 1" w:uiPriority="52"/>
+    <w:lsdException w:name="Grid Table 1 Light Accent 2" w:uiPriority="46"/>
+    <w:lsdException w:name="Grid Table 2 Accent 2" w:uiPriority="47"/>
+    <w:lsdException w:name="Grid Table 3 Accent 2" w:uiPriority="48"/>
+    <w:lsdException w:name="Grid Table 4 Accent 2" w:uiPriority="49"/>
+    <w:lsdException w:name="Grid Table 5 Dark Accent 2" w:uiPriority="50"/>
+    <w:lsdException w:name="Grid Table 6 Colorful Accent 2" w:uiPriority="51"/>
+    <w:lsdException w:name="Grid Table 7 Colorful Accent 2" w:uiPriority="52"/>
+    <w:lsdException w:name="Grid Table 1 Light Accent 3" w:uiPriority="46"/>
+    <w:lsdException w:name="Grid Table 2 Accent 3" w:uiPriority="47"/>
+    <w:lsdException w:name="Grid Table 3 Accent 3" w:uiPriority="48"/>
+    <w:lsdException w:name="Grid Table 4 Accent 3" w:uiPriority="49"/>
+    <w:lsdException w:name="Grid Table 5 Dark Accent 3" w:uiPriority="50"/>
+    <w:lsdException w:name="Grid Table 6 Colorful Accent 3" w:uiPriority="51"/>
+    <w:lsdException w:name="Grid Table 7 Colorful Accent 3" w:uiPriority="52"/>
+    <w:lsdException w:name="Grid Table 1 Light Accent 4" w:uiPriority="46"/>
+    <w:lsdException w:name="Grid Table 2 Accent 4" w:uiPriority="47"/>
+    <w:lsdException w:name="Grid Table 3 Accent 4" w:uiPriority="48"/>
+    <w:lsdException w:name="Grid Table 4 Accent 4" w:uiPriority="49"/>
+    <w:lsdException w:name="Grid Table 5 Dark Accent 4" w:uiPriority="50"/>
+    <w:lsdException w:name="Grid Table 6 Colorful Accent 4" w:uiPriority="51"/>
+    <w:lsdException w:name="Grid Table 7 Colorful Accent 4" w:uiPriority="52"/>
+    <w:lsdException w:name="Grid Table 1 Light Accent 5" w:uiPriority="46"/>
+    <w:lsdException w:name="Grid Table 2 Accent 5" w:uiPriority="47"/>
+    <w:lsdException w:name="Grid Table 3 Accent 5" w:uiPriority="48"/>
+    <w:lsdException w:name="Grid Table 4 Accent 5" w:uiPriority="49"/>
+    <w:lsdException w:name="Grid Table 5 Dark Accent 5" w:uiPriority="50"/>
+    <w:lsdException w:name="Grid Table 6 Colorful Accent 5" w:uiPriority="51"/>
+    <w:lsdException w:name="Grid Table 7 Colorful Accent 5" w:uiPriority="52"/>
+    <w:lsdException w:name="Grid Table 1 Light Accent 6" w:uiPriority="46"/>
+    <w:lsdException w:name="Grid Table 2 Accent 6" w:uiPriority="47"/>
+    <w:lsdException w:name="Grid Table 3 Accent 6" w:uiPriority="48"/>
+    <w:lsdException w:name="Grid Table 4 Accent 6" w:uiPriority="49"/>
+    <w:lsdException w:name="Grid Table 5 Dark Accent 6" w:uiPriority="50"/>
+    <w:lsdException w:name="Grid Table 6 Colorful Accent 6" w:uiPriority="51"/>
+    <w:lsdException w:name="Grid Table 7 Colorful Accent 6" w:uiPriority="52"/>
+    <w:lsdException w:name="List Table 1 Light" w:uiPriority="46"/>
+    <w:lsdException w:name="List Table 2" w:uiPriority="47"/>
+    <w:lsdException w:name="List Table 3" w:uiPriority="48"/>
+    <w:lsdException w:name="List Table 4" w:uiPriority="49"/>
+    <w:lsdException w:name="List Table 5 Dark" w:uiPriority="50"/>
+    <w:lsdException w:name="List Table 6 Colorful" w:uiPriority="51"/>
+    <w:lsdException w:name="List Table 7 Colorful" w:uiPriority="52"/>
+    <w:lsdException w:name="List Table 1 Light Accent 1" w:uiPriority="46"/>
+    <w:lsdException w:name="List Table 2 Accent 1" w:uiPriority="47"/>
+    <w:lsdException w:name="List Table 3 Accent 1" w:uiPriority="48"/>
+    <w:lsdException w:name="List Table 4 Accent 1" w:uiPriority="49"/>
+    <w:lsdException w:name="List Table 5 Dark Accent 1" w:uiPriority="50"/>
+    <w:lsdException w:name="List Table 6 Colorful Accent 1" w:uiPriority="51"/>
+    <w:lsdException w:name="List Table 7 Colorful Accent 1" w:uiPriority="52"/>
+    <w:lsdException w:name="List Table 1 Light Accent 2" w:uiPriority="46"/>
+    <w:lsdException w:name="List Table 2 Accent 2" w:uiPriority="47"/>
+    <w:lsdException w:name="List Table 3 Accent 2" w:uiPriority="48"/>
+    <w:lsdException w:name="List Table 4 Accent 2" w:uiPriority="49"/>
+    <w:lsdException w:name="List Table 5 Dark Accent 2" w:uiPriority="50"/>
+    <w:lsdException w:name="List Table 6 Colorful Accent 2" w:uiPriority="51"/>
+    <w:lsdException w:name="List Table 7 Colorful Accent 2" w:uiPriority="52"/>
+    <w:lsdException w:name="List Table 1 Light Accent 3" w:uiPriority="46"/>
+    <w:lsdException w:name="List Table 2 Accent 3" w:uiPriority="47"/>
+    <w:lsdException w:name="List Table 3 Accent 3" w:uiPriority="48"/>
+    <w:lsdException w:name="List Table 4 Accent 3" w:uiPriority="49"/>
+    <w:lsdException w:name="List Table 5 Dark Accent 3" w:uiPriority="50"/>
+    <w:lsdException w:name="List Table 6 Colorful Accent 3" w:uiPriority="51"/>
+    <w:lsdException w:name="List Table 7 Colorful Accent 3" w:uiPriority="52"/>
+    <w:lsdException w:name="List Table 1 Light Accent 4" w:uiPriority="46"/>
+    <w:lsdException w:name="List Table 2 Accent 4" w:uiPriority="47"/>
+    <w:lsdException w:name="List Table 3 Accent 4" w:uiPriority="48"/>
+    <w:lsdException w:name="List Table 4 Accent 4" w:uiPriority="49"/>
+    <w:lsdException w:name="List Table 5 Dark Accent 4" w:uiPriority="50"/>
+    <w:lsdException w:name="List Table 6 Colorful Accent 4" w:uiPriority="51"/>
+    <w:lsdException w:name="List Table 7 Colorful Accent 4" w:uiPriority="52"/>
+    <w:lsdException w:name="List Table 1 Light Accent 5" w:uiPriority="46"/>
+    <w:lsdException w:name="List Table 2 Accent 5" w:uiPriority="47"/>
+    <w:lsdException w:name="List Table 3 Accent 5" w:uiPriority="48"/>
+    <w:lsdException w:name="List Table 4 Accent 5" w:uiPriority="49"/>
+    <w:lsdException w:name="List Table 5 Dark Accent 5" w:uiPriority="50"/>
+    <w:lsdException w:name="List Table 6 Colorful Accent 5" w:uiPriority="51"/>
+    <w:lsdException w:name="List Table 7 Colorful Accent 5" w:uiPriority="52"/>
+    <w:lsdException w:name="List Table 1 Light Accent 6" w:uiPriority="46"/>
+    <w:lsdException w:name="List Table 2 Accent 6" w:uiPriority="47"/>
+    <w:lsdException w:name="List Table 3 Accent 6" w:uiPriority="48"/>
+    <w:lsdException w:name="List Table 4 Accent 6" w:uiPriority="49"/>
+    <w:lsdException w:name="List Table 5 Dark Accent 6" w:uiPriority="50"/>
+    <w:lsdException w:name="List Table 6 Colorful Accent 6" w:uiPriority="51"/>
+    <w:lsdException w:name="List Table 7 Colorful Accent 6" w:uiPriority="52"/>
   </w:latentStyles>
   <w:style w:type="paragraph" w:default="1" w:styleId="a">
     <w:name w:val="Normal"/>
@@ -3212,7 +3459,7 @@
   <a:extraClrSchemeLst/>
   <a:extLst>
     <a:ext uri="{05A4C25C-085E-4340-85A3-A5531E510DB2}">
-      <thm15:themeFamily xmlns:thm15="http://schemas.microsoft.com/office/thememl/2012/main" xmlns="" name="Office Theme" id="{62F939B6-93AF-4DB8-9C6B-D6C7DFDC589F}" vid="{4A3C46E8-61CC-4603-A589-7422A47A8E4A}"/>
+      <thm15:themeFamily xmlns:thm15="http://schemas.microsoft.com/office/thememl/2012/main" name="Office Theme" id="{62F939B6-93AF-4DB8-9C6B-D6C7DFDC589F}" vid="{4A3C46E8-61CC-4603-A589-7422A47A8E4A}"/>
     </a:ext>
   </a:extLst>
 </a:theme>

--- a/study/study-cryption/readme.docx
+++ b/study/study-cryption/readme.docx
@@ -1,11 +1,14 @@
 
 <file path=word/document.xml><?xml version="1.0" encoding="utf-8"?>
-<w:document xmlns:wpc="http://schemas.microsoft.com/office/word/2010/wordprocessingCanvas" xmlns:mc="http://schemas.openxmlformats.org/markup-compatibility/2006" xmlns:o="urn:schemas-microsoft-com:office:office" xmlns:r="http://schemas.openxmlformats.org/officeDocument/2006/relationships" xmlns:m="http://schemas.openxmlformats.org/officeDocument/2006/math" xmlns:v="urn:schemas-microsoft-com:vml" xmlns:wp14="http://schemas.microsoft.com/office/word/2010/wordprocessingDrawing" xmlns:wp="http://schemas.openxmlformats.org/drawingml/2006/wordprocessingDrawing" xmlns:w10="urn:schemas-microsoft-com:office:word" xmlns:w="http://schemas.openxmlformats.org/wordprocessingml/2006/main" xmlns:w14="http://schemas.microsoft.com/office/word/2010/wordml" xmlns:w15="http://schemas.microsoft.com/office/word/2012/wordml" xmlns:wpg="http://schemas.microsoft.com/office/word/2010/wordprocessingGroup" xmlns:wpi="http://schemas.microsoft.com/office/word/2010/wordprocessingInk" xmlns:wne="http://schemas.microsoft.com/office/word/2006/wordml" xmlns:wps="http://schemas.microsoft.com/office/word/2010/wordprocessingShape" mc:Ignorable="w14 w15 wp14">
+<w:document xmlns:wpc="http://schemas.microsoft.com/office/word/2010/wordprocessingCanvas" xmlns:mc="http://schemas.openxmlformats.org/markup-compatibility/2006" xmlns:o="urn:schemas-microsoft-com:office:office" xmlns:r="http://schemas.openxmlformats.org/officeDocument/2006/relationships" xmlns:m="http://schemas.openxmlformats.org/officeDocument/2006/math" xmlns:v="urn:schemas-microsoft-com:vml" xmlns:wp14="http://schemas.microsoft.com/office/word/2010/wordprocessingDrawing" xmlns:wp="http://schemas.openxmlformats.org/drawingml/2006/wordprocessingDrawing" xmlns:w10="urn:schemas-microsoft-com:office:word" xmlns:w="http://schemas.openxmlformats.org/wordprocessingml/2006/main" xmlns:w14="http://schemas.microsoft.com/office/word/2010/wordml" xmlns:wpg="http://schemas.microsoft.com/office/word/2010/wordprocessingGroup" xmlns:wpi="http://schemas.microsoft.com/office/word/2010/wordprocessingInk" xmlns:wne="http://schemas.microsoft.com/office/word/2006/wordml" xmlns:wps="http://schemas.microsoft.com/office/word/2010/wordprocessingShape" mc:Ignorable="w14 wp14">
   <w:body>
     <w:p>
       <w:pPr>
         <w:pStyle w:val="1"/>
         <w:jc w:val="center"/>
+        <w:rPr>
+          <w:rFonts w:hint="eastAsia"/>
+        </w:rPr>
       </w:pPr>
       <w:r>
         <w:t>Java</w:t>
@@ -21,67 +24,181 @@
           <w:ilvl w:val="1"/>
           <w:numId w:val="1"/>
         </w:numPr>
+        <w:rPr>
+          <w:rFonts w:hint="eastAsia"/>
+        </w:rPr>
+      </w:pPr>
+      <w:r>
+        <w:rPr>
+          <w:rFonts w:hint="eastAsia"/>
+        </w:rPr>
+        <w:t>开源</w:t>
+      </w:r>
+      <w:r>
+        <w:rPr>
+          <w:rFonts w:hint="eastAsia"/>
+        </w:rPr>
+        <w:t>实现</w:t>
+      </w:r>
+    </w:p>
+    <w:p>
+      <w:pPr>
+        <w:rPr>
+          <w:rFonts w:hint="eastAsia"/>
+        </w:rPr>
+      </w:pPr>
+      <w:r>
+        <w:rPr>
+          <w:rFonts w:hint="eastAsia"/>
+        </w:rPr>
+        <w:t>谷歌</w:t>
+      </w:r>
+      <w:r>
+        <w:rPr>
+          <w:rFonts w:hint="eastAsia"/>
+        </w:rPr>
+        <w:t>CryptoJS</w:t>
+      </w:r>
+      <w:r>
+        <w:rPr>
+          <w:rFonts w:hint="eastAsia"/>
+        </w:rPr>
+        <w:t>：</w:t>
+      </w:r>
+      <w:r>
+        <w:rPr>
+          <w:rFonts w:hint="eastAsia"/>
+        </w:rPr>
+        <w:t xml:space="preserve"> </w:t>
+      </w:r>
+      <w:hyperlink r:id="rId6" w:history="1">
+        <w:r>
+          <w:rPr>
+            <w:rStyle w:val="a3"/>
+          </w:rPr>
+          <w:t>https://github.com/brix/crypto-js</w:t>
+        </w:r>
+      </w:hyperlink>
+    </w:p>
+    <w:p>
+      <w:pPr>
+        <w:rPr>
+          <w:rFonts w:hint="eastAsia"/>
+        </w:rPr>
+      </w:pPr>
+      <w:r>
+        <w:t>Bitwiseshiftleft</w:t>
+      </w:r>
+      <w:r>
+        <w:rPr>
+          <w:rFonts w:hint="eastAsia"/>
+        </w:rPr>
+        <w:t>-</w:t>
+      </w:r>
+      <w:r>
+        <w:t>sjcl</w:t>
+      </w:r>
+      <w:r>
+        <w:rPr>
+          <w:rFonts w:hint="eastAsia"/>
+        </w:rPr>
+        <w:t>：</w:t>
+      </w:r>
+      <w:hyperlink r:id="rId7" w:history="1">
+        <w:r>
+          <w:rPr>
+            <w:rStyle w:val="a3"/>
+          </w:rPr>
+          <w:t>https://github.com/bitwiseshiftleft/sjcl</w:t>
+        </w:r>
+      </w:hyperlink>
+    </w:p>
+    <w:p>
+      <w:r>
+        <w:rPr>
+          <w:rFonts w:hint="eastAsia"/>
+        </w:rPr>
+        <w:t>Java</w:t>
+      </w:r>
+      <w:r>
+        <w:rPr>
+          <w:rFonts w:hint="eastAsia"/>
+        </w:rPr>
+        <w:t>实现：</w:t>
+      </w:r>
+      <w:hyperlink r:id="rId8" w:history="1">
+        <w:r>
+          <w:rPr>
+            <w:rStyle w:val="a3"/>
+          </w:rPr>
+          <w:t>https://github.com/lugeek/Encryption/</w:t>
+        </w:r>
+      </w:hyperlink>
+      <w:bookmarkStart w:id="0" w:name="_GoBack"/>
+      <w:bookmarkEnd w:id="0"/>
+    </w:p>
+    <w:p>
+      <w:pPr>
+        <w:pStyle w:val="2"/>
+        <w:numPr>
+          <w:ilvl w:val="1"/>
+          <w:numId w:val="1"/>
+        </w:numPr>
       </w:pPr>
       <w:r>
         <w:t>常用算法介绍</w:t>
       </w:r>
+    </w:p>
+    <w:p>
+      <w:r>
+        <w:rPr>
+          <w:rFonts w:hint="eastAsia"/>
+        </w:rPr>
+        <w:t>【</w:t>
+      </w:r>
+      <w:r>
+        <w:rPr>
+          <w:rFonts w:hint="eastAsia"/>
+        </w:rPr>
+        <w:t>Java</w:t>
+      </w:r>
+      <w:r>
+        <w:rPr>
+          <w:rFonts w:hint="eastAsia"/>
+        </w:rPr>
+        <w:t>安全】关于</w:t>
+      </w:r>
+      <w:r>
+        <w:rPr>
+          <w:rFonts w:hint="eastAsia"/>
+        </w:rPr>
+        <w:t>Java</w:t>
+      </w:r>
+      <w:r>
+        <w:rPr>
+          <w:rFonts w:hint="eastAsia"/>
+        </w:rPr>
+        <w:t>中常用加密</w:t>
+      </w:r>
+      <w:r>
+        <w:rPr>
+          <w:rFonts w:hint="eastAsia"/>
+        </w:rPr>
+        <w:t>/</w:t>
+      </w:r>
+      <w:r>
+        <w:rPr>
+          <w:rFonts w:hint="eastAsia"/>
+        </w:rPr>
+        <w:t>解密方法的实现</w:t>
+      </w:r>
       <w:r>
         <w:rPr>
           <w:rFonts w:hint="eastAsia"/>
         </w:rPr>
         <w:t>：</w:t>
       </w:r>
-    </w:p>
-    <w:p>
-      <w:r>
-        <w:rPr>
-          <w:rFonts w:hint="eastAsia"/>
-        </w:rPr>
-        <w:t>【</w:t>
-      </w:r>
-      <w:r>
-        <w:rPr>
-          <w:rFonts w:hint="eastAsia"/>
-        </w:rPr>
-        <w:t>Java</w:t>
-      </w:r>
-      <w:r>
-        <w:rPr>
-          <w:rFonts w:hint="eastAsia"/>
-        </w:rPr>
-        <w:t>安全】关于</w:t>
-      </w:r>
-      <w:r>
-        <w:rPr>
-          <w:rFonts w:hint="eastAsia"/>
-        </w:rPr>
-        <w:t>Java</w:t>
-      </w:r>
-      <w:r>
-        <w:rPr>
-          <w:rFonts w:hint="eastAsia"/>
-        </w:rPr>
-        <w:t>中常用加密</w:t>
-      </w:r>
-      <w:r>
-        <w:rPr>
-          <w:rFonts w:hint="eastAsia"/>
-        </w:rPr>
-        <w:t>/</w:t>
-      </w:r>
-      <w:r>
-        <w:rPr>
-          <w:rFonts w:hint="eastAsia"/>
-        </w:rPr>
-        <w:t>解密方法的实现</w:t>
-      </w:r>
-      <w:r>
-        <w:rPr>
-          <w:rFonts w:hint="eastAsia"/>
-        </w:rPr>
-        <w:t>：</w:t>
-      </w:r>
-      <w:hyperlink r:id="rId5" w:history="1">
+      <w:hyperlink r:id="rId9" w:history="1">
         <w:r>
           <w:rPr>
             <w:rStyle w:val="a3"/>
@@ -105,7 +222,13 @@
       </w:r>
     </w:p>
     <w:p>
-      <w:hyperlink r:id="rId6" w:history="1">
+      <w:pPr>
+        <w:rPr>
+          <w:rStyle w:val="a3"/>
+          <w:rFonts w:hint="eastAsia"/>
+        </w:rPr>
+      </w:pPr>
+      <w:hyperlink r:id="rId10" w:history="1">
         <w:r>
           <w:rPr>
             <w:rStyle w:val="a3"/>
@@ -116,6 +239,39 @@
     </w:p>
     <w:p>
       <w:pPr>
+        <w:rPr>
+          <w:rStyle w:val="a3"/>
+          <w:rFonts w:hint="eastAsia"/>
+        </w:rPr>
+      </w:pPr>
+    </w:p>
+    <w:p>
+      <w:pPr>
+        <w:rPr>
+          <w:rFonts w:hint="eastAsia"/>
+          <w:color w:val="0563C1" w:themeColor="hyperlink"/>
+          <w:u w:val="single"/>
+        </w:rPr>
+      </w:pPr>
+      <w:hyperlink r:id="rId11" w:history="1">
+        <w:r>
+          <w:rPr>
+            <w:rStyle w:val="a3"/>
+          </w:rPr>
+          <w:t>http://blog.sina.com.cn/s/blog_6259ebd50102v57c.html</w:t>
+        </w:r>
+      </w:hyperlink>
+    </w:p>
+    <w:p>
+      <w:pPr>
+        <w:rPr>
+          <w:color w:val="0563C1" w:themeColor="hyperlink"/>
+          <w:u w:val="single"/>
+        </w:rPr>
+      </w:pPr>
+    </w:p>
+    <w:p>
+      <w:pPr>
         <w:pStyle w:val="3"/>
         <w:numPr>
           <w:ilvl w:val="2"/>
@@ -398,14 +554,12 @@
         </w:rPr>
         <w:t>个标准的</w:t>
       </w:r>
-      <w:proofErr w:type="spellStart"/>
       <w:r>
         <w:rPr>
           <w:rFonts w:hint="eastAsia"/>
         </w:rPr>
         <w:t>ascll</w:t>
       </w:r>
-      <w:proofErr w:type="spellEnd"/>
       <w:r>
         <w:rPr>
           <w:rFonts w:hint="eastAsia"/>
@@ -447,14 +601,12 @@
         </w:rPr>
         <w:t>会先把对应的字符串转换为</w:t>
       </w:r>
-      <w:proofErr w:type="spellStart"/>
       <w:r>
         <w:rPr>
           <w:rFonts w:hint="eastAsia"/>
         </w:rPr>
         <w:t>ascll</w:t>
       </w:r>
-      <w:proofErr w:type="spellEnd"/>
       <w:r>
         <w:rPr>
           <w:rFonts w:hint="eastAsia"/>
@@ -509,14 +661,12 @@
         </w:rPr>
         <w:t>的</w:t>
       </w:r>
-      <w:proofErr w:type="spellStart"/>
       <w:r>
         <w:rPr>
           <w:rFonts w:hint="eastAsia"/>
         </w:rPr>
         <w:t>ascll</w:t>
       </w:r>
-      <w:proofErr w:type="spellEnd"/>
       <w:r>
         <w:rPr>
           <w:rFonts w:hint="eastAsia"/>
@@ -629,7 +779,14 @@
         <w:rPr>
           <w:rFonts w:hint="eastAsia"/>
         </w:rPr>
-        <w:t>个二进制码转换为</w:t>
+        <w:t>个二进制码</w:t>
+      </w:r>
+      <w:r>
+        <w:rPr>
+          <w:rFonts w:hint="eastAsia"/>
+        </w:rPr>
+        <w:lastRenderedPageBreak/>
+        <w:t>转换为</w:t>
       </w:r>
       <w:r>
         <w:rPr>
@@ -637,19 +794,11 @@
         </w:rPr>
         <w:t>Base64</w:t>
       </w:r>
-      <w:proofErr w:type="gramStart"/>
-      <w:r>
-        <w:rPr>
-          <w:rFonts w:hint="eastAsia"/>
-        </w:rPr>
-        <w:t>对于的</w:t>
-      </w:r>
-      <w:proofErr w:type="gramEnd"/>
-      <w:r>
-        <w:rPr>
-          <w:rFonts w:hint="eastAsia"/>
-        </w:rPr>
-        <w:t>编码，（</w:t>
+      <w:r>
+        <w:rPr>
+          <w:rFonts w:hint="eastAsia"/>
+        </w:rPr>
+        <w:t>对于的编码，（</w:t>
       </w:r>
       <w:r>
         <w:rPr>
@@ -790,16 +939,8 @@
         <w:rPr>
           <w:rFonts w:hint="eastAsia"/>
         </w:rPr>
-        <w:t xml:space="preserve">    Y        W        J        </w:t>
-      </w:r>
-      <w:proofErr w:type="spellStart"/>
-      <w:r>
-        <w:rPr>
-          <w:rFonts w:hint="eastAsia"/>
-        </w:rPr>
-        <w:t>j</w:t>
-      </w:r>
-      <w:proofErr w:type="spellEnd"/>
+        <w:t xml:space="preserve">    Y        W        J        j</w:t>
+      </w:r>
     </w:p>
     <w:p>
       <w:pPr>
@@ -809,7 +950,6 @@
         <w:rPr>
           <w:rFonts w:hint="eastAsia"/>
         </w:rPr>
-        <w:lastRenderedPageBreak/>
         <w:t>应用场景</w:t>
       </w:r>
     </w:p>
@@ -1002,21 +1142,7 @@
         <w:rPr>
           <w:rFonts w:hint="eastAsia"/>
         </w:rPr>
-        <w:t>的字节，也就是说，转换后的字符串理论上</w:t>
-      </w:r>
-      <w:proofErr w:type="gramStart"/>
-      <w:r>
-        <w:rPr>
-          <w:rFonts w:hint="eastAsia"/>
-        </w:rPr>
-        <w:t>将要比</w:t>
-      </w:r>
-      <w:proofErr w:type="gramEnd"/>
-      <w:r>
-        <w:rPr>
-          <w:rFonts w:hint="eastAsia"/>
-        </w:rPr>
-        <w:t>原来的长</w:t>
+        <w:t>的字节，也就是说，转换后的字符串理论上将要比原来的长</w:t>
       </w:r>
       <w:r>
         <w:rPr>
@@ -1231,21 +1357,7 @@
         <w:rPr>
           <w:rFonts w:hint="eastAsia"/>
         </w:rPr>
-        <w:t>垃圾</w:t>
-      </w:r>
-      <w:proofErr w:type="gramStart"/>
-      <w:r>
-        <w:rPr>
-          <w:rFonts w:hint="eastAsia"/>
-        </w:rPr>
-        <w:t>讯息</w:t>
-      </w:r>
-      <w:proofErr w:type="gramEnd"/>
-      <w:r>
-        <w:rPr>
-          <w:rFonts w:hint="eastAsia"/>
-        </w:rPr>
-        <w:t>传播者用</w:t>
+        <w:t>垃圾讯息传播者用</w:t>
       </w:r>
       <w:r>
         <w:rPr>
@@ -1269,21 +1381,7 @@
         <w:rPr>
           <w:rFonts w:hint="eastAsia"/>
         </w:rPr>
-        <w:t>的</w:t>
-      </w:r>
-      <w:proofErr w:type="gramStart"/>
-      <w:r>
-        <w:rPr>
-          <w:rFonts w:hint="eastAsia"/>
-        </w:rPr>
-        <w:t>讯息</w:t>
-      </w:r>
-      <w:proofErr w:type="gramEnd"/>
-      <w:r>
-        <w:rPr>
-          <w:rFonts w:hint="eastAsia"/>
-        </w:rPr>
-        <w:t>。</w:t>
+        <w:t>的讯息。</w:t>
       </w:r>
     </w:p>
     <w:p>
@@ -1327,6 +1425,7 @@
         </w:numPr>
       </w:pPr>
       <w:r>
+        <w:lastRenderedPageBreak/>
         <w:t>AES</w:t>
       </w:r>
     </w:p>
@@ -1354,27 +1453,14 @@
         </w:rPr>
         <w:t>参考链接：</w:t>
       </w:r>
-      <w:r>
-        <w:fldChar w:fldCharType="begin"/>
-      </w:r>
-      <w:r>
-        <w:instrText xml:space="preserve"> HYPERLINK "https://blog.csdn.net/simple_man_just/article/details/69258923" </w:instrText>
-      </w:r>
-      <w:r>
-        <w:fldChar w:fldCharType="separate"/>
-      </w:r>
-      <w:r>
-        <w:rPr>
-          <w:rStyle w:val="a3"/>
-        </w:rPr>
-        <w:t>https://blog.csdn.net/simple_man_just/article/details/69258923</w:t>
-      </w:r>
-      <w:r>
-        <w:rPr>
-          <w:rStyle w:val="a3"/>
-        </w:rPr>
-        <w:fldChar w:fldCharType="end"/>
-      </w:r>
+      <w:hyperlink r:id="rId12" w:history="1">
+        <w:r>
+          <w:rPr>
+            <w:rStyle w:val="a3"/>
+          </w:rPr>
+          <w:t>https://blog.csdn.net/simple_man_just/article/details/69258923</w:t>
+        </w:r>
+      </w:hyperlink>
     </w:p>
     <w:p/>
     <w:p>
@@ -1402,68 +1488,53 @@
         </w:rPr>
         <w:t>种操作：字节替代（</w:t>
       </w:r>
-      <w:proofErr w:type="spellStart"/>
       <w:r>
         <w:rPr>
           <w:rFonts w:hint="eastAsia"/>
         </w:rPr>
         <w:t>SubBytes</w:t>
       </w:r>
-      <w:proofErr w:type="spellEnd"/>
       <w:r>
         <w:rPr>
           <w:rFonts w:hint="eastAsia"/>
         </w:rPr>
         <w:t>）、行移位（</w:t>
       </w:r>
-      <w:proofErr w:type="spellStart"/>
       <w:r>
         <w:rPr>
           <w:rFonts w:hint="eastAsia"/>
         </w:rPr>
         <w:t>ShiftRows</w:t>
       </w:r>
-      <w:proofErr w:type="spellEnd"/>
       <w:r>
         <w:rPr>
           <w:rFonts w:hint="eastAsia"/>
         </w:rPr>
         <w:t>）、列混淆（</w:t>
       </w:r>
-      <w:proofErr w:type="spellStart"/>
       <w:r>
         <w:rPr>
           <w:rFonts w:hint="eastAsia"/>
         </w:rPr>
         <w:t>MixColumns</w:t>
       </w:r>
-      <w:proofErr w:type="spellEnd"/>
       <w:r>
         <w:rPr>
           <w:rFonts w:hint="eastAsia"/>
         </w:rPr>
         <w:t>）和轮密钥加（</w:t>
       </w:r>
-      <w:proofErr w:type="spellStart"/>
       <w:r>
         <w:rPr>
           <w:rFonts w:hint="eastAsia"/>
         </w:rPr>
         <w:t>AddRoundKey</w:t>
       </w:r>
-      <w:proofErr w:type="spellEnd"/>
-      <w:r>
-        <w:rPr>
-          <w:rFonts w:hint="eastAsia"/>
-        </w:rPr>
-        <w:t>）。解密过程分别为对应的逆操作。由于每一步操作都是可逆的，</w:t>
-      </w:r>
-      <w:r>
-        <w:rPr>
-          <w:rFonts w:hint="eastAsia"/>
-        </w:rPr>
-        <w:lastRenderedPageBreak/>
-        <w:t>按照相反的顺序进行解密即可恢复明文。加解密中每轮的密钥分别由初始密钥扩展得到。算法中</w:t>
+      <w:r>
+        <w:rPr>
+          <w:rFonts w:hint="eastAsia"/>
+        </w:rPr>
+        <w:t>）。解密过程分别为对应的逆操作。由于每一步操作都是可逆的，按照相反的顺序进行解密即可恢复明文。加解密中每轮的密钥分别由初始密钥扩展得到。算法中</w:t>
       </w:r>
       <w:r>
         <w:rPr>
@@ -1493,12 +1564,7 @@
     <w:p>
       <w:pPr>
         <w:ind w:firstLine="420"/>
-        <w:rPr>
-          <w:rFonts w:hint="eastAsia"/>
-        </w:rPr>
-      </w:pPr>
-      <w:bookmarkStart w:id="0" w:name="_GoBack"/>
-      <w:bookmarkEnd w:id="0"/>
+      </w:pPr>
       <w:r>
         <w:t xml:space="preserve">AES </w:t>
       </w:r>
@@ -1548,82 +1614,123 @@
         <w:t>字节的明文区块</w:t>
       </w:r>
       <w:r>
+        <w:t xml:space="preserve"> (Rijndael </w:t>
+      </w:r>
+      <w:r>
+        <w:rPr>
+          <w:rFonts w:hint="eastAsia"/>
+        </w:rPr>
+        <w:t>加密法因支持更大的区块，其矩阵行数可视情况增加</w:t>
+      </w:r>
+      <w:r>
+        <w:t>)</w:t>
+      </w:r>
+      <w:r>
+        <w:rPr>
+          <w:rFonts w:hint="eastAsia"/>
+        </w:rPr>
+        <w:t>。加密时，各轮</w:t>
+      </w:r>
+      <w:r>
+        <w:t xml:space="preserve"> AES </w:t>
+      </w:r>
+      <w:r>
+        <w:rPr>
+          <w:rFonts w:hint="eastAsia"/>
+        </w:rPr>
+        <w:t>加密循环</w:t>
+      </w:r>
+      <w:r>
         <w:t xml:space="preserve"> (</w:t>
       </w:r>
-      <w:proofErr w:type="spellStart"/>
-      <w:r>
-        <w:t>Rijndael</w:t>
-      </w:r>
-      <w:proofErr w:type="spellEnd"/>
-      <w:r>
+      <w:r>
+        <w:rPr>
+          <w:rFonts w:hint="eastAsia"/>
+        </w:rPr>
+        <w:t>除最后一轮外</w:t>
+      </w:r>
+      <w:r>
+        <w:t xml:space="preserve">) </w:t>
+      </w:r>
+      <w:r>
+        <w:rPr>
+          <w:rFonts w:hint="eastAsia"/>
+        </w:rPr>
+        <w:t>均包含</w:t>
+      </w:r>
+      <w:r>
+        <w:t>4</w:t>
+      </w:r>
+      <w:r>
+        <w:rPr>
+          <w:rFonts w:hint="eastAsia"/>
+        </w:rPr>
+        <w:t>个步骤。</w:t>
+      </w:r>
+    </w:p>
+    <w:p>
+      <w:r>
+        <w:rPr>
+          <w:rFonts w:hint="eastAsia"/>
+        </w:rPr>
+        <w:t xml:space="preserve">AddRoundKey </w:t>
+      </w:r>
+      <w:r>
+        <w:rPr>
+          <w:rFonts w:hint="eastAsia"/>
+        </w:rPr>
+        <w:t>‐</w:t>
+      </w:r>
+      <w:r>
+        <w:rPr>
+          <w:rFonts w:hint="eastAsia"/>
+        </w:rPr>
         <w:t xml:space="preserve"> </w:t>
       </w:r>
       <w:r>
         <w:rPr>
           <w:rFonts w:hint="eastAsia"/>
         </w:rPr>
-        <w:t>加密法因支持更大的区块，其矩阵行数可视情况增加</w:t>
-      </w:r>
-      <w:r>
-        <w:t>)</w:t>
-      </w:r>
-      <w:r>
-        <w:rPr>
-          <w:rFonts w:hint="eastAsia"/>
-        </w:rPr>
-        <w:t>。加密时，各轮</w:t>
-      </w:r>
-      <w:r>
-        <w:t xml:space="preserve"> AES </w:t>
-      </w:r>
-      <w:r>
-        <w:rPr>
-          <w:rFonts w:hint="eastAsia"/>
-        </w:rPr>
-        <w:t>加密循环</w:t>
-      </w:r>
-      <w:r>
-        <w:t xml:space="preserve"> (</w:t>
-      </w:r>
-      <w:r>
-        <w:rPr>
-          <w:rFonts w:hint="eastAsia"/>
-        </w:rPr>
-        <w:t>除最后一轮外</w:t>
-      </w:r>
-      <w:r>
-        <w:t xml:space="preserve">) </w:t>
-      </w:r>
-      <w:r>
-        <w:rPr>
-          <w:rFonts w:hint="eastAsia"/>
-        </w:rPr>
-        <w:t>均包含</w:t>
-      </w:r>
-      <w:r>
-        <w:t>4</w:t>
-      </w:r>
-      <w:r>
-        <w:rPr>
-          <w:rFonts w:hint="eastAsia"/>
-        </w:rPr>
-        <w:t>个步骤。</w:t>
-      </w:r>
-    </w:p>
-    <w:p>
-      <w:pPr>
-        <w:rPr>
-          <w:rFonts w:hint="eastAsia"/>
-        </w:rPr>
-      </w:pPr>
-      <w:proofErr w:type="spellStart"/>
-      <w:r>
-        <w:rPr>
-          <w:rFonts w:hint="eastAsia"/>
-        </w:rPr>
-        <w:t>AddRoundKey</w:t>
-      </w:r>
-      <w:proofErr w:type="spellEnd"/>
+        <w:t>矩阵中的每一个字节都与该轮密钥</w:t>
+      </w:r>
+      <w:r>
+        <w:rPr>
+          <w:rFonts w:hint="eastAsia"/>
+        </w:rPr>
+        <w:t xml:space="preserve">(round key) </w:t>
+      </w:r>
+      <w:r>
+        <w:rPr>
+          <w:rFonts w:hint="eastAsia"/>
+        </w:rPr>
+        <w:t>做</w:t>
+      </w:r>
+      <w:r>
+        <w:rPr>
+          <w:rFonts w:hint="eastAsia"/>
+        </w:rPr>
+        <w:t xml:space="preserve"> XOR </w:t>
+      </w:r>
+      <w:r>
+        <w:rPr>
+          <w:rFonts w:hint="eastAsia"/>
+        </w:rPr>
+        <w:t>运算；每个子密钥由密钥生成方案产生。</w:t>
+      </w:r>
+    </w:p>
+    <w:p>
+      <w:r>
+        <w:rPr>
+          <w:rFonts w:hint="eastAsia"/>
+        </w:rPr>
+        <w:t xml:space="preserve">SubBytes </w:t>
+      </w:r>
+      <w:r>
+        <w:rPr>
+          <w:rFonts w:hint="eastAsia"/>
+        </w:rPr>
+        <w:t>‐</w:t>
+      </w:r>
       <w:r>
         <w:rPr>
           <w:rFonts w:hint="eastAsia"/>
@@ -1634,6 +1741,20 @@
         <w:rPr>
           <w:rFonts w:hint="eastAsia"/>
         </w:rPr>
+        <w:t>通过一个非线性的替换函数，用查找表的方式把每个字节替换成对应的字节。</w:t>
+      </w:r>
+    </w:p>
+    <w:p>
+      <w:r>
+        <w:rPr>
+          <w:rFonts w:hint="eastAsia"/>
+        </w:rPr>
+        <w:t xml:space="preserve">ShiftRows </w:t>
+      </w:r>
+      <w:r>
+        <w:rPr>
+          <w:rFonts w:hint="eastAsia"/>
+        </w:rPr>
         <w:t>‐</w:t>
       </w:r>
       <w:r>
@@ -1646,47 +1767,22 @@
         <w:rPr>
           <w:rFonts w:hint="eastAsia"/>
         </w:rPr>
-        <w:t>矩阵中的每一个字节都与该轮密钥</w:t>
-      </w:r>
-      <w:r>
-        <w:rPr>
-          <w:rFonts w:hint="eastAsia"/>
-        </w:rPr>
-        <w:t xml:space="preserve">(round key) </w:t>
-      </w:r>
-      <w:r>
-        <w:rPr>
-          <w:rFonts w:hint="eastAsia"/>
-        </w:rPr>
-        <w:t>做</w:t>
-      </w:r>
-      <w:r>
-        <w:rPr>
-          <w:rFonts w:hint="eastAsia"/>
-        </w:rPr>
-        <w:t xml:space="preserve"> XOR </w:t>
-      </w:r>
-      <w:r>
-        <w:rPr>
-          <w:rFonts w:hint="eastAsia"/>
-        </w:rPr>
-        <w:t>运算；每个子密钥由密钥生成方案产生。</w:t>
-      </w:r>
-    </w:p>
-    <w:p>
-      <w:pPr>
-        <w:rPr>
-          <w:rFonts w:hint="eastAsia"/>
-        </w:rPr>
-      </w:pPr>
-      <w:proofErr w:type="spellStart"/>
-      <w:r>
-        <w:rPr>
-          <w:rFonts w:hint="eastAsia"/>
-        </w:rPr>
-        <w:t>SubBytes</w:t>
-      </w:r>
-      <w:proofErr w:type="spellEnd"/>
+        <w:t>将矩阵中的每个横列进行循环式移位。</w:t>
+      </w:r>
+    </w:p>
+    <w:p>
+      <w:r>
+        <w:rPr>
+          <w:rFonts w:hint="eastAsia"/>
+        </w:rPr>
+        <w:t xml:space="preserve">MixColumns </w:t>
+      </w:r>
+      <w:r>
+        <w:rPr>
+          <w:rFonts w:hint="eastAsia"/>
+        </w:rPr>
+        <w:t>‐</w:t>
+      </w:r>
       <w:r>
         <w:rPr>
           <w:rFonts w:hint="eastAsia"/>
@@ -1697,117 +1793,13 @@
         <w:rPr>
           <w:rFonts w:hint="eastAsia"/>
         </w:rPr>
-        <w:t>‐</w:t>
-      </w:r>
-      <w:r>
-        <w:rPr>
-          <w:rFonts w:hint="eastAsia"/>
-        </w:rPr>
-        <w:t xml:space="preserve"> </w:t>
-      </w:r>
-      <w:r>
-        <w:rPr>
-          <w:rFonts w:hint="eastAsia"/>
-        </w:rPr>
-        <w:t>通过一个非线性的替换函数，用查找表的方式把每个字节替换成对应的字节。</w:t>
-      </w:r>
-    </w:p>
-    <w:p>
-      <w:pPr>
-        <w:rPr>
-          <w:rFonts w:hint="eastAsia"/>
-        </w:rPr>
-      </w:pPr>
-      <w:proofErr w:type="spellStart"/>
-      <w:r>
-        <w:rPr>
-          <w:rFonts w:hint="eastAsia"/>
-        </w:rPr>
-        <w:t>ShiftRows</w:t>
-      </w:r>
-      <w:proofErr w:type="spellEnd"/>
-      <w:r>
-        <w:rPr>
-          <w:rFonts w:hint="eastAsia"/>
-        </w:rPr>
-        <w:t xml:space="preserve"> </w:t>
-      </w:r>
-      <w:r>
-        <w:rPr>
-          <w:rFonts w:hint="eastAsia"/>
-        </w:rPr>
-        <w:t>‐</w:t>
-      </w:r>
-      <w:r>
-        <w:rPr>
-          <w:rFonts w:hint="eastAsia"/>
-        </w:rPr>
-        <w:t xml:space="preserve"> </w:t>
-      </w:r>
-      <w:r>
-        <w:rPr>
-          <w:rFonts w:hint="eastAsia"/>
-        </w:rPr>
-        <w:t>将矩阵中的每个横列进行循环式移位。</w:t>
-      </w:r>
-    </w:p>
-    <w:p>
-      <w:pPr>
-        <w:rPr>
-          <w:rFonts w:hint="eastAsia"/>
-        </w:rPr>
-      </w:pPr>
-      <w:proofErr w:type="spellStart"/>
-      <w:r>
-        <w:rPr>
-          <w:rFonts w:hint="eastAsia"/>
-        </w:rPr>
-        <w:t>MixColumns</w:t>
-      </w:r>
-      <w:proofErr w:type="spellEnd"/>
-      <w:r>
-        <w:rPr>
-          <w:rFonts w:hint="eastAsia"/>
-        </w:rPr>
-        <w:t xml:space="preserve"> </w:t>
-      </w:r>
-      <w:r>
-        <w:rPr>
-          <w:rFonts w:hint="eastAsia"/>
-        </w:rPr>
-        <w:t>‐</w:t>
-      </w:r>
-      <w:r>
-        <w:rPr>
-          <w:rFonts w:hint="eastAsia"/>
-        </w:rPr>
-        <w:t xml:space="preserve"> </w:t>
-      </w:r>
-      <w:r>
-        <w:rPr>
-          <w:rFonts w:hint="eastAsia"/>
-        </w:rPr>
         <w:t>为了充分混合矩阵中各个直行的操作。这个步骤使用线性转换来混合每内联的四个字节。最后一个加密循环中省略</w:t>
       </w:r>
       <w:r>
         <w:rPr>
           <w:rFonts w:hint="eastAsia"/>
         </w:rPr>
-        <w:t xml:space="preserve"> </w:t>
-      </w:r>
-      <w:proofErr w:type="spellStart"/>
-      <w:r>
-        <w:rPr>
-          <w:rFonts w:hint="eastAsia"/>
-        </w:rPr>
-        <w:t>MixColumns</w:t>
-      </w:r>
-      <w:proofErr w:type="spellEnd"/>
-      <w:r>
-        <w:rPr>
-          <w:rFonts w:hint="eastAsia"/>
-        </w:rPr>
-        <w:t xml:space="preserve"> </w:t>
+        <w:t xml:space="preserve"> MixColumns </w:t>
       </w:r>
       <w:r>
         <w:rPr>
@@ -1819,21 +1811,7 @@
         <w:rPr>
           <w:rFonts w:hint="eastAsia"/>
         </w:rPr>
-        <w:t xml:space="preserve"> </w:t>
-      </w:r>
-      <w:proofErr w:type="spellStart"/>
-      <w:r>
-        <w:rPr>
-          <w:rFonts w:hint="eastAsia"/>
-        </w:rPr>
-        <w:t>AddRoundKey</w:t>
-      </w:r>
-      <w:proofErr w:type="spellEnd"/>
-      <w:r>
-        <w:rPr>
-          <w:rFonts w:hint="eastAsia"/>
-        </w:rPr>
-        <w:t xml:space="preserve"> </w:t>
+        <w:t xml:space="preserve"> AddRoundKey </w:t>
       </w:r>
       <w:r>
         <w:rPr>
@@ -1864,7 +1842,7 @@
                     <pic:cNvPicPr/>
                   </pic:nvPicPr>
                   <pic:blipFill>
-                    <a:blip r:embed="rId7"/>
+                    <a:blip r:embed="rId13"/>
                     <a:stretch>
                       <a:fillRect/>
                     </a:stretch>
@@ -2109,7 +2087,7 @@
       </w:r>
     </w:p>
     <w:p>
-      <w:hyperlink r:id="rId8" w:history="1">
+      <w:hyperlink r:id="rId14" w:history="1">
         <w:r>
           <w:rPr>
             <w:rStyle w:val="a3"/>
@@ -2119,7 +2097,7 @@
       </w:hyperlink>
     </w:p>
     <w:p>
-      <w:hyperlink r:id="rId9" w:anchor="aes" w:history="1">
+      <w:hyperlink r:id="rId15" w:anchor="aes" w:history="1">
         <w:r>
           <w:rPr>
             <w:rStyle w:val="a3"/>
@@ -2129,7 +2107,7 @@
       </w:hyperlink>
     </w:p>
     <w:p>
-      <w:hyperlink r:id="rId10" w:history="1">
+      <w:hyperlink r:id="rId16" w:history="1">
         <w:r>
           <w:rPr>
             <w:rStyle w:val="a3"/>
@@ -2198,7 +2176,7 @@
       </w:r>
     </w:p>
     <w:p>
-      <w:hyperlink r:id="rId11" w:history="1">
+      <w:hyperlink r:id="rId17" w:history="1">
         <w:r>
           <w:rPr>
             <w:rStyle w:val="a3"/>
@@ -2212,30 +2190,8 @@
         <w:rPr>
           <w:rFonts w:hint="eastAsia"/>
         </w:rPr>
-        <w:t>公</w:t>
-      </w:r>
-      <w:proofErr w:type="gramStart"/>
-      <w:r>
-        <w:rPr>
-          <w:rFonts w:hint="eastAsia"/>
-        </w:rPr>
-        <w:t>钥</w:t>
-      </w:r>
-      <w:proofErr w:type="gramEnd"/>
-      <w:r>
-        <w:rPr>
-          <w:rFonts w:hint="eastAsia"/>
-        </w:rPr>
-        <w:t>与私</w:t>
-      </w:r>
-      <w:proofErr w:type="gramStart"/>
-      <w:r>
-        <w:rPr>
-          <w:rFonts w:hint="eastAsia"/>
-        </w:rPr>
-        <w:t>钥</w:t>
-      </w:r>
-      <w:proofErr w:type="gramEnd"/>
+        <w:t>公钥与私钥</w:t>
+      </w:r>
       <w:r>
         <w:rPr>
           <w:rFonts w:hint="eastAsia"/>
@@ -2244,7 +2200,7 @@
       </w:r>
     </w:p>
     <w:p>
-      <w:hyperlink r:id="rId12" w:history="1">
+      <w:hyperlink r:id="rId18" w:history="1">
         <w:r>
           <w:rPr>
             <w:rStyle w:val="a3"/>
@@ -2292,7 +2248,7 @@
       </w:r>
     </w:p>
     <w:p>
-      <w:hyperlink r:id="rId13" w:history="1">
+      <w:hyperlink r:id="rId19" w:history="1">
         <w:r>
           <w:rPr>
             <w:rStyle w:val="a3"/>
@@ -2316,7 +2272,7 @@
       </w:r>
     </w:p>
     <w:p>
-      <w:hyperlink r:id="rId14" w:history="1">
+      <w:hyperlink r:id="rId20" w:history="1">
         <w:r>
           <w:rPr>
             <w:rStyle w:val="a3"/>
@@ -2336,8 +2292,8 @@
 </file>
 
 <file path=word/numbering.xml><?xml version="1.0" encoding="utf-8"?>
-<w:numbering xmlns:wpc="http://schemas.microsoft.com/office/word/2010/wordprocessingCanvas" xmlns:mc="http://schemas.openxmlformats.org/markup-compatibility/2006" xmlns:o="urn:schemas-microsoft-com:office:office" xmlns:r="http://schemas.openxmlformats.org/officeDocument/2006/relationships" xmlns:m="http://schemas.openxmlformats.org/officeDocument/2006/math" xmlns:v="urn:schemas-microsoft-com:vml" xmlns:wp14="http://schemas.microsoft.com/office/word/2010/wordprocessingDrawing" xmlns:wp="http://schemas.openxmlformats.org/drawingml/2006/wordprocessingDrawing" xmlns:w10="urn:schemas-microsoft-com:office:word" xmlns:w="http://schemas.openxmlformats.org/wordprocessingml/2006/main" xmlns:w14="http://schemas.microsoft.com/office/word/2010/wordml" xmlns:w15="http://schemas.microsoft.com/office/word/2012/wordml" xmlns:wpg="http://schemas.microsoft.com/office/word/2010/wordprocessingGroup" xmlns:wpi="http://schemas.microsoft.com/office/word/2010/wordprocessingInk" xmlns:wne="http://schemas.microsoft.com/office/word/2006/wordml" xmlns:wps="http://schemas.microsoft.com/office/word/2010/wordprocessingShape" mc:Ignorable="w14 w15 wp14">
-  <w:abstractNum w:abstractNumId="0" w15:restartNumberingAfterBreak="0">
+<w:numbering xmlns:wpc="http://schemas.microsoft.com/office/word/2010/wordprocessingCanvas" xmlns:mc="http://schemas.openxmlformats.org/markup-compatibility/2006" xmlns:o="urn:schemas-microsoft-com:office:office" xmlns:r="http://schemas.openxmlformats.org/officeDocument/2006/relationships" xmlns:m="http://schemas.openxmlformats.org/officeDocument/2006/math" xmlns:v="urn:schemas-microsoft-com:vml" xmlns:wp14="http://schemas.microsoft.com/office/word/2010/wordprocessingDrawing" xmlns:wp="http://schemas.openxmlformats.org/drawingml/2006/wordprocessingDrawing" xmlns:w10="urn:schemas-microsoft-com:office:word" xmlns:w="http://schemas.openxmlformats.org/wordprocessingml/2006/main" xmlns:w14="http://schemas.microsoft.com/office/word/2010/wordml" xmlns:wpg="http://schemas.microsoft.com/office/word/2010/wordprocessingGroup" xmlns:wpi="http://schemas.microsoft.com/office/word/2010/wordprocessingInk" xmlns:wne="http://schemas.microsoft.com/office/word/2006/wordml" xmlns:wps="http://schemas.microsoft.com/office/word/2010/wordprocessingShape" mc:Ignorable="w14 wp14">
+  <w:abstractNum w:abstractNumId="0">
     <w:nsid w:val="22375B54"/>
     <w:multiLevelType w:val="multilevel"/>
     <w:tmpl w:val="DE7CB7FA"/>
@@ -2455,7 +2411,7 @@
       </w:rPr>
     </w:lvl>
   </w:abstractNum>
-  <w:abstractNum w:abstractNumId="1" w15:restartNumberingAfterBreak="0">
+  <w:abstractNum w:abstractNumId="1">
     <w:nsid w:val="2D140C15"/>
     <w:multiLevelType w:val="multilevel"/>
     <w:tmpl w:val="7D8E2136"/>
@@ -2586,7 +2542,7 @@
 </file>
 
 <file path=word/styles.xml><?xml version="1.0" encoding="utf-8"?>
-<w:styles xmlns:mc="http://schemas.openxmlformats.org/markup-compatibility/2006" xmlns:r="http://schemas.openxmlformats.org/officeDocument/2006/relationships" xmlns:w="http://schemas.openxmlformats.org/wordprocessingml/2006/main" xmlns:w14="http://schemas.microsoft.com/office/word/2010/wordml" xmlns:w15="http://schemas.microsoft.com/office/word/2012/wordml" mc:Ignorable="w14 w15">
+<w:styles xmlns:mc="http://schemas.openxmlformats.org/markup-compatibility/2006" xmlns:r="http://schemas.openxmlformats.org/officeDocument/2006/relationships" xmlns:w="http://schemas.openxmlformats.org/wordprocessingml/2006/main" xmlns:w14="http://schemas.microsoft.com/office/word/2010/wordml" mc:Ignorable="w14">
   <w:docDefaults>
     <w:rPrDefault>
       <w:rPr>
@@ -2603,378 +2559,529 @@
       </w:pPr>
     </w:pPrDefault>
   </w:docDefaults>
-  <w:latentStyles w:defLockedState="0" w:defUIPriority="99" w:defSemiHidden="0" w:defUnhideWhenUsed="0" w:defQFormat="0" w:count="371">
-    <w:lsdException w:name="Normal" w:uiPriority="0" w:qFormat="1"/>
-    <w:lsdException w:name="heading 1" w:uiPriority="9" w:qFormat="1"/>
-    <w:lsdException w:name="heading 2" w:semiHidden="1" w:uiPriority="9" w:unhideWhenUsed="1" w:qFormat="1"/>
-    <w:lsdException w:name="heading 3" w:semiHidden="1" w:uiPriority="9" w:unhideWhenUsed="1" w:qFormat="1"/>
-    <w:lsdException w:name="heading 4" w:semiHidden="1" w:uiPriority="9" w:unhideWhenUsed="1" w:qFormat="1"/>
-    <w:lsdException w:name="heading 5" w:semiHidden="1" w:uiPriority="9" w:unhideWhenUsed="1" w:qFormat="1"/>
-    <w:lsdException w:name="heading 6" w:semiHidden="1" w:uiPriority="9" w:unhideWhenUsed="1" w:qFormat="1"/>
-    <w:lsdException w:name="heading 7" w:semiHidden="1" w:uiPriority="9" w:unhideWhenUsed="1" w:qFormat="1"/>
-    <w:lsdException w:name="heading 8" w:semiHidden="1" w:uiPriority="9" w:unhideWhenUsed="1" w:qFormat="1"/>
-    <w:lsdException w:name="heading 9" w:semiHidden="1" w:uiPriority="9" w:unhideWhenUsed="1" w:qFormat="1"/>
-    <w:lsdException w:name="index 1" w:semiHidden="1" w:unhideWhenUsed="1"/>
-    <w:lsdException w:name="index 2" w:semiHidden="1" w:unhideWhenUsed="1"/>
-    <w:lsdException w:name="index 3" w:semiHidden="1" w:unhideWhenUsed="1"/>
-    <w:lsdException w:name="index 4" w:semiHidden="1" w:unhideWhenUsed="1"/>
-    <w:lsdException w:name="index 5" w:semiHidden="1" w:unhideWhenUsed="1"/>
-    <w:lsdException w:name="index 6" w:semiHidden="1" w:unhideWhenUsed="1"/>
-    <w:lsdException w:name="index 7" w:semiHidden="1" w:unhideWhenUsed="1"/>
-    <w:lsdException w:name="index 8" w:semiHidden="1" w:unhideWhenUsed="1"/>
-    <w:lsdException w:name="index 9" w:semiHidden="1" w:unhideWhenUsed="1"/>
-    <w:lsdException w:name="toc 1" w:semiHidden="1" w:uiPriority="39" w:unhideWhenUsed="1"/>
-    <w:lsdException w:name="toc 2" w:semiHidden="1" w:uiPriority="39" w:unhideWhenUsed="1"/>
-    <w:lsdException w:name="toc 3" w:semiHidden="1" w:uiPriority="39" w:unhideWhenUsed="1"/>
-    <w:lsdException w:name="toc 4" w:semiHidden="1" w:uiPriority="39" w:unhideWhenUsed="1"/>
-    <w:lsdException w:name="toc 5" w:semiHidden="1" w:uiPriority="39" w:unhideWhenUsed="1"/>
-    <w:lsdException w:name="toc 6" w:semiHidden="1" w:uiPriority="39" w:unhideWhenUsed="1"/>
-    <w:lsdException w:name="toc 7" w:semiHidden="1" w:uiPriority="39" w:unhideWhenUsed="1"/>
-    <w:lsdException w:name="toc 8" w:semiHidden="1" w:uiPriority="39" w:unhideWhenUsed="1"/>
-    <w:lsdException w:name="toc 9" w:semiHidden="1" w:uiPriority="39" w:unhideWhenUsed="1"/>
-    <w:lsdException w:name="Normal Indent" w:semiHidden="1" w:unhideWhenUsed="1"/>
-    <w:lsdException w:name="footnote text" w:semiHidden="1" w:unhideWhenUsed="1"/>
-    <w:lsdException w:name="annotation text" w:semiHidden="1" w:unhideWhenUsed="1"/>
-    <w:lsdException w:name="header" w:semiHidden="1" w:unhideWhenUsed="1"/>
-    <w:lsdException w:name="footer" w:semiHidden="1" w:unhideWhenUsed="1"/>
-    <w:lsdException w:name="index heading" w:semiHidden="1" w:unhideWhenUsed="1"/>
-    <w:lsdException w:name="caption" w:semiHidden="1" w:uiPriority="35" w:unhideWhenUsed="1" w:qFormat="1"/>
-    <w:lsdException w:name="table of figures" w:semiHidden="1" w:unhideWhenUsed="1"/>
-    <w:lsdException w:name="envelope address" w:semiHidden="1" w:unhideWhenUsed="1"/>
-    <w:lsdException w:name="envelope return" w:semiHidden="1" w:unhideWhenUsed="1"/>
-    <w:lsdException w:name="footnote reference" w:semiHidden="1" w:unhideWhenUsed="1"/>
-    <w:lsdException w:name="annotation reference" w:semiHidden="1" w:unhideWhenUsed="1"/>
-    <w:lsdException w:name="line number" w:semiHidden="1" w:unhideWhenUsed="1"/>
-    <w:lsdException w:name="page number" w:semiHidden="1" w:unhideWhenUsed="1"/>
-    <w:lsdException w:name="endnote reference" w:semiHidden="1" w:unhideWhenUsed="1"/>
-    <w:lsdException w:name="endnote text" w:semiHidden="1" w:unhideWhenUsed="1"/>
-    <w:lsdException w:name="table of authorities" w:semiHidden="1" w:unhideWhenUsed="1"/>
-    <w:lsdException w:name="macro" w:semiHidden="1" w:unhideWhenUsed="1"/>
-    <w:lsdException w:name="toa heading" w:semiHidden="1" w:unhideWhenUsed="1"/>
-    <w:lsdException w:name="List" w:semiHidden="1" w:unhideWhenUsed="1"/>
-    <w:lsdException w:name="List Bullet" w:semiHidden="1" w:unhideWhenUsed="1"/>
-    <w:lsdException w:name="List Number" w:semiHidden="1" w:unhideWhenUsed="1"/>
-    <w:lsdException w:name="List 2" w:semiHidden="1" w:unhideWhenUsed="1"/>
-    <w:lsdException w:name="List 3" w:semiHidden="1" w:unhideWhenUsed="1"/>
-    <w:lsdException w:name="List 4" w:semiHidden="1" w:unhideWhenUsed="1"/>
-    <w:lsdException w:name="List 5" w:semiHidden="1" w:unhideWhenUsed="1"/>
-    <w:lsdException w:name="List Bullet 2" w:semiHidden="1" w:unhideWhenUsed="1"/>
-    <w:lsdException w:name="List Bullet 3" w:semiHidden="1" w:unhideWhenUsed="1"/>
-    <w:lsdException w:name="List Bullet 4" w:semiHidden="1" w:unhideWhenUsed="1"/>
-    <w:lsdException w:name="List Bullet 5" w:semiHidden="1" w:unhideWhenUsed="1"/>
-    <w:lsdException w:name="List Number 2" w:semiHidden="1" w:unhideWhenUsed="1"/>
-    <w:lsdException w:name="List Number 3" w:semiHidden="1" w:unhideWhenUsed="1"/>
-    <w:lsdException w:name="List Number 4" w:semiHidden="1" w:unhideWhenUsed="1"/>
-    <w:lsdException w:name="List Number 5" w:semiHidden="1" w:unhideWhenUsed="1"/>
-    <w:lsdException w:name="Title" w:uiPriority="10" w:qFormat="1"/>
-    <w:lsdException w:name="Closing" w:semiHidden="1" w:unhideWhenUsed="1"/>
-    <w:lsdException w:name="Signature" w:semiHidden="1" w:unhideWhenUsed="1"/>
-    <w:lsdException w:name="Default Paragraph Font" w:semiHidden="1" w:uiPriority="1" w:unhideWhenUsed="1"/>
-    <w:lsdException w:name="Body Text" w:semiHidden="1" w:unhideWhenUsed="1"/>
-    <w:lsdException w:name="Body Text Indent" w:semiHidden="1" w:unhideWhenUsed="1"/>
-    <w:lsdException w:name="List Continue" w:semiHidden="1" w:unhideWhenUsed="1"/>
-    <w:lsdException w:name="List Continue 2" w:semiHidden="1" w:unhideWhenUsed="1"/>
-    <w:lsdException w:name="List Continue 3" w:semiHidden="1" w:unhideWhenUsed="1"/>
-    <w:lsdException w:name="List Continue 4" w:semiHidden="1" w:unhideWhenUsed="1"/>
-    <w:lsdException w:name="List Continue 5" w:semiHidden="1" w:unhideWhenUsed="1"/>
-    <w:lsdException w:name="Message Header" w:semiHidden="1" w:unhideWhenUsed="1"/>
-    <w:lsdException w:name="Subtitle" w:uiPriority="11" w:qFormat="1"/>
-    <w:lsdException w:name="Salutation" w:semiHidden="1" w:unhideWhenUsed="1"/>
-    <w:lsdException w:name="Date" w:semiHidden="1" w:unhideWhenUsed="1"/>
-    <w:lsdException w:name="Body Text First Indent" w:semiHidden="1" w:unhideWhenUsed="1"/>
-    <w:lsdException w:name="Body Text First Indent 2" w:semiHidden="1" w:unhideWhenUsed="1"/>
-    <w:lsdException w:name="Note Heading" w:semiHidden="1" w:unhideWhenUsed="1"/>
-    <w:lsdException w:name="Body Text 2" w:semiHidden="1" w:unhideWhenUsed="1"/>
-    <w:lsdException w:name="Body Text 3" w:semiHidden="1" w:unhideWhenUsed="1"/>
-    <w:lsdException w:name="Body Text Indent 2" w:semiHidden="1" w:unhideWhenUsed="1"/>
-    <w:lsdException w:name="Body Text Indent 3" w:semiHidden="1" w:unhideWhenUsed="1"/>
-    <w:lsdException w:name="Block Text" w:semiHidden="1" w:unhideWhenUsed="1"/>
-    <w:lsdException w:name="Hyperlink" w:semiHidden="1" w:unhideWhenUsed="1"/>
-    <w:lsdException w:name="FollowedHyperlink" w:semiHidden="1" w:unhideWhenUsed="1"/>
-    <w:lsdException w:name="Strong" w:uiPriority="22" w:qFormat="1"/>
-    <w:lsdException w:name="Emphasis" w:uiPriority="20" w:qFormat="1"/>
-    <w:lsdException w:name="Document Map" w:semiHidden="1" w:unhideWhenUsed="1"/>
-    <w:lsdException w:name="Plain Text" w:semiHidden="1" w:unhideWhenUsed="1"/>
-    <w:lsdException w:name="E-mail Signature" w:semiHidden="1" w:unhideWhenUsed="1"/>
-    <w:lsdException w:name="HTML Top of Form" w:semiHidden="1" w:unhideWhenUsed="1"/>
-    <w:lsdException w:name="HTML Bottom of Form" w:semiHidden="1" w:unhideWhenUsed="1"/>
-    <w:lsdException w:name="Normal (Web)" w:semiHidden="1" w:unhideWhenUsed="1"/>
-    <w:lsdException w:name="HTML Acronym" w:semiHidden="1" w:unhideWhenUsed="1"/>
-    <w:lsdException w:name="HTML Address" w:semiHidden="1" w:unhideWhenUsed="1"/>
-    <w:lsdException w:name="HTML Cite" w:semiHidden="1" w:unhideWhenUsed="1"/>
-    <w:lsdException w:name="HTML Code" w:semiHidden="1" w:unhideWhenUsed="1"/>
-    <w:lsdException w:name="HTML Definition" w:semiHidden="1" w:unhideWhenUsed="1"/>
-    <w:lsdException w:name="HTML Keyboard" w:semiHidden="1" w:unhideWhenUsed="1"/>
-    <w:lsdException w:name="HTML Preformatted" w:semiHidden="1" w:unhideWhenUsed="1"/>
-    <w:lsdException w:name="HTML Sample" w:semiHidden="1" w:unhideWhenUsed="1"/>
-    <w:lsdException w:name="HTML Typewriter" w:semiHidden="1" w:unhideWhenUsed="1"/>
-    <w:lsdException w:name="HTML Variable" w:semiHidden="1" w:unhideWhenUsed="1"/>
-    <w:lsdException w:name="Normal Table" w:semiHidden="1" w:unhideWhenUsed="1"/>
-    <w:lsdException w:name="annotation subject" w:semiHidden="1" w:unhideWhenUsed="1"/>
-    <w:lsdException w:name="No List" w:semiHidden="1" w:unhideWhenUsed="1"/>
-    <w:lsdException w:name="Outline List 1" w:semiHidden="1" w:unhideWhenUsed="1"/>
-    <w:lsdException w:name="Outline List 2" w:semiHidden="1" w:unhideWhenUsed="1"/>
-    <w:lsdException w:name="Outline List 3" w:semiHidden="1" w:unhideWhenUsed="1"/>
-    <w:lsdException w:name="Table Simple 1" w:semiHidden="1" w:unhideWhenUsed="1"/>
-    <w:lsdException w:name="Table Simple 2" w:semiHidden="1" w:unhideWhenUsed="1"/>
-    <w:lsdException w:name="Table Simple 3" w:semiHidden="1" w:unhideWhenUsed="1"/>
-    <w:lsdException w:name="Table Classic 1" w:semiHidden="1" w:unhideWhenUsed="1"/>
-    <w:lsdException w:name="Table Classic 2" w:semiHidden="1" w:unhideWhenUsed="1"/>
-    <w:lsdException w:name="Table Classic 3" w:semiHidden="1" w:unhideWhenUsed="1"/>
-    <w:lsdException w:name="Table Classic 4" w:semiHidden="1" w:unhideWhenUsed="1"/>
-    <w:lsdException w:name="Table Colorful 1" w:semiHidden="1" w:unhideWhenUsed="1"/>
-    <w:lsdException w:name="Table Colorful 2" w:semiHidden="1" w:unhideWhenUsed="1"/>
-    <w:lsdException w:name="Table Colorful 3" w:semiHidden="1" w:unhideWhenUsed="1"/>
-    <w:lsdException w:name="Table Columns 1" w:semiHidden="1" w:unhideWhenUsed="1"/>
-    <w:lsdException w:name="Table Columns 2" w:semiHidden="1" w:unhideWhenUsed="1"/>
-    <w:lsdException w:name="Table Columns 3" w:semiHidden="1" w:unhideWhenUsed="1"/>
-    <w:lsdException w:name="Table Columns 4" w:semiHidden="1" w:unhideWhenUsed="1"/>
-    <w:lsdException w:name="Table Columns 5" w:semiHidden="1" w:unhideWhenUsed="1"/>
-    <w:lsdException w:name="Table Grid 1" w:semiHidden="1" w:unhideWhenUsed="1"/>
-    <w:lsdException w:name="Table Grid 2" w:semiHidden="1" w:unhideWhenUsed="1"/>
-    <w:lsdException w:name="Table Grid 3" w:semiHidden="1" w:unhideWhenUsed="1"/>
-    <w:lsdException w:name="Table Grid 4" w:semiHidden="1" w:unhideWhenUsed="1"/>
-    <w:lsdException w:name="Table Grid 5" w:semiHidden="1" w:unhideWhenUsed="1"/>
-    <w:lsdException w:name="Table Grid 6" w:semiHidden="1" w:unhideWhenUsed="1"/>
-    <w:lsdException w:name="Table Grid 7" w:semiHidden="1" w:unhideWhenUsed="1"/>
-    <w:lsdException w:name="Table Grid 8" w:semiHidden="1" w:unhideWhenUsed="1"/>
-    <w:lsdException w:name="Table List 1" w:semiHidden="1" w:unhideWhenUsed="1"/>
-    <w:lsdException w:name="Table List 2" w:semiHidden="1" w:unhideWhenUsed="1"/>
-    <w:lsdException w:name="Table List 3" w:semiHidden="1" w:unhideWhenUsed="1"/>
-    <w:lsdException w:name="Table List 4" w:semiHidden="1" w:unhideWhenUsed="1"/>
-    <w:lsdException w:name="Table List 5" w:semiHidden="1" w:unhideWhenUsed="1"/>
-    <w:lsdException w:name="Table List 6" w:semiHidden="1" w:unhideWhenUsed="1"/>
-    <w:lsdException w:name="Table List 7" w:semiHidden="1" w:unhideWhenUsed="1"/>
-    <w:lsdException w:name="Table List 8" w:semiHidden="1" w:unhideWhenUsed="1"/>
-    <w:lsdException w:name="Table 3D effects 1" w:semiHidden="1" w:unhideWhenUsed="1"/>
-    <w:lsdException w:name="Table 3D effects 2" w:semiHidden="1" w:unhideWhenUsed="1"/>
-    <w:lsdException w:name="Table 3D effects 3" w:semiHidden="1" w:unhideWhenUsed="1"/>
-    <w:lsdException w:name="Table Contemporary" w:semiHidden="1" w:unhideWhenUsed="1"/>
-    <w:lsdException w:name="Table Elegant" w:semiHidden="1" w:unhideWhenUsed="1"/>
-    <w:lsdException w:name="Table Professional" w:semiHidden="1" w:unhideWhenUsed="1"/>
-    <w:lsdException w:name="Table Subtle 1" w:semiHidden="1" w:unhideWhenUsed="1"/>
-    <w:lsdException w:name="Table Subtle 2" w:semiHidden="1" w:unhideWhenUsed="1"/>
-    <w:lsdException w:name="Table Web 1" w:semiHidden="1" w:unhideWhenUsed="1"/>
-    <w:lsdException w:name="Table Web 2" w:semiHidden="1" w:unhideWhenUsed="1"/>
-    <w:lsdException w:name="Table Web 3" w:semiHidden="1" w:unhideWhenUsed="1"/>
-    <w:lsdException w:name="Balloon Text" w:semiHidden="1" w:unhideWhenUsed="1"/>
-    <w:lsdException w:name="Table Grid" w:uiPriority="39"/>
-    <w:lsdException w:name="Table Theme" w:semiHidden="1" w:unhideWhenUsed="1"/>
-    <w:lsdException w:name="Placeholder Text" w:semiHidden="1"/>
-    <w:lsdException w:name="No Spacing" w:uiPriority="1" w:qFormat="1"/>
-    <w:lsdException w:name="Light Shading" w:uiPriority="60"/>
-    <w:lsdException w:name="Light List" w:uiPriority="61"/>
-    <w:lsdException w:name="Light Grid" w:uiPriority="62"/>
-    <w:lsdException w:name="Medium Shading 1" w:uiPriority="63"/>
-    <w:lsdException w:name="Medium Shading 2" w:uiPriority="64"/>
-    <w:lsdException w:name="Medium List 1" w:uiPriority="65"/>
-    <w:lsdException w:name="Medium List 2" w:uiPriority="66"/>
-    <w:lsdException w:name="Medium Grid 1" w:uiPriority="67"/>
-    <w:lsdException w:name="Medium Grid 2" w:uiPriority="68"/>
-    <w:lsdException w:name="Medium Grid 3" w:uiPriority="69"/>
-    <w:lsdException w:name="Dark List" w:uiPriority="70"/>
-    <w:lsdException w:name="Colorful Shading" w:uiPriority="71"/>
-    <w:lsdException w:name="Colorful List" w:uiPriority="72"/>
-    <w:lsdException w:name="Colorful Grid" w:uiPriority="73"/>
-    <w:lsdException w:name="Light Shading Accent 1" w:uiPriority="60"/>
-    <w:lsdException w:name="Light List Accent 1" w:uiPriority="61"/>
-    <w:lsdException w:name="Light Grid Accent 1" w:uiPriority="62"/>
-    <w:lsdException w:name="Medium Shading 1 Accent 1" w:uiPriority="63"/>
-    <w:lsdException w:name="Medium Shading 2 Accent 1" w:uiPriority="64"/>
-    <w:lsdException w:name="Medium List 1 Accent 1" w:uiPriority="65"/>
-    <w:lsdException w:name="Revision" w:semiHidden="1"/>
-    <w:lsdException w:name="List Paragraph" w:uiPriority="34" w:qFormat="1"/>
-    <w:lsdException w:name="Quote" w:uiPriority="29" w:qFormat="1"/>
-    <w:lsdException w:name="Intense Quote" w:uiPriority="30" w:qFormat="1"/>
-    <w:lsdException w:name="Medium List 2 Accent 1" w:uiPriority="66"/>
-    <w:lsdException w:name="Medium Grid 1 Accent 1" w:uiPriority="67"/>
-    <w:lsdException w:name="Medium Grid 2 Accent 1" w:uiPriority="68"/>
-    <w:lsdException w:name="Medium Grid 3 Accent 1" w:uiPriority="69"/>
-    <w:lsdException w:name="Dark List Accent 1" w:uiPriority="70"/>
-    <w:lsdException w:name="Colorful Shading Accent 1" w:uiPriority="71"/>
-    <w:lsdException w:name="Colorful List Accent 1" w:uiPriority="72"/>
-    <w:lsdException w:name="Colorful Grid Accent 1" w:uiPriority="73"/>
-    <w:lsdException w:name="Light Shading Accent 2" w:uiPriority="60"/>
-    <w:lsdException w:name="Light List Accent 2" w:uiPriority="61"/>
-    <w:lsdException w:name="Light Grid Accent 2" w:uiPriority="62"/>
-    <w:lsdException w:name="Medium Shading 1 Accent 2" w:uiPriority="63"/>
-    <w:lsdException w:name="Medium Shading 2 Accent 2" w:uiPriority="64"/>
-    <w:lsdException w:name="Medium List 1 Accent 2" w:uiPriority="65"/>
-    <w:lsdException w:name="Medium List 2 Accent 2" w:uiPriority="66"/>
-    <w:lsdException w:name="Medium Grid 1 Accent 2" w:uiPriority="67"/>
-    <w:lsdException w:name="Medium Grid 2 Accent 2" w:uiPriority="68"/>
-    <w:lsdException w:name="Medium Grid 3 Accent 2" w:uiPriority="69"/>
-    <w:lsdException w:name="Dark List Accent 2" w:uiPriority="70"/>
-    <w:lsdException w:name="Colorful Shading Accent 2" w:uiPriority="71"/>
-    <w:lsdException w:name="Colorful List Accent 2" w:uiPriority="72"/>
-    <w:lsdException w:name="Colorful Grid Accent 2" w:uiPriority="73"/>
-    <w:lsdException w:name="Light Shading Accent 3" w:uiPriority="60"/>
-    <w:lsdException w:name="Light List Accent 3" w:uiPriority="61"/>
-    <w:lsdException w:name="Light Grid Accent 3" w:uiPriority="62"/>
-    <w:lsdException w:name="Medium Shading 1 Accent 3" w:uiPriority="63"/>
-    <w:lsdException w:name="Medium Shading 2 Accent 3" w:uiPriority="64"/>
-    <w:lsdException w:name="Medium List 1 Accent 3" w:uiPriority="65"/>
-    <w:lsdException w:name="Medium List 2 Accent 3" w:uiPriority="66"/>
-    <w:lsdException w:name="Medium Grid 1 Accent 3" w:uiPriority="67"/>
-    <w:lsdException w:name="Medium Grid 2 Accent 3" w:uiPriority="68"/>
-    <w:lsdException w:name="Medium Grid 3 Accent 3" w:uiPriority="69"/>
-    <w:lsdException w:name="Dark List Accent 3" w:uiPriority="70"/>
-    <w:lsdException w:name="Colorful Shading Accent 3" w:uiPriority="71"/>
-    <w:lsdException w:name="Colorful List Accent 3" w:uiPriority="72"/>
-    <w:lsdException w:name="Colorful Grid Accent 3" w:uiPriority="73"/>
-    <w:lsdException w:name="Light Shading Accent 4" w:uiPriority="60"/>
-    <w:lsdException w:name="Light List Accent 4" w:uiPriority="61"/>
-    <w:lsdException w:name="Light Grid Accent 4" w:uiPriority="62"/>
-    <w:lsdException w:name="Medium Shading 1 Accent 4" w:uiPriority="63"/>
-    <w:lsdException w:name="Medium Shading 2 Accent 4" w:uiPriority="64"/>
-    <w:lsdException w:name="Medium List 1 Accent 4" w:uiPriority="65"/>
-    <w:lsdException w:name="Medium List 2 Accent 4" w:uiPriority="66"/>
-    <w:lsdException w:name="Medium Grid 1 Accent 4" w:uiPriority="67"/>
-    <w:lsdException w:name="Medium Grid 2 Accent 4" w:uiPriority="68"/>
-    <w:lsdException w:name="Medium Grid 3 Accent 4" w:uiPriority="69"/>
-    <w:lsdException w:name="Dark List Accent 4" w:uiPriority="70"/>
-    <w:lsdException w:name="Colorful Shading Accent 4" w:uiPriority="71"/>
-    <w:lsdException w:name="Colorful List Accent 4" w:uiPriority="72"/>
-    <w:lsdException w:name="Colorful Grid Accent 4" w:uiPriority="73"/>
-    <w:lsdException w:name="Light Shading Accent 5" w:uiPriority="60"/>
-    <w:lsdException w:name="Light List Accent 5" w:uiPriority="61"/>
-    <w:lsdException w:name="Light Grid Accent 5" w:uiPriority="62"/>
-    <w:lsdException w:name="Medium Shading 1 Accent 5" w:uiPriority="63"/>
-    <w:lsdException w:name="Medium Shading 2 Accent 5" w:uiPriority="64"/>
-    <w:lsdException w:name="Medium List 1 Accent 5" w:uiPriority="65"/>
-    <w:lsdException w:name="Medium List 2 Accent 5" w:uiPriority="66"/>
-    <w:lsdException w:name="Medium Grid 1 Accent 5" w:uiPriority="67"/>
-    <w:lsdException w:name="Medium Grid 2 Accent 5" w:uiPriority="68"/>
-    <w:lsdException w:name="Medium Grid 3 Accent 5" w:uiPriority="69"/>
-    <w:lsdException w:name="Dark List Accent 5" w:uiPriority="70"/>
-    <w:lsdException w:name="Colorful Shading Accent 5" w:uiPriority="71"/>
-    <w:lsdException w:name="Colorful List Accent 5" w:uiPriority="72"/>
-    <w:lsdException w:name="Colorful Grid Accent 5" w:uiPriority="73"/>
-    <w:lsdException w:name="Light Shading Accent 6" w:uiPriority="60"/>
-    <w:lsdException w:name="Light List Accent 6" w:uiPriority="61"/>
-    <w:lsdException w:name="Light Grid Accent 6" w:uiPriority="62"/>
-    <w:lsdException w:name="Medium Shading 1 Accent 6" w:uiPriority="63"/>
-    <w:lsdException w:name="Medium Shading 2 Accent 6" w:uiPriority="64"/>
-    <w:lsdException w:name="Medium List 1 Accent 6" w:uiPriority="65"/>
-    <w:lsdException w:name="Medium List 2 Accent 6" w:uiPriority="66"/>
-    <w:lsdException w:name="Medium Grid 1 Accent 6" w:uiPriority="67"/>
-    <w:lsdException w:name="Medium Grid 2 Accent 6" w:uiPriority="68"/>
-    <w:lsdException w:name="Medium Grid 3 Accent 6" w:uiPriority="69"/>
-    <w:lsdException w:name="Dark List Accent 6" w:uiPriority="70"/>
-    <w:lsdException w:name="Colorful Shading Accent 6" w:uiPriority="71"/>
-    <w:lsdException w:name="Colorful List Accent 6" w:uiPriority="72"/>
-    <w:lsdException w:name="Colorful Grid Accent 6" w:uiPriority="73"/>
-    <w:lsdException w:name="Subtle Emphasis" w:uiPriority="19" w:qFormat="1"/>
-    <w:lsdException w:name="Intense Emphasis" w:uiPriority="21" w:qFormat="1"/>
-    <w:lsdException w:name="Subtle Reference" w:uiPriority="31" w:qFormat="1"/>
-    <w:lsdException w:name="Intense Reference" w:uiPriority="32" w:qFormat="1"/>
-    <w:lsdException w:name="Book Title" w:uiPriority="33" w:qFormat="1"/>
-    <w:lsdException w:name="Bibliography" w:semiHidden="1" w:uiPriority="37" w:unhideWhenUsed="1"/>
-    <w:lsdException w:name="TOC Heading" w:semiHidden="1" w:uiPriority="39" w:unhideWhenUsed="1" w:qFormat="1"/>
-    <w:lsdException w:name="Plain Table 1" w:uiPriority="41"/>
-    <w:lsdException w:name="Plain Table 2" w:uiPriority="42"/>
-    <w:lsdException w:name="Plain Table 3" w:uiPriority="43"/>
-    <w:lsdException w:name="Plain Table 4" w:uiPriority="44"/>
-    <w:lsdException w:name="Plain Table 5" w:uiPriority="45"/>
-    <w:lsdException w:name="Grid Table Light" w:uiPriority="40"/>
-    <w:lsdException w:name="Grid Table 1 Light" w:uiPriority="46"/>
-    <w:lsdException w:name="Grid Table 2" w:uiPriority="47"/>
-    <w:lsdException w:name="Grid Table 3" w:uiPriority="48"/>
-    <w:lsdException w:name="Grid Table 4" w:uiPriority="49"/>
-    <w:lsdException w:name="Grid Table 5 Dark" w:uiPriority="50"/>
-    <w:lsdException w:name="Grid Table 6 Colorful" w:uiPriority="51"/>
-    <w:lsdException w:name="Grid Table 7 Colorful" w:uiPriority="52"/>
-    <w:lsdException w:name="Grid Table 1 Light Accent 1" w:uiPriority="46"/>
-    <w:lsdException w:name="Grid Table 2 Accent 1" w:uiPriority="47"/>
-    <w:lsdException w:name="Grid Table 3 Accent 1" w:uiPriority="48"/>
-    <w:lsdException w:name="Grid Table 4 Accent 1" w:uiPriority="49"/>
-    <w:lsdException w:name="Grid Table 5 Dark Accent 1" w:uiPriority="50"/>
-    <w:lsdException w:name="Grid Table 6 Colorful Accent 1" w:uiPriority="51"/>
-    <w:lsdException w:name="Grid Table 7 Colorful Accent 1" w:uiPriority="52"/>
-    <w:lsdException w:name="Grid Table 1 Light Accent 2" w:uiPriority="46"/>
-    <w:lsdException w:name="Grid Table 2 Accent 2" w:uiPriority="47"/>
-    <w:lsdException w:name="Grid Table 3 Accent 2" w:uiPriority="48"/>
-    <w:lsdException w:name="Grid Table 4 Accent 2" w:uiPriority="49"/>
-    <w:lsdException w:name="Grid Table 5 Dark Accent 2" w:uiPriority="50"/>
-    <w:lsdException w:name="Grid Table 6 Colorful Accent 2" w:uiPriority="51"/>
-    <w:lsdException w:name="Grid Table 7 Colorful Accent 2" w:uiPriority="52"/>
-    <w:lsdException w:name="Grid Table 1 Light Accent 3" w:uiPriority="46"/>
-    <w:lsdException w:name="Grid Table 2 Accent 3" w:uiPriority="47"/>
-    <w:lsdException w:name="Grid Table 3 Accent 3" w:uiPriority="48"/>
-    <w:lsdException w:name="Grid Table 4 Accent 3" w:uiPriority="49"/>
-    <w:lsdException w:name="Grid Table 5 Dark Accent 3" w:uiPriority="50"/>
-    <w:lsdException w:name="Grid Table 6 Colorful Accent 3" w:uiPriority="51"/>
-    <w:lsdException w:name="Grid Table 7 Colorful Accent 3" w:uiPriority="52"/>
-    <w:lsdException w:name="Grid Table 1 Light Accent 4" w:uiPriority="46"/>
-    <w:lsdException w:name="Grid Table 2 Accent 4" w:uiPriority="47"/>
-    <w:lsdException w:name="Grid Table 3 Accent 4" w:uiPriority="48"/>
-    <w:lsdException w:name="Grid Table 4 Accent 4" w:uiPriority="49"/>
-    <w:lsdException w:name="Grid Table 5 Dark Accent 4" w:uiPriority="50"/>
-    <w:lsdException w:name="Grid Table 6 Colorful Accent 4" w:uiPriority="51"/>
-    <w:lsdException w:name="Grid Table 7 Colorful Accent 4" w:uiPriority="52"/>
-    <w:lsdException w:name="Grid Table 1 Light Accent 5" w:uiPriority="46"/>
-    <w:lsdException w:name="Grid Table 2 Accent 5" w:uiPriority="47"/>
-    <w:lsdException w:name="Grid Table 3 Accent 5" w:uiPriority="48"/>
-    <w:lsdException w:name="Grid Table 4 Accent 5" w:uiPriority="49"/>
-    <w:lsdException w:name="Grid Table 5 Dark Accent 5" w:uiPriority="50"/>
-    <w:lsdException w:name="Grid Table 6 Colorful Accent 5" w:uiPriority="51"/>
-    <w:lsdException w:name="Grid Table 7 Colorful Accent 5" w:uiPriority="52"/>
-    <w:lsdException w:name="Grid Table 1 Light Accent 6" w:uiPriority="46"/>
-    <w:lsdException w:name="Grid Table 2 Accent 6" w:uiPriority="47"/>
-    <w:lsdException w:name="Grid Table 3 Accent 6" w:uiPriority="48"/>
-    <w:lsdException w:name="Grid Table 4 Accent 6" w:uiPriority="49"/>
-    <w:lsdException w:name="Grid Table 5 Dark Accent 6" w:uiPriority="50"/>
-    <w:lsdException w:name="Grid Table 6 Colorful Accent 6" w:uiPriority="51"/>
-    <w:lsdException w:name="Grid Table 7 Colorful Accent 6" w:uiPriority="52"/>
-    <w:lsdException w:name="List Table 1 Light" w:uiPriority="46"/>
-    <w:lsdException w:name="List Table 2" w:uiPriority="47"/>
-    <w:lsdException w:name="List Table 3" w:uiPriority="48"/>
-    <w:lsdException w:name="List Table 4" w:uiPriority="49"/>
-    <w:lsdException w:name="List Table 5 Dark" w:uiPriority="50"/>
-    <w:lsdException w:name="List Table 6 Colorful" w:uiPriority="51"/>
-    <w:lsdException w:name="List Table 7 Colorful" w:uiPriority="52"/>
-    <w:lsdException w:name="List Table 1 Light Accent 1" w:uiPriority="46"/>
-    <w:lsdException w:name="List Table 2 Accent 1" w:uiPriority="47"/>
-    <w:lsdException w:name="List Table 3 Accent 1" w:uiPriority="48"/>
-    <w:lsdException w:name="List Table 4 Accent 1" w:uiPriority="49"/>
-    <w:lsdException w:name="List Table 5 Dark Accent 1" w:uiPriority="50"/>
-    <w:lsdException w:name="List Table 6 Colorful Accent 1" w:uiPriority="51"/>
-    <w:lsdException w:name="List Table 7 Colorful Accent 1" w:uiPriority="52"/>
-    <w:lsdException w:name="List Table 1 Light Accent 2" w:uiPriority="46"/>
-    <w:lsdException w:name="List Table 2 Accent 2" w:uiPriority="47"/>
-    <w:lsdException w:name="List Table 3 Accent 2" w:uiPriority="48"/>
-    <w:lsdException w:name="List Table 4 Accent 2" w:uiPriority="49"/>
-    <w:lsdException w:name="List Table 5 Dark Accent 2" w:uiPriority="50"/>
-    <w:lsdException w:name="List Table 6 Colorful Accent 2" w:uiPriority="51"/>
-    <w:lsdException w:name="List Table 7 Colorful Accent 2" w:uiPriority="52"/>
-    <w:lsdException w:name="List Table 1 Light Accent 3" w:uiPriority="46"/>
-    <w:lsdException w:name="List Table 2 Accent 3" w:uiPriority="47"/>
-    <w:lsdException w:name="List Table 3 Accent 3" w:uiPriority="48"/>
-    <w:lsdException w:name="List Table 4 Accent 3" w:uiPriority="49"/>
-    <w:lsdException w:name="List Table 5 Dark Accent 3" w:uiPriority="50"/>
-    <w:lsdException w:name="List Table 6 Colorful Accent 3" w:uiPriority="51"/>
-    <w:lsdException w:name="List Table 7 Colorful Accent 3" w:uiPriority="52"/>
-    <w:lsdException w:name="List Table 1 Light Accent 4" w:uiPriority="46"/>
-    <w:lsdException w:name="List Table 2 Accent 4" w:uiPriority="47"/>
-    <w:lsdException w:name="List Table 3 Accent 4" w:uiPriority="48"/>
-    <w:lsdException w:name="List Table 4 Accent 4" w:uiPriority="49"/>
-    <w:lsdException w:name="List Table 5 Dark Accent 4" w:uiPriority="50"/>
-    <w:lsdException w:name="List Table 6 Colorful Accent 4" w:uiPriority="51"/>
-    <w:lsdException w:name="List Table 7 Colorful Accent 4" w:uiPriority="52"/>
-    <w:lsdException w:name="List Table 1 Light Accent 5" w:uiPriority="46"/>
-    <w:lsdException w:name="List Table 2 Accent 5" w:uiPriority="47"/>
-    <w:lsdException w:name="List Table 3 Accent 5" w:uiPriority="48"/>
-    <w:lsdException w:name="List Table 4 Accent 5" w:uiPriority="49"/>
-    <w:lsdException w:name="List Table 5 Dark Accent 5" w:uiPriority="50"/>
-    <w:lsdException w:name="List Table 6 Colorful Accent 5" w:uiPriority="51"/>
-    <w:lsdException w:name="List Table 7 Colorful Accent 5" w:uiPriority="52"/>
-    <w:lsdException w:name="List Table 1 Light Accent 6" w:uiPriority="46"/>
-    <w:lsdException w:name="List Table 2 Accent 6" w:uiPriority="47"/>
-    <w:lsdException w:name="List Table 3 Accent 6" w:uiPriority="48"/>
-    <w:lsdException w:name="List Table 4 Accent 6" w:uiPriority="49"/>
-    <w:lsdException w:name="List Table 5 Dark Accent 6" w:uiPriority="50"/>
-    <w:lsdException w:name="List Table 6 Colorful Accent 6" w:uiPriority="51"/>
-    <w:lsdException w:name="List Table 7 Colorful Accent 6" w:uiPriority="52"/>
+  <w:latentStyles w:defLockedState="0" w:defUIPriority="99" w:defSemiHidden="1" w:defUnhideWhenUsed="1" w:defQFormat="0" w:count="267">
+    <w:lsdException w:name="Normal" w:semiHidden="0" w:uiPriority="0" w:unhideWhenUsed="0" w:qFormat="1"/>
+    <w:lsdException w:name="heading 1" w:semiHidden="0" w:uiPriority="9" w:unhideWhenUsed="0" w:qFormat="1"/>
+    <w:lsdException w:name="heading 2" w:uiPriority="9" w:qFormat="1"/>
+    <w:lsdException w:name="heading 3" w:uiPriority="9" w:qFormat="1"/>
+    <w:lsdException w:name="heading 4" w:uiPriority="9" w:qFormat="1"/>
+    <w:lsdException w:name="heading 5" w:uiPriority="9" w:qFormat="1"/>
+    <w:lsdException w:name="heading 6" w:uiPriority="9" w:qFormat="1"/>
+    <w:lsdException w:name="heading 7" w:uiPriority="9" w:qFormat="1"/>
+    <w:lsdException w:name="heading 8" w:uiPriority="9" w:qFormat="1"/>
+    <w:lsdException w:name="heading 9" w:uiPriority="9" w:qFormat="1"/>
+    <w:lsdException w:name="toc 1" w:uiPriority="39"/>
+    <w:lsdException w:name="toc 2" w:uiPriority="39"/>
+    <w:lsdException w:name="toc 3" w:uiPriority="39"/>
+    <w:lsdException w:name="toc 4" w:uiPriority="39"/>
+    <w:lsdException w:name="toc 5" w:uiPriority="39"/>
+    <w:lsdException w:name="toc 6" w:uiPriority="39"/>
+    <w:lsdException w:name="toc 7" w:uiPriority="39"/>
+    <w:lsdException w:name="toc 8" w:uiPriority="39"/>
+    <w:lsdException w:name="toc 9" w:uiPriority="39"/>
+    <w:lsdException w:name="caption" w:uiPriority="35" w:qFormat="1"/>
+    <w:lsdException w:name="Title" w:semiHidden="0" w:uiPriority="10" w:unhideWhenUsed="0" w:qFormat="1"/>
+    <w:lsdException w:name="Default Paragraph Font" w:uiPriority="1"/>
+    <w:lsdException w:name="Subtitle" w:semiHidden="0" w:uiPriority="11" w:unhideWhenUsed="0" w:qFormat="1"/>
+    <w:lsdException w:name="Strong" w:semiHidden="0" w:uiPriority="22" w:unhideWhenUsed="0" w:qFormat="1"/>
+    <w:lsdException w:name="Emphasis" w:semiHidden="0" w:uiPriority="20" w:unhideWhenUsed="0" w:qFormat="1"/>
+    <w:lsdException w:name="Table Grid" w:semiHidden="0" w:uiPriority="39" w:unhideWhenUsed="0"/>
+    <w:lsdException w:name="Placeholder Text" w:unhideWhenUsed="0"/>
+    <w:lsdException w:name="No Spacing" w:semiHidden="0" w:uiPriority="1" w:unhideWhenUsed="0" w:qFormat="1"/>
+    <w:lsdException w:name="Light Shading" w:semiHidden="0" w:uiPriority="60" w:unhideWhenUsed="0"/>
+    <w:lsdException w:name="Light List" w:semiHidden="0" w:uiPriority="61" w:unhideWhenUsed="0"/>
+    <w:lsdException w:name="Light Grid" w:semiHidden="0" w:uiPriority="62" w:unhideWhenUsed="0"/>
+    <w:lsdException w:name="Medium Shading 1" w:semiHidden="0" w:uiPriority="63" w:unhideWhenUsed="0"/>
+    <w:lsdException w:name="Medium Shading 2" w:semiHidden="0" w:uiPriority="64" w:unhideWhenUsed="0"/>
+    <w:lsdException w:name="Medium List 1" w:semiHidden="0" w:uiPriority="65" w:unhideWhenUsed="0"/>
+    <w:lsdException w:name="Medium List 2" w:semiHidden="0" w:uiPriority="66" w:unhideWhenUsed="0"/>
+    <w:lsdException w:name="Medium Grid 1" w:semiHidden="0" w:uiPriority="67" w:unhideWhenUsed="0"/>
+    <w:lsdException w:name="Medium Grid 2" w:semiHidden="0" w:uiPriority="68" w:unhideWhenUsed="0"/>
+    <w:lsdException w:name="Medium Grid 3" w:semiHidden="0" w:uiPriority="69" w:unhideWhenUsed="0"/>
+    <w:lsdException w:name="Dark List" w:semiHidden="0" w:uiPriority="70" w:unhideWhenUsed="0"/>
+    <w:lsdException w:name="Colorful Shading" w:semiHidden="0" w:uiPriority="71" w:unhideWhenUsed="0"/>
+    <w:lsdException w:name="Colorful List" w:semiHidden="0" w:uiPriority="72" w:unhideWhenUsed="0"/>
+    <w:lsdException w:name="Colorful Grid" w:semiHidden="0" w:uiPriority="73" w:unhideWhenUsed="0"/>
+    <w:lsdException w:name="Light Shading Accent 1" w:semiHidden="0" w:uiPriority="60" w:unhideWhenUsed="0"/>
+    <w:lsdException w:name="Light List Accent 1" w:semiHidden="0" w:uiPriority="61" w:unhideWhenUsed="0"/>
+    <w:lsdException w:name="Light Grid Accent 1" w:semiHidden="0" w:uiPriority="62" w:unhideWhenUsed="0"/>
+    <w:lsdException w:name="Medium Shading 1 Accent 1" w:semiHidden="0" w:uiPriority="63" w:unhideWhenUsed="0"/>
+    <w:lsdException w:name="Medium Shading 2 Accent 1" w:semiHidden="0" w:uiPriority="64" w:unhideWhenUsed="0"/>
+    <w:lsdException w:name="Medium List 1 Accent 1" w:semiHidden="0" w:uiPriority="65" w:unhideWhenUsed="0"/>
+    <w:lsdException w:name="Revision" w:unhideWhenUsed="0"/>
+    <w:lsdException w:name="List Paragraph" w:semiHidden="0" w:uiPriority="34" w:unhideWhenUsed="0" w:qFormat="1"/>
+    <w:lsdException w:name="Quote" w:semiHidden="0" w:uiPriority="29" w:unhideWhenUsed="0" w:qFormat="1"/>
+    <w:lsdException w:name="Intense Quote" w:semiHidden="0" w:uiPriority="30" w:unhideWhenUsed="0" w:qFormat="1"/>
+    <w:lsdException w:name="Medium List 2 Accent 1" w:semiHidden="0" w:uiPriority="66" w:unhideWhenUsed="0"/>
+    <w:lsdException w:name="Medium Grid 1 Accent 1" w:semiHidden="0" w:uiPriority="67" w:unhideWhenUsed="0"/>
+    <w:lsdException w:name="Medium Grid 2 Accent 1" w:semiHidden="0" w:uiPriority="68" w:unhideWhenUsed="0"/>
+    <w:lsdException w:name="Medium Grid 3 Accent 1" w:semiHidden="0" w:uiPriority="69" w:unhideWhenUsed="0"/>
+    <w:lsdException w:name="Dark List Accent 1" w:semiHidden="0" w:uiPriority="70" w:unhideWhenUsed="0"/>
+    <w:lsdException w:name="Colorful Shading Accent 1" w:semiHidden="0" w:uiPriority="71" w:unhideWhenUsed="0"/>
+    <w:lsdException w:name="Colorful List Accent 1" w:semiHidden="0" w:uiPriority="72" w:unhideWhenUsed="0"/>
+    <w:lsdException w:name="Colorful Grid Accent 1" w:semiHidden="0" w:uiPriority="73" w:unhideWhenUsed="0"/>
+    <w:lsdException w:name="Light Shading Accent 2" w:semiHidden="0" w:uiPriority="60" w:unhideWhenUsed="0"/>
+    <w:lsdException w:name="Light List Accent 2" w:semiHidden="0" w:uiPriority="61" w:unhideWhenUsed="0"/>
+    <w:lsdException w:name="Light Grid Accent 2" w:semiHidden="0" w:uiPriority="62" w:unhideWhenUsed="0"/>
+    <w:lsdException w:name="Medium Shading 1 Accent 2" w:semiHidden="0" w:uiPriority="63" w:unhideWhenUsed="0"/>
+    <w:lsdException w:name="Medium Shading 2 Accent 2" w:semiHidden="0" w:uiPriority="64" w:unhideWhenUsed="0"/>
+    <w:lsdException w:name="Medium List 1 Accent 2" w:semiHidden="0" w:uiPriority="65" w:unhideWhenUsed="0"/>
+    <w:lsdException w:name="Medium List 2 Accent 2" w:semiHidden="0" w:uiPriority="66" w:unhideWhenUsed="0"/>
+    <w:lsdException w:name="Medium Grid 1 Accent 2" w:semiHidden="0" w:uiPriority="67" w:unhideWhenUsed="0"/>
+    <w:lsdException w:name="Medium Grid 2 Accent 2" w:semiHidden="0" w:uiPriority="68" w:unhideWhenUsed="0"/>
+    <w:lsdException w:name="Medium Grid 3 Accent 2" w:semiHidden="0" w:uiPriority="69" w:unhideWhenUsed="0"/>
+    <w:lsdException w:name="Dark List Accent 2" w:semiHidden="0" w:uiPriority="70" w:unhideWhenUsed="0"/>
+    <w:lsdException w:name="Colorful Shading Accent 2" w:semiHidden="0" w:uiPriority="71" w:unhideWhenUsed="0"/>
+    <w:lsdException w:name="Colorful List Accent 2" w:semiHidden="0" w:uiPriority="72" w:unhideWhenUsed="0"/>
+    <w:lsdException w:name="Colorful Grid Accent 2" w:semiHidden="0" w:uiPriority="73" w:unhideWhenUsed="0"/>
+    <w:lsdException w:name="Light Shading Accent 3" w:semiHidden="0" w:uiPriority="60" w:unhideWhenUsed="0"/>
+    <w:lsdException w:name="Light List Accent 3" w:semiHidden="0" w:uiPriority="61" w:unhideWhenUsed="0"/>
+    <w:lsdException w:name="Light Grid Accent 3" w:semiHidden="0" w:uiPriority="62" w:unhideWhenUsed="0"/>
+    <w:lsdException w:name="Medium Shading 1 Accent 3" w:semiHidden="0" w:uiPriority="63" w:unhideWhenUsed="0"/>
+    <w:lsdException w:name="Medium Shading 2 Accent 3" w:semiHidden="0" w:uiPriority="64" w:unhideWhenUsed="0"/>
+    <w:lsdException w:name="Medium List 1 Accent 3" w:semiHidden="0" w:uiPriority="65" w:unhideWhenUsed="0"/>
+    <w:lsdException w:name="Medium List 2 Accent 3" w:semiHidden="0" w:uiPriority="66" w:unhideWhenUsed="0"/>
+    <w:lsdException w:name="Medium Grid 1 Accent 3" w:semiHidden="0" w:uiPriority="67" w:unhideWhenUsed="0"/>
+    <w:lsdException w:name="Medium Grid 2 Accent 3" w:semiHidden="0" w:uiPriority="68" w:unhideWhenUsed="0"/>
+    <w:lsdException w:name="Medium Grid 3 Accent 3" w:semiHidden="0" w:uiPriority="69" w:unhideWhenUsed="0"/>
+    <w:lsdException w:name="Dark List Accent 3" w:semiHidden="0" w:uiPriority="70" w:unhideWhenUsed="0"/>
+    <w:lsdException w:name="Colorful Shading Accent 3" w:semiHidden="0" w:uiPriority="71" w:unhideWhenUsed="0"/>
+    <w:lsdException w:name="Colorful List Accent 3" w:semiHidden="0" w:uiPriority="72" w:unhideWhenUsed="0"/>
+    <w:lsdException w:name="Colorful Grid Accent 3" w:semiHidden="0" w:uiPriority="73" w:unhideWhenUsed="0"/>
+    <w:lsdException w:name="Light Shading Accent 4" w:semiHidden="0" w:uiPriority="60" w:unhideWhenUsed="0"/>
+    <w:lsdException w:name="Light List Accent 4" w:semiHidden="0" w:uiPriority="61" w:unhideWhenUsed="0"/>
+    <w:lsdException w:name="Light Grid Accent 4" w:semiHidden="0" w:uiPriority="62" w:unhideWhenUsed="0"/>
+    <w:lsdException w:name="Medium Shading 1 Accent 4" w:semiHidden="0" w:uiPriority="63" w:unhideWhenUsed="0"/>
+    <w:lsdException w:name="Medium Shading 2 Accent 4" w:semiHidden="0" w:uiPriority="64" w:unhideWhenUsed="0"/>
+    <w:lsdException w:name="Medium List 1 Accent 4" w:semiHidden="0" w:uiPriority="65" w:unhideWhenUsed="0"/>
+    <w:lsdException w:name="Medium List 2 Accent 4" w:semiHidden="0" w:uiPriority="66" w:unhideWhenUsed="0"/>
+    <w:lsdException w:name="Medium Grid 1 Accent 4" w:semiHidden="0" w:uiPriority="67" w:unhideWhenUsed="0"/>
+    <w:lsdException w:name="Medium Grid 2 Accent 4" w:semiHidden="0" w:uiPriority="68" w:unhideWhenUsed="0"/>
+    <w:lsdException w:name="Medium Grid 3 Accent 4" w:semiHidden="0" w:uiPriority="69" w:unhideWhenUsed="0"/>
+    <w:lsdException w:name="Dark List Accent 4" w:semiHidden="0" w:uiPriority="70" w:unhideWhenUsed="0"/>
+    <w:lsdException w:name="Colorful Shading Accent 4" w:semiHidden="0" w:uiPriority="71" w:unhideWhenUsed="0"/>
+    <w:lsdException w:name="Colorful List Accent 4" w:semiHidden="0" w:uiPriority="72" w:unhideWhenUsed="0"/>
+    <w:lsdException w:name="Colorful Grid Accent 4" w:semiHidden="0" w:uiPriority="73" w:unhideWhenUsed="0"/>
+    <w:lsdException w:name="Light Shading Accent 5" w:semiHidden="0" w:uiPriority="60" w:unhideWhenUsed="0"/>
+    <w:lsdException w:name="Light List Accent 5" w:semiHidden="0" w:uiPriority="61" w:unhideWhenUsed="0"/>
+    <w:lsdException w:name="Light Grid Accent 5" w:semiHidden="0" w:uiPriority="62" w:unhideWhenUsed="0"/>
+    <w:lsdException w:name="Medium Shading 1 Accent 5" w:semiHidden="0" w:uiPriority="63" w:unhideWhenUsed="0"/>
+    <w:lsdException w:name="Medium Shading 2 Accent 5" w:semiHidden="0" w:uiPriority="64" w:unhideWhenUsed="0"/>
+    <w:lsdException w:name="Medium List 1 Accent 5" w:semiHidden="0" w:uiPriority="65" w:unhideWhenUsed="0"/>
+    <w:lsdException w:name="Medium List 2 Accent 5" w:semiHidden="0" w:uiPriority="66" w:unhideWhenUsed="0"/>
+    <w:lsdException w:name="Medium Grid 1 Accent 5" w:semiHidden="0" w:uiPriority="67" w:unhideWhenUsed="0"/>
+    <w:lsdException w:name="Medium Grid 2 Accent 5" w:semiHidden="0" w:uiPriority="68" w:unhideWhenUsed="0"/>
+    <w:lsdException w:name="Medium Grid 3 Accent 5" w:semiHidden="0" w:uiPriority="69" w:unhideWhenUsed="0"/>
+    <w:lsdException w:name="Dark List Accent 5" w:semiHidden="0" w:uiPriority="70" w:unhideWhenUsed="0"/>
+    <w:lsdException w:name="Colorful Shading Accent 5" w:semiHidden="0" w:uiPriority="71" w:unhideWhenUsed="0"/>
+    <w:lsdException w:name="Colorful List Accent 5" w:semiHidden="0" w:uiPriority="72" w:unhideWhenUsed="0"/>
+    <w:lsdException w:name="Colorful Grid Accent 5" w:semiHidden="0" w:uiPriority="73" w:unhideWhenUsed="0"/>
+    <w:lsdException w:name="Light Shading Accent 6" w:semiHidden="0" w:uiPriority="60" w:unhideWhenUsed="0"/>
+    <w:lsdException w:name="Light List Accent 6" w:semiHidden="0" w:uiPriority="61" w:unhideWhenUsed="0"/>
+    <w:lsdException w:name="Light Grid Accent 6" w:semiHidden="0" w:uiPriority="62" w:unhideWhenUsed="0"/>
+    <w:lsdException w:name="Medium Shading 1 Accent 6" w:semiHidden="0" w:uiPriority="63" w:unhideWhenUsed="0"/>
+    <w:lsdException w:name="Medium Shading 2 Accent 6" w:semiHidden="0" w:uiPriority="64" w:unhideWhenUsed="0"/>
+    <w:lsdException w:name="Medium List 1 Accent 6" w:semiHidden="0" w:uiPriority="65" w:unhideWhenUsed="0"/>
+    <w:lsdException w:name="Medium List 2 Accent 6" w:semiHidden="0" w:uiPriority="66" w:unhideWhenUsed="0"/>
+    <w:lsdException w:name="Medium Grid 1 Accent 6" w:semiHidden="0" w:uiPriority="67" w:unhideWhenUsed="0"/>
+    <w:lsdException w:name="Medium Grid 2 Accent 6" w:semiHidden="0" w:uiPriority="68" w:unhideWhenUsed="0"/>
+    <w:lsdException w:name="Medium Grid 3 Accent 6" w:semiHidden="0" w:uiPriority="69" w:unhideWhenUsed="0"/>
+    <w:lsdException w:name="Dark List Accent 6" w:semiHidden="0" w:uiPriority="70" w:unhideWhenUsed="0"/>
+    <w:lsdException w:name="Colorful Shading Accent 6" w:semiHidden="0" w:uiPriority="71" w:unhideWhenUsed="0"/>
+    <w:lsdException w:name="Colorful List Accent 6" w:semiHidden="0" w:uiPriority="72" w:unhideWhenUsed="0"/>
+    <w:lsdException w:name="Colorful Grid Accent 6" w:semiHidden="0" w:uiPriority="73" w:unhideWhenUsed="0"/>
+    <w:lsdException w:name="Subtle Emphasis" w:semiHidden="0" w:uiPriority="19" w:unhideWhenUsed="0" w:qFormat="1"/>
+    <w:lsdException w:name="Intense Emphasis" w:semiHidden="0" w:uiPriority="21" w:unhideWhenUsed="0" w:qFormat="1"/>
+    <w:lsdException w:name="Subtle Reference" w:semiHidden="0" w:uiPriority="31" w:unhideWhenUsed="0" w:qFormat="1"/>
+    <w:lsdException w:name="Intense Reference" w:semiHidden="0" w:uiPriority="32" w:unhideWhenUsed="0" w:qFormat="1"/>
+    <w:lsdException w:name="Book Title" w:semiHidden="0" w:uiPriority="33" w:unhideWhenUsed="0" w:qFormat="1"/>
+    <w:lsdException w:name="Bibliography" w:uiPriority="37"/>
+    <w:lsdException w:name="TOC Heading" w:uiPriority="39" w:qFormat="1"/>
+  </w:latentStyles>
+  <w:style w:type="paragraph" w:default="1" w:styleId="a">
+    <w:name w:val="Normal"/>
+    <w:qFormat/>
+  </w:style>
+  <w:style w:type="paragraph" w:styleId="1">
+    <w:name w:val="heading 1"/>
+    <w:basedOn w:val="a"/>
+    <w:next w:val="a"/>
+    <w:link w:val="1Char"/>
+    <w:uiPriority w:val="9"/>
+    <w:qFormat/>
+    <w:rsid w:val="00042318"/>
+    <w:pPr>
+      <w:keepNext/>
+      <w:keepLines/>
+      <w:spacing w:before="340" w:after="330" w:line="578" w:lineRule="auto"/>
+      <w:outlineLvl w:val="0"/>
+    </w:pPr>
+    <w:rPr>
+      <w:b/>
+      <w:bCs/>
+      <w:kern w:val="44"/>
+      <w:sz w:val="44"/>
+      <w:szCs w:val="44"/>
+    </w:rPr>
+  </w:style>
+  <w:style w:type="paragraph" w:styleId="2">
+    <w:name w:val="heading 2"/>
+    <w:basedOn w:val="a"/>
+    <w:next w:val="a"/>
+    <w:link w:val="2Char"/>
+    <w:uiPriority w:val="9"/>
+    <w:unhideWhenUsed/>
+    <w:qFormat/>
+    <w:rsid w:val="00DA092A"/>
+    <w:pPr>
+      <w:keepNext/>
+      <w:keepLines/>
+      <w:spacing w:before="260" w:after="260" w:line="416" w:lineRule="auto"/>
+      <w:outlineLvl w:val="1"/>
+    </w:pPr>
+    <w:rPr>
+      <w:rFonts w:asciiTheme="majorHAnsi" w:eastAsiaTheme="majorEastAsia" w:hAnsiTheme="majorHAnsi" w:cstheme="majorBidi"/>
+      <w:b/>
+      <w:bCs/>
+      <w:sz w:val="32"/>
+      <w:szCs w:val="32"/>
+    </w:rPr>
+  </w:style>
+  <w:style w:type="paragraph" w:styleId="3">
+    <w:name w:val="heading 3"/>
+    <w:basedOn w:val="a"/>
+    <w:next w:val="a"/>
+    <w:link w:val="3Char"/>
+    <w:uiPriority w:val="9"/>
+    <w:unhideWhenUsed/>
+    <w:qFormat/>
+    <w:rsid w:val="009D17C1"/>
+    <w:pPr>
+      <w:keepNext/>
+      <w:keepLines/>
+      <w:spacing w:before="260" w:after="260" w:line="416" w:lineRule="auto"/>
+      <w:outlineLvl w:val="2"/>
+    </w:pPr>
+    <w:rPr>
+      <w:b/>
+      <w:bCs/>
+      <w:sz w:val="32"/>
+      <w:szCs w:val="32"/>
+    </w:rPr>
+  </w:style>
+  <w:style w:type="paragraph" w:styleId="4">
+    <w:name w:val="heading 4"/>
+    <w:basedOn w:val="a"/>
+    <w:next w:val="a"/>
+    <w:link w:val="4Char"/>
+    <w:uiPriority w:val="9"/>
+    <w:unhideWhenUsed/>
+    <w:qFormat/>
+    <w:rsid w:val="00FE7100"/>
+    <w:pPr>
+      <w:keepNext/>
+      <w:keepLines/>
+      <w:spacing w:before="280" w:after="290" w:line="376" w:lineRule="auto"/>
+      <w:outlineLvl w:val="3"/>
+    </w:pPr>
+    <w:rPr>
+      <w:rFonts w:asciiTheme="majorHAnsi" w:eastAsiaTheme="majorEastAsia" w:hAnsiTheme="majorHAnsi" w:cstheme="majorBidi"/>
+      <w:b/>
+      <w:bCs/>
+      <w:sz w:val="28"/>
+      <w:szCs w:val="28"/>
+    </w:rPr>
+  </w:style>
+  <w:style w:type="character" w:default="1" w:styleId="a0">
+    <w:name w:val="Default Paragraph Font"/>
+    <w:uiPriority w:val="1"/>
+    <w:semiHidden/>
+    <w:unhideWhenUsed/>
+  </w:style>
+  <w:style w:type="table" w:default="1" w:styleId="a1">
+    <w:name w:val="Normal Table"/>
+    <w:uiPriority w:val="99"/>
+    <w:semiHidden/>
+    <w:unhideWhenUsed/>
+    <w:tblPr>
+      <w:tblInd w:w="0" w:type="dxa"/>
+      <w:tblCellMar>
+        <w:top w:w="0" w:type="dxa"/>
+        <w:left w:w="108" w:type="dxa"/>
+        <w:bottom w:w="0" w:type="dxa"/>
+        <w:right w:w="108" w:type="dxa"/>
+      </w:tblCellMar>
+    </w:tblPr>
+  </w:style>
+  <w:style w:type="numbering" w:default="1" w:styleId="a2">
+    <w:name w:val="No List"/>
+    <w:uiPriority w:val="99"/>
+    <w:semiHidden/>
+    <w:unhideWhenUsed/>
+  </w:style>
+  <w:style w:type="character" w:customStyle="1" w:styleId="1Char">
+    <w:name w:val="标题 1 Char"/>
+    <w:basedOn w:val="a0"/>
+    <w:link w:val="1"/>
+    <w:uiPriority w:val="9"/>
+    <w:rsid w:val="00042318"/>
+    <w:rPr>
+      <w:b/>
+      <w:bCs/>
+      <w:kern w:val="44"/>
+      <w:sz w:val="44"/>
+      <w:szCs w:val="44"/>
+    </w:rPr>
+  </w:style>
+  <w:style w:type="character" w:styleId="a3">
+    <w:name w:val="Hyperlink"/>
+    <w:basedOn w:val="a0"/>
+    <w:uiPriority w:val="99"/>
+    <w:unhideWhenUsed/>
+    <w:rsid w:val="008402E8"/>
+    <w:rPr>
+      <w:color w:val="0563C1" w:themeColor="hyperlink"/>
+      <w:u w:val="single"/>
+    </w:rPr>
+  </w:style>
+  <w:style w:type="character" w:customStyle="1" w:styleId="2Char">
+    <w:name w:val="标题 2 Char"/>
+    <w:basedOn w:val="a0"/>
+    <w:link w:val="2"/>
+    <w:uiPriority w:val="9"/>
+    <w:rsid w:val="00DA092A"/>
+    <w:rPr>
+      <w:rFonts w:asciiTheme="majorHAnsi" w:eastAsiaTheme="majorEastAsia" w:hAnsiTheme="majorHAnsi" w:cstheme="majorBidi"/>
+      <w:b/>
+      <w:bCs/>
+      <w:sz w:val="32"/>
+      <w:szCs w:val="32"/>
+    </w:rPr>
+  </w:style>
+  <w:style w:type="paragraph" w:styleId="a4">
+    <w:name w:val="List Paragraph"/>
+    <w:basedOn w:val="a"/>
+    <w:uiPriority w:val="34"/>
+    <w:qFormat/>
+    <w:rsid w:val="00624022"/>
+    <w:pPr>
+      <w:ind w:firstLineChars="200" w:firstLine="420"/>
+    </w:pPr>
+  </w:style>
+  <w:style w:type="character" w:customStyle="1" w:styleId="3Char">
+    <w:name w:val="标题 3 Char"/>
+    <w:basedOn w:val="a0"/>
+    <w:link w:val="3"/>
+    <w:uiPriority w:val="9"/>
+    <w:rsid w:val="009D17C1"/>
+    <w:rPr>
+      <w:b/>
+      <w:bCs/>
+      <w:sz w:val="32"/>
+      <w:szCs w:val="32"/>
+    </w:rPr>
+  </w:style>
+  <w:style w:type="character" w:customStyle="1" w:styleId="4Char">
+    <w:name w:val="标题 4 Char"/>
+    <w:basedOn w:val="a0"/>
+    <w:link w:val="4"/>
+    <w:uiPriority w:val="9"/>
+    <w:rsid w:val="00FE7100"/>
+    <w:rPr>
+      <w:rFonts w:asciiTheme="majorHAnsi" w:eastAsiaTheme="majorEastAsia" w:hAnsiTheme="majorHAnsi" w:cstheme="majorBidi"/>
+      <w:b/>
+      <w:bCs/>
+      <w:sz w:val="28"/>
+      <w:szCs w:val="28"/>
+    </w:rPr>
+  </w:style>
+  <w:style w:type="paragraph" w:styleId="a5">
+    <w:name w:val="Balloon Text"/>
+    <w:basedOn w:val="a"/>
+    <w:link w:val="Char"/>
+    <w:uiPriority w:val="99"/>
+    <w:semiHidden/>
+    <w:unhideWhenUsed/>
+    <w:rsid w:val="00B01C23"/>
+    <w:pPr>
+      <w:spacing w:line="240" w:lineRule="auto"/>
+    </w:pPr>
+    <w:rPr>
+      <w:sz w:val="18"/>
+      <w:szCs w:val="18"/>
+    </w:rPr>
+  </w:style>
+  <w:style w:type="character" w:customStyle="1" w:styleId="Char">
+    <w:name w:val="批注框文本 Char"/>
+    <w:basedOn w:val="a0"/>
+    <w:link w:val="a5"/>
+    <w:uiPriority w:val="99"/>
+    <w:semiHidden/>
+    <w:rsid w:val="00B01C23"/>
+    <w:rPr>
+      <w:sz w:val="18"/>
+      <w:szCs w:val="18"/>
+    </w:rPr>
+  </w:style>
+</w:styles>
+</file>
+
+<file path=word/stylesWithEffects.xml><?xml version="1.0" encoding="utf-8"?>
+<w:styles xmlns:wpc="http://schemas.microsoft.com/office/word/2010/wordprocessingCanvas" xmlns:mc="http://schemas.openxmlformats.org/markup-compatibility/2006" xmlns:o="urn:schemas-microsoft-com:office:office" xmlns:r="http://schemas.openxmlformats.org/officeDocument/2006/relationships" xmlns:m="http://schemas.openxmlformats.org/officeDocument/2006/math" xmlns:v="urn:schemas-microsoft-com:vml" xmlns:wp14="http://schemas.microsoft.com/office/word/2010/wordprocessingDrawing" xmlns:wp="http://schemas.openxmlformats.org/drawingml/2006/wordprocessingDrawing" xmlns:w10="urn:schemas-microsoft-com:office:word" xmlns:w="http://schemas.openxmlformats.org/wordprocessingml/2006/main" xmlns:w14="http://schemas.microsoft.com/office/word/2010/wordml" xmlns:wpg="http://schemas.microsoft.com/office/word/2010/wordprocessingGroup" xmlns:wpi="http://schemas.microsoft.com/office/word/2010/wordprocessingInk" xmlns:wne="http://schemas.microsoft.com/office/word/2006/wordml" xmlns:wps="http://schemas.microsoft.com/office/word/2010/wordprocessingShape" mc:Ignorable="w14 wp14">
+  <w:docDefaults>
+    <w:rPrDefault>
+      <w:rPr>
+        <w:rFonts w:asciiTheme="minorHAnsi" w:eastAsiaTheme="minorEastAsia" w:hAnsiTheme="minorHAnsi" w:cstheme="minorBidi"/>
+        <w:kern w:val="2"/>
+        <w:sz w:val="21"/>
+        <w:szCs w:val="22"/>
+        <w:lang w:val="en-US" w:eastAsia="zh-CN" w:bidi="ar-SA"/>
+      </w:rPr>
+    </w:rPrDefault>
+    <w:pPrDefault>
+      <w:pPr>
+        <w:spacing w:line="360" w:lineRule="auto"/>
+      </w:pPr>
+    </w:pPrDefault>
+  </w:docDefaults>
+  <w:latentStyles w:defLockedState="0" w:defUIPriority="99" w:defSemiHidden="1" w:defUnhideWhenUsed="1" w:defQFormat="0" w:count="267">
+    <w:lsdException w:name="Normal" w:semiHidden="0" w:uiPriority="0" w:unhideWhenUsed="0" w:qFormat="1"/>
+    <w:lsdException w:name="heading 1" w:semiHidden="0" w:uiPriority="9" w:unhideWhenUsed="0" w:qFormat="1"/>
+    <w:lsdException w:name="heading 2" w:uiPriority="9" w:qFormat="1"/>
+    <w:lsdException w:name="heading 3" w:uiPriority="9" w:qFormat="1"/>
+    <w:lsdException w:name="heading 4" w:uiPriority="9" w:qFormat="1"/>
+    <w:lsdException w:name="heading 5" w:uiPriority="9" w:qFormat="1"/>
+    <w:lsdException w:name="heading 6" w:uiPriority="9" w:qFormat="1"/>
+    <w:lsdException w:name="heading 7" w:uiPriority="9" w:qFormat="1"/>
+    <w:lsdException w:name="heading 8" w:uiPriority="9" w:qFormat="1"/>
+    <w:lsdException w:name="heading 9" w:uiPriority="9" w:qFormat="1"/>
+    <w:lsdException w:name="toc 1" w:uiPriority="39"/>
+    <w:lsdException w:name="toc 2" w:uiPriority="39"/>
+    <w:lsdException w:name="toc 3" w:uiPriority="39"/>
+    <w:lsdException w:name="toc 4" w:uiPriority="39"/>
+    <w:lsdException w:name="toc 5" w:uiPriority="39"/>
+    <w:lsdException w:name="toc 6" w:uiPriority="39"/>
+    <w:lsdException w:name="toc 7" w:uiPriority="39"/>
+    <w:lsdException w:name="toc 8" w:uiPriority="39"/>
+    <w:lsdException w:name="toc 9" w:uiPriority="39"/>
+    <w:lsdException w:name="caption" w:uiPriority="35" w:qFormat="1"/>
+    <w:lsdException w:name="Title" w:semiHidden="0" w:uiPriority="10" w:unhideWhenUsed="0" w:qFormat="1"/>
+    <w:lsdException w:name="Default Paragraph Font" w:uiPriority="1"/>
+    <w:lsdException w:name="Subtitle" w:semiHidden="0" w:uiPriority="11" w:unhideWhenUsed="0" w:qFormat="1"/>
+    <w:lsdException w:name="Strong" w:semiHidden="0" w:uiPriority="22" w:unhideWhenUsed="0" w:qFormat="1"/>
+    <w:lsdException w:name="Emphasis" w:semiHidden="0" w:uiPriority="20" w:unhideWhenUsed="0" w:qFormat="1"/>
+    <w:lsdException w:name="Table Grid" w:semiHidden="0" w:uiPriority="39" w:unhideWhenUsed="0"/>
+    <w:lsdException w:name="Placeholder Text" w:unhideWhenUsed="0"/>
+    <w:lsdException w:name="No Spacing" w:semiHidden="0" w:uiPriority="1" w:unhideWhenUsed="0" w:qFormat="1"/>
+    <w:lsdException w:name="Light Shading" w:semiHidden="0" w:uiPriority="60" w:unhideWhenUsed="0"/>
+    <w:lsdException w:name="Light List" w:semiHidden="0" w:uiPriority="61" w:unhideWhenUsed="0"/>
+    <w:lsdException w:name="Light Grid" w:semiHidden="0" w:uiPriority="62" w:unhideWhenUsed="0"/>
+    <w:lsdException w:name="Medium Shading 1" w:semiHidden="0" w:uiPriority="63" w:unhideWhenUsed="0"/>
+    <w:lsdException w:name="Medium Shading 2" w:semiHidden="0" w:uiPriority="64" w:unhideWhenUsed="0"/>
+    <w:lsdException w:name="Medium List 1" w:semiHidden="0" w:uiPriority="65" w:unhideWhenUsed="0"/>
+    <w:lsdException w:name="Medium List 2" w:semiHidden="0" w:uiPriority="66" w:unhideWhenUsed="0"/>
+    <w:lsdException w:name="Medium Grid 1" w:semiHidden="0" w:uiPriority="67" w:unhideWhenUsed="0"/>
+    <w:lsdException w:name="Medium Grid 2" w:semiHidden="0" w:uiPriority="68" w:unhideWhenUsed="0"/>
+    <w:lsdException w:name="Medium Grid 3" w:semiHidden="0" w:uiPriority="69" w:unhideWhenUsed="0"/>
+    <w:lsdException w:name="Dark List" w:semiHidden="0" w:uiPriority="70" w:unhideWhenUsed="0"/>
+    <w:lsdException w:name="Colorful Shading" w:semiHidden="0" w:uiPriority="71" w:unhideWhenUsed="0"/>
+    <w:lsdException w:name="Colorful List" w:semiHidden="0" w:uiPriority="72" w:unhideWhenUsed="0"/>
+    <w:lsdException w:name="Colorful Grid" w:semiHidden="0" w:uiPriority="73" w:unhideWhenUsed="0"/>
+    <w:lsdException w:name="Light Shading Accent 1" w:semiHidden="0" w:uiPriority="60" w:unhideWhenUsed="0"/>
+    <w:lsdException w:name="Light List Accent 1" w:semiHidden="0" w:uiPriority="61" w:unhideWhenUsed="0"/>
+    <w:lsdException w:name="Light Grid Accent 1" w:semiHidden="0" w:uiPriority="62" w:unhideWhenUsed="0"/>
+    <w:lsdException w:name="Medium Shading 1 Accent 1" w:semiHidden="0" w:uiPriority="63" w:unhideWhenUsed="0"/>
+    <w:lsdException w:name="Medium Shading 2 Accent 1" w:semiHidden="0" w:uiPriority="64" w:unhideWhenUsed="0"/>
+    <w:lsdException w:name="Medium List 1 Accent 1" w:semiHidden="0" w:uiPriority="65" w:unhideWhenUsed="0"/>
+    <w:lsdException w:name="Revision" w:unhideWhenUsed="0"/>
+    <w:lsdException w:name="List Paragraph" w:semiHidden="0" w:uiPriority="34" w:unhideWhenUsed="0" w:qFormat="1"/>
+    <w:lsdException w:name="Quote" w:semiHidden="0" w:uiPriority="29" w:unhideWhenUsed="0" w:qFormat="1"/>
+    <w:lsdException w:name="Intense Quote" w:semiHidden="0" w:uiPriority="30" w:unhideWhenUsed="0" w:qFormat="1"/>
+    <w:lsdException w:name="Medium List 2 Accent 1" w:semiHidden="0" w:uiPriority="66" w:unhideWhenUsed="0"/>
+    <w:lsdException w:name="Medium Grid 1 Accent 1" w:semiHidden="0" w:uiPriority="67" w:unhideWhenUsed="0"/>
+    <w:lsdException w:name="Medium Grid 2 Accent 1" w:semiHidden="0" w:uiPriority="68" w:unhideWhenUsed="0"/>
+    <w:lsdException w:name="Medium Grid 3 Accent 1" w:semiHidden="0" w:uiPriority="69" w:unhideWhenUsed="0"/>
+    <w:lsdException w:name="Dark List Accent 1" w:semiHidden="0" w:uiPriority="70" w:unhideWhenUsed="0"/>
+    <w:lsdException w:name="Colorful Shading Accent 1" w:semiHidden="0" w:uiPriority="71" w:unhideWhenUsed="0"/>
+    <w:lsdException w:name="Colorful List Accent 1" w:semiHidden="0" w:uiPriority="72" w:unhideWhenUsed="0"/>
+    <w:lsdException w:name="Colorful Grid Accent 1" w:semiHidden="0" w:uiPriority="73" w:unhideWhenUsed="0"/>
+    <w:lsdException w:name="Light Shading Accent 2" w:semiHidden="0" w:uiPriority="60" w:unhideWhenUsed="0"/>
+    <w:lsdException w:name="Light List Accent 2" w:semiHidden="0" w:uiPriority="61" w:unhideWhenUsed="0"/>
+    <w:lsdException w:name="Light Grid Accent 2" w:semiHidden="0" w:uiPriority="62" w:unhideWhenUsed="0"/>
+    <w:lsdException w:name="Medium Shading 1 Accent 2" w:semiHidden="0" w:uiPriority="63" w:unhideWhenUsed="0"/>
+    <w:lsdException w:name="Medium Shading 2 Accent 2" w:semiHidden="0" w:uiPriority="64" w:unhideWhenUsed="0"/>
+    <w:lsdException w:name="Medium List 1 Accent 2" w:semiHidden="0" w:uiPriority="65" w:unhideWhenUsed="0"/>
+    <w:lsdException w:name="Medium List 2 Accent 2" w:semiHidden="0" w:uiPriority="66" w:unhideWhenUsed="0"/>
+    <w:lsdException w:name="Medium Grid 1 Accent 2" w:semiHidden="0" w:uiPriority="67" w:unhideWhenUsed="0"/>
+    <w:lsdException w:name="Medium Grid 2 Accent 2" w:semiHidden="0" w:uiPriority="68" w:unhideWhenUsed="0"/>
+    <w:lsdException w:name="Medium Grid 3 Accent 2" w:semiHidden="0" w:uiPriority="69" w:unhideWhenUsed="0"/>
+    <w:lsdException w:name="Dark List Accent 2" w:semiHidden="0" w:uiPriority="70" w:unhideWhenUsed="0"/>
+    <w:lsdException w:name="Colorful Shading Accent 2" w:semiHidden="0" w:uiPriority="71" w:unhideWhenUsed="0"/>
+    <w:lsdException w:name="Colorful List Accent 2" w:semiHidden="0" w:uiPriority="72" w:unhideWhenUsed="0"/>
+    <w:lsdException w:name="Colorful Grid Accent 2" w:semiHidden="0" w:uiPriority="73" w:unhideWhenUsed="0"/>
+    <w:lsdException w:name="Light Shading Accent 3" w:semiHidden="0" w:uiPriority="60" w:unhideWhenUsed="0"/>
+    <w:lsdException w:name="Light List Accent 3" w:semiHidden="0" w:uiPriority="61" w:unhideWhenUsed="0"/>
+    <w:lsdException w:name="Light Grid Accent 3" w:semiHidden="0" w:uiPriority="62" w:unhideWhenUsed="0"/>
+    <w:lsdException w:name="Medium Shading 1 Accent 3" w:semiHidden="0" w:uiPriority="63" w:unhideWhenUsed="0"/>
+    <w:lsdException w:name="Medium Shading 2 Accent 3" w:semiHidden="0" w:uiPriority="64" w:unhideWhenUsed="0"/>
+    <w:lsdException w:name="Medium List 1 Accent 3" w:semiHidden="0" w:uiPriority="65" w:unhideWhenUsed="0"/>
+    <w:lsdException w:name="Medium List 2 Accent 3" w:semiHidden="0" w:uiPriority="66" w:unhideWhenUsed="0"/>
+    <w:lsdException w:name="Medium Grid 1 Accent 3" w:semiHidden="0" w:uiPriority="67" w:unhideWhenUsed="0"/>
+    <w:lsdException w:name="Medium Grid 2 Accent 3" w:semiHidden="0" w:uiPriority="68" w:unhideWhenUsed="0"/>
+    <w:lsdException w:name="Medium Grid 3 Accent 3" w:semiHidden="0" w:uiPriority="69" w:unhideWhenUsed="0"/>
+    <w:lsdException w:name="Dark List Accent 3" w:semiHidden="0" w:uiPriority="70" w:unhideWhenUsed="0"/>
+    <w:lsdException w:name="Colorful Shading Accent 3" w:semiHidden="0" w:uiPriority="71" w:unhideWhenUsed="0"/>
+    <w:lsdException w:name="Colorful List Accent 3" w:semiHidden="0" w:uiPriority="72" w:unhideWhenUsed="0"/>
+    <w:lsdException w:name="Colorful Grid Accent 3" w:semiHidden="0" w:uiPriority="73" w:unhideWhenUsed="0"/>
+    <w:lsdException w:name="Light Shading Accent 4" w:semiHidden="0" w:uiPriority="60" w:unhideWhenUsed="0"/>
+    <w:lsdException w:name="Light List Accent 4" w:semiHidden="0" w:uiPriority="61" w:unhideWhenUsed="0"/>
+    <w:lsdException w:name="Light Grid Accent 4" w:semiHidden="0" w:uiPriority="62" w:unhideWhenUsed="0"/>
+    <w:lsdException w:name="Medium Shading 1 Accent 4" w:semiHidden="0" w:uiPriority="63" w:unhideWhenUsed="0"/>
+    <w:lsdException w:name="Medium Shading 2 Accent 4" w:semiHidden="0" w:uiPriority="64" w:unhideWhenUsed="0"/>
+    <w:lsdException w:name="Medium List 1 Accent 4" w:semiHidden="0" w:uiPriority="65" w:unhideWhenUsed="0"/>
+    <w:lsdException w:name="Medium List 2 Accent 4" w:semiHidden="0" w:uiPriority="66" w:unhideWhenUsed="0"/>
+    <w:lsdException w:name="Medium Grid 1 Accent 4" w:semiHidden="0" w:uiPriority="67" w:unhideWhenUsed="0"/>
+    <w:lsdException w:name="Medium Grid 2 Accent 4" w:semiHidden="0" w:uiPriority="68" w:unhideWhenUsed="0"/>
+    <w:lsdException w:name="Medium Grid 3 Accent 4" w:semiHidden="0" w:uiPriority="69" w:unhideWhenUsed="0"/>
+    <w:lsdException w:name="Dark List Accent 4" w:semiHidden="0" w:uiPriority="70" w:unhideWhenUsed="0"/>
+    <w:lsdException w:name="Colorful Shading Accent 4" w:semiHidden="0" w:uiPriority="71" w:unhideWhenUsed="0"/>
+    <w:lsdException w:name="Colorful List Accent 4" w:semiHidden="0" w:uiPriority="72" w:unhideWhenUsed="0"/>
+    <w:lsdException w:name="Colorful Grid Accent 4" w:semiHidden="0" w:uiPriority="73" w:unhideWhenUsed="0"/>
+    <w:lsdException w:name="Light Shading Accent 5" w:semiHidden="0" w:uiPriority="60" w:unhideWhenUsed="0"/>
+    <w:lsdException w:name="Light List Accent 5" w:semiHidden="0" w:uiPriority="61" w:unhideWhenUsed="0"/>
+    <w:lsdException w:name="Light Grid Accent 5" w:semiHidden="0" w:uiPriority="62" w:unhideWhenUsed="0"/>
+    <w:lsdException w:name="Medium Shading 1 Accent 5" w:semiHidden="0" w:uiPriority="63" w:unhideWhenUsed="0"/>
+    <w:lsdException w:name="Medium Shading 2 Accent 5" w:semiHidden="0" w:uiPriority="64" w:unhideWhenUsed="0"/>
+    <w:lsdException w:name="Medium List 1 Accent 5" w:semiHidden="0" w:uiPriority="65" w:unhideWhenUsed="0"/>
+    <w:lsdException w:name="Medium List 2 Accent 5" w:semiHidden="0" w:uiPriority="66" w:unhideWhenUsed="0"/>
+    <w:lsdException w:name="Medium Grid 1 Accent 5" w:semiHidden="0" w:uiPriority="67" w:unhideWhenUsed="0"/>
+    <w:lsdException w:name="Medium Grid 2 Accent 5" w:semiHidden="0" w:uiPriority="68" w:unhideWhenUsed="0"/>
+    <w:lsdException w:name="Medium Grid 3 Accent 5" w:semiHidden="0" w:uiPriority="69" w:unhideWhenUsed="0"/>
+    <w:lsdException w:name="Dark List Accent 5" w:semiHidden="0" w:uiPriority="70" w:unhideWhenUsed="0"/>
+    <w:lsdException w:name="Colorful Shading Accent 5" w:semiHidden="0" w:uiPriority="71" w:unhideWhenUsed="0"/>
+    <w:lsdException w:name="Colorful List Accent 5" w:semiHidden="0" w:uiPriority="72" w:unhideWhenUsed="0"/>
+    <w:lsdException w:name="Colorful Grid Accent 5" w:semiHidden="0" w:uiPriority="73" w:unhideWhenUsed="0"/>
+    <w:lsdException w:name="Light Shading Accent 6" w:semiHidden="0" w:uiPriority="60" w:unhideWhenUsed="0"/>
+    <w:lsdException w:name="Light List Accent 6" w:semiHidden="0" w:uiPriority="61" w:unhideWhenUsed="0"/>
+    <w:lsdException w:name="Light Grid Accent 6" w:semiHidden="0" w:uiPriority="62" w:unhideWhenUsed="0"/>
+    <w:lsdException w:name="Medium Shading 1 Accent 6" w:semiHidden="0" w:uiPriority="63" w:unhideWhenUsed="0"/>
+    <w:lsdException w:name="Medium Shading 2 Accent 6" w:semiHidden="0" w:uiPriority="64" w:unhideWhenUsed="0"/>
+    <w:lsdException w:name="Medium List 1 Accent 6" w:semiHidden="0" w:uiPriority="65" w:unhideWhenUsed="0"/>
+    <w:lsdException w:name="Medium List 2 Accent 6" w:semiHidden="0" w:uiPriority="66" w:unhideWhenUsed="0"/>
+    <w:lsdException w:name="Medium Grid 1 Accent 6" w:semiHidden="0" w:uiPriority="67" w:unhideWhenUsed="0"/>
+    <w:lsdException w:name="Medium Grid 2 Accent 6" w:semiHidden="0" w:uiPriority="68" w:unhideWhenUsed="0"/>
+    <w:lsdException w:name="Medium Grid 3 Accent 6" w:semiHidden="0" w:uiPriority="69" w:unhideWhenUsed="0"/>
+    <w:lsdException w:name="Dark List Accent 6" w:semiHidden="0" w:uiPriority="70" w:unhideWhenUsed="0"/>
+    <w:lsdException w:name="Colorful Shading Accent 6" w:semiHidden="0" w:uiPriority="71" w:unhideWhenUsed="0"/>
+    <w:lsdException w:name="Colorful List Accent 6" w:semiHidden="0" w:uiPriority="72" w:unhideWhenUsed="0"/>
+    <w:lsdException w:name="Colorful Grid Accent 6" w:semiHidden="0" w:uiPriority="73" w:unhideWhenUsed="0"/>
+    <w:lsdException w:name="Subtle Emphasis" w:semiHidden="0" w:uiPriority="19" w:unhideWhenUsed="0" w:qFormat="1"/>
+    <w:lsdException w:name="Intense Emphasis" w:semiHidden="0" w:uiPriority="21" w:unhideWhenUsed="0" w:qFormat="1"/>
+    <w:lsdException w:name="Subtle Reference" w:semiHidden="0" w:uiPriority="31" w:unhideWhenUsed="0" w:qFormat="1"/>
+    <w:lsdException w:name="Intense Reference" w:semiHidden="0" w:uiPriority="32" w:unhideWhenUsed="0" w:qFormat="1"/>
+    <w:lsdException w:name="Book Title" w:semiHidden="0" w:uiPriority="33" w:unhideWhenUsed="0" w:qFormat="1"/>
+    <w:lsdException w:name="Bibliography" w:uiPriority="37"/>
+    <w:lsdException w:name="TOC Heading" w:uiPriority="39" w:qFormat="1"/>
   </w:latentStyles>
   <w:style w:type="paragraph" w:default="1" w:styleId="a">
     <w:name w:val="Normal"/>
@@ -3459,7 +3566,7 @@
   <a:extraClrSchemeLst/>
   <a:extLst>
     <a:ext uri="{05A4C25C-085E-4340-85A3-A5531E510DB2}">
-      <thm15:themeFamily xmlns:thm15="http://schemas.microsoft.com/office/thememl/2012/main" name="Office Theme" id="{62F939B6-93AF-4DB8-9C6B-D6C7DFDC589F}" vid="{4A3C46E8-61CC-4603-A589-7422A47A8E4A}"/>
+      <thm15:themeFamily xmlns:thm15="http://schemas.microsoft.com/office/thememl/2012/main" xmlns="" name="Office Theme" id="{62F939B6-93AF-4DB8-9C6B-D6C7DFDC589F}" vid="{4A3C46E8-61CC-4603-A589-7422A47A8E4A}"/>
     </a:ext>
   </a:extLst>
 </a:theme>
